--- a/Documents/GDD/Appendix Document.docx
+++ b/Documents/GDD/Appendix Document.docx
@@ -1,6 +1,6 @@
 
 <file path=word/document.xml><?xml version="1.0" encoding="utf-8"?>
-<w:document xmlns:wpc="http://schemas.microsoft.com/office/word/2010/wordprocessingCanvas" xmlns:cx="http://schemas.microsoft.com/office/drawing/2014/chartex" xmlns:cx1="http://schemas.microsoft.com/office/drawing/2015/9/8/chartex" xmlns:mc="http://schemas.openxmlformats.org/markup-compatibility/2006" xmlns:o="urn:schemas-microsoft-com:office:office" xmlns:r="http://schemas.openxmlformats.org/officeDocument/2006/relationships" xmlns:m="http://schemas.openxmlformats.org/officeDocument/2006/math" xmlns:v="urn:schemas-microsoft-com:vml" xmlns:wp14="http://schemas.microsoft.com/office/word/2010/wordprocessingDrawing" xmlns:wp="http://schemas.openxmlformats.org/drawingml/2006/wordprocessingDrawing" xmlns:w10="urn:schemas-microsoft-com:office:word" xmlns:w="http://schemas.openxmlformats.org/wordprocessingml/2006/main" xmlns:w14="http://schemas.microsoft.com/office/word/2010/wordml" xmlns:w15="http://schemas.microsoft.com/office/word/2012/wordml" xmlns:w16se="http://schemas.microsoft.com/office/word/2015/wordml/symex" xmlns:wpg="http://schemas.microsoft.com/office/word/2010/wordprocessingGroup" xmlns:wpi="http://schemas.microsoft.com/office/word/2010/wordprocessingInk" xmlns:wne="http://schemas.microsoft.com/office/word/2006/wordml" xmlns:wps="http://schemas.microsoft.com/office/word/2010/wordprocessingShape" mc:Ignorable="w14 w15 w16se wp14">
+<w:document xmlns:wpc="http://schemas.microsoft.com/office/word/2010/wordprocessingCanvas" xmlns:mc="http://schemas.openxmlformats.org/markup-compatibility/2006" xmlns:o="urn:schemas-microsoft-com:office:office" xmlns:r="http://schemas.openxmlformats.org/officeDocument/2006/relationships" xmlns:m="http://schemas.openxmlformats.org/officeDocument/2006/math" xmlns:v="urn:schemas-microsoft-com:vml" xmlns:wp14="http://schemas.microsoft.com/office/word/2010/wordprocessingDrawing" xmlns:wp="http://schemas.openxmlformats.org/drawingml/2006/wordprocessingDrawing" xmlns:w10="urn:schemas-microsoft-com:office:word" xmlns:w="http://schemas.openxmlformats.org/wordprocessingml/2006/main" xmlns:w14="http://schemas.microsoft.com/office/word/2010/wordml" xmlns:wpg="http://schemas.microsoft.com/office/word/2010/wordprocessingGroup" xmlns:wpi="http://schemas.microsoft.com/office/word/2010/wordprocessingInk" xmlns:wne="http://schemas.microsoft.com/office/word/2006/wordml" xmlns:wps="http://schemas.microsoft.com/office/word/2010/wordprocessingShape" mc:Ignorable="w14 wp14">
   <w:body>
     <w:sdt>
       <w:sdtPr>
@@ -222,7 +222,7 @@
                                 <a:avLst/>
                               </a:prstGeom>
                               <a:blipFill>
-                                <a:blip r:embed="rId9"/>
+                                <a:blip r:embed="rId10"/>
                                 <a:stretch>
                                   <a:fillRect r="-7574"/>
                                 </a:stretch>
@@ -266,7 +266,7 @@
                   </wp:anchor>
                 </w:drawing>
               </mc:Choice>
-              <mc:Fallback>
+              <mc:Fallback xmlns:w16se="http://schemas.microsoft.com/office/word/2015/wordml/symex" xmlns:w15="http://schemas.microsoft.com/office/word/2012/wordml" xmlns:cx1="http://schemas.microsoft.com/office/drawing/2015/9/8/chartex" xmlns:cx="http://schemas.microsoft.com/office/drawing/2014/chartex">
                 <w:pict>
                   <v:group w14:anchorId="1E992CB1" id="Group 149" o:spid="_x0000_s1026" style="position:absolute;margin-left:0;margin-top:0;width:8in;height:95.7pt;z-index:251662336;mso-width-percent:941;mso-height-percent:121;mso-top-percent:23;mso-position-horizontal:center;mso-position-horizontal-relative:page;mso-position-vertical-relative:page;mso-width-percent:941;mso-height-percent:121;mso-top-percent:23" coordorigin="" coordsize="73152,12161" o:gfxdata="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">
                     <v:shape id="Rectangle 51" o:spid="_x0000_s1027" style="position:absolute;width:73152;height:11303;visibility:visible;mso-wrap-style:square;v-text-anchor:middle" coordsize="7312660,1129665" o:gfxdata="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" path="m,l7312660,r,1129665l3619500,733425,,1091565,,xe" fillcolor="#0f6fc6 [3204]" stroked="f" strokeweight="1pt">
@@ -274,7 +274,7 @@
                       <v:path arrowok="t" o:connecttype="custom" o:connectlocs="0,0;7315200,0;7315200,1130373;3620757,733885;0,1092249;0,0" o:connectangles="0,0,0,0,0,0"/>
                     </v:shape>
                     <v:rect id="Rectangle 151" o:spid="_x0000_s1028" style="position:absolute;width:73152;height:12161;visibility:visible;mso-wrap-style:square;v-text-anchor:middle" o:gfxdata="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" stroked="f" strokeweight="1pt">
-                      <v:fill r:id="rId10" o:title="" recolor="t" rotate="t" type="frame"/>
+                      <v:fill r:id="rId11" o:title="" recolor="t" rotate="t" type="frame"/>
                     </v:rect>
                     <w10:wrap anchorx="page" anchory="page"/>
                   </v:group>
@@ -470,6 +470,7 @@
                             <w:dataBinding w:prefixMappings="xmlns:ns0='http://purl.org/dc/elements/1.1/' xmlns:ns1='http://schemas.openxmlformats.org/package/2006/metadata/core-properties' " w:xpath="/ns1:coreProperties[1]/ns0:creator[1]" w:storeItemID="{6C3C8BC8-F283-45AE-878A-BAB7291924A1}"/>
                             <w:text/>
                           </w:sdtPr>
+                          <w:sdtEndPr/>
                           <w:sdtContent>
                             <w:p>
                               <w:pPr>
@@ -525,6 +526,7 @@
                               <w:dataBinding w:prefixMappings="xmlns:ns0='http://schemas.microsoft.com/office/2006/coverPageProps' " w:xpath="/ns0:CoverPageProperties[1]/ns0:CompanyEmail[1]" w:storeItemID="{55AF091B-3C7A-41E3-B477-F2FDAA23CFDA}"/>
                               <w:text/>
                             </w:sdtPr>
+                            <w:sdtEndPr/>
                             <w:sdtContent>
                               <w:r>
                                 <w:rPr>
@@ -677,6 +679,7 @@
                             <w:dataBinding w:prefixMappings="xmlns:ns0='http://schemas.microsoft.com/office/2006/coverPageProps' " w:xpath="/ns0:CoverPageProperties[1]/ns0:Abstract[1]" w:storeItemID="{55AF091B-3C7A-41E3-B477-F2FDAA23CFDA}"/>
                             <w:text w:multiLine="1"/>
                           </w:sdtPr>
+                          <w:sdtEndPr/>
                           <w:sdtContent>
                             <w:p>
                               <w:pPr>
@@ -850,10 +853,6 @@
               </mc:Choice>
               <mc:Fallback>
                 <w:pict>
-                  <v:shapetype id="_x0000_t202" coordsize="21600,21600" o:spt="202" path="m,l,21600r21600,l21600,xe">
-                    <v:stroke joinstyle="miter"/>
-                    <v:path gradientshapeok="t" o:connecttype="rect"/>
-                  </v:shapetype>
                   <v:shape id="Text Box 154" o:spid="_x0000_s1028" type="#_x0000_t202" style="position:absolute;margin-left:0;margin-top:0;width:8in;height:286.5pt;z-index:251659264;visibility:visible;mso-wrap-style:square;mso-width-percent:941;mso-height-percent:363;mso-top-percent:300;mso-wrap-distance-left:9pt;mso-wrap-distance-top:0;mso-wrap-distance-right:9pt;mso-wrap-distance-bottom:0;mso-position-horizontal:center;mso-position-horizontal-relative:page;mso-position-vertical-relative:page;mso-width-percent:941;mso-height-percent:363;mso-top-percent:300;mso-width-relative:page;mso-height-relative:page;v-text-anchor:bottom" o:gfxdata="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" filled="f" stroked="f" strokeweight=".5pt">
                     <v:textbox inset="126pt,0,54pt,0">
                       <w:txbxContent>
@@ -936,14 +935,7 @@
     </w:sdt>
     <w:sdt>
       <w:sdtPr>
-        <w:rPr>
-          <w:caps w:val="0"/>
-          <w:color w:val="auto"/>
-          <w:spacing w:val="0"/>
-          <w:sz w:val="20"/>
-          <w:szCs w:val="20"/>
-        </w:rPr>
-        <w:id w:val="-180905258"/>
+        <w:id w:val="1637060569"/>
         <w:docPartObj>
           <w:docPartGallery w:val="Table of Contents"/>
           <w:docPartUnique/>
@@ -953,7 +945,12 @@
         <w:rPr>
           <w:b/>
           <w:bCs/>
+          <w:caps w:val="0"/>
           <w:noProof/>
+          <w:color w:val="auto"/>
+          <w:spacing w:val="0"/>
+          <w:sz w:val="20"/>
+          <w:szCs w:val="20"/>
         </w:rPr>
       </w:sdtEndPr>
       <w:sdtContent>
@@ -987,7 +984,7 @@
           <w:r>
             <w:fldChar w:fldCharType="separate"/>
           </w:r>
-          <w:hyperlink w:anchor="_Toc499110735" w:history="1">
+          <w:hyperlink w:anchor="_Toc499561883" w:history="1">
             <w:r>
               <w:rPr>
                 <w:rStyle w:val="Hyperlink"/>
@@ -1014,7 +1011,7 @@
                 <w:noProof/>
                 <w:webHidden/>
               </w:rPr>
-              <w:instrText xml:space="preserve"> PAGEREF _Toc499110735 \h </w:instrText>
+              <w:instrText xml:space="preserve"> PAGEREF _Toc499561883 \h </w:instrText>
             </w:r>
             <w:r>
               <w:rPr>
@@ -1058,7 +1055,7 @@
               <w:lang w:eastAsia="en-GB"/>
             </w:rPr>
           </w:pPr>
-          <w:hyperlink w:anchor="_Toc499110736" w:history="1">
+          <w:hyperlink w:anchor="_Toc499561884" w:history="1">
             <w:r>
               <w:rPr>
                 <w:rStyle w:val="Hyperlink"/>
@@ -1085,7 +1082,7 @@
                 <w:noProof/>
                 <w:webHidden/>
               </w:rPr>
-              <w:instrText xml:space="preserve"> PAGEREF _Toc499110736 \h </w:instrText>
+              <w:instrText xml:space="preserve"> PAGEREF _Toc499561884 \h </w:instrText>
             </w:r>
             <w:r>
               <w:rPr>
@@ -1129,13 +1126,13 @@
               <w:lang w:eastAsia="en-GB"/>
             </w:rPr>
           </w:pPr>
-          <w:hyperlink w:anchor="_Toc499110737" w:history="1">
+          <w:hyperlink w:anchor="_Toc499561885" w:history="1">
             <w:r>
               <w:rPr>
                 <w:rStyle w:val="Hyperlink"/>
                 <w:noProof/>
               </w:rPr>
-              <w:t>Sketches/Concept Art</w:t>
+              <w:t>Sketches</w:t>
             </w:r>
             <w:r>
               <w:rPr>
@@ -1156,7 +1153,7 @@
                 <w:noProof/>
                 <w:webHidden/>
               </w:rPr>
-              <w:instrText xml:space="preserve"> PAGEREF _Toc499110737 \h </w:instrText>
+              <w:instrText xml:space="preserve"> PAGEREF _Toc499561885 \h </w:instrText>
             </w:r>
             <w:r>
               <w:rPr>
@@ -1188,1781 +1185,6 @@
           </w:hyperlink>
         </w:p>
         <w:p>
-          <w:pPr>
-            <w:pStyle w:val="TOC2"/>
-            <w:tabs>
-              <w:tab w:val="right" w:leader="dot" w:pos="9016"/>
-            </w:tabs>
-            <w:rPr>
-              <w:noProof/>
-              <w:sz w:val="22"/>
-              <w:szCs w:val="22"/>
-              <w:lang w:eastAsia="en-GB"/>
-            </w:rPr>
-          </w:pPr>
-          <w:hyperlink w:anchor="_Toc499110738" w:history="1">
-            <w:r>
-              <w:rPr>
-                <w:rStyle w:val="Hyperlink"/>
-                <w:noProof/>
-              </w:rPr>
-              <w:t>Level Design Approach</w:t>
-            </w:r>
-            <w:r>
-              <w:rPr>
-                <w:noProof/>
-                <w:webHidden/>
-              </w:rPr>
-              <w:tab/>
-            </w:r>
-            <w:r>
-              <w:rPr>
-                <w:noProof/>
-                <w:webHidden/>
-              </w:rPr>
-              <w:fldChar w:fldCharType="begin"/>
-            </w:r>
-            <w:r>
-              <w:rPr>
-                <w:noProof/>
-                <w:webHidden/>
-              </w:rPr>
-              <w:instrText xml:space="preserve"> PAGEREF _Toc499110738 \h </w:instrText>
-            </w:r>
-            <w:r>
-              <w:rPr>
-                <w:noProof/>
-                <w:webHidden/>
-              </w:rPr>
-            </w:r>
-            <w:r>
-              <w:rPr>
-                <w:noProof/>
-                <w:webHidden/>
-              </w:rPr>
-              <w:fldChar w:fldCharType="separate"/>
-            </w:r>
-            <w:r>
-              <w:rPr>
-                <w:noProof/>
-                <w:webHidden/>
-              </w:rPr>
-              <w:t>2</w:t>
-            </w:r>
-            <w:r>
-              <w:rPr>
-                <w:noProof/>
-                <w:webHidden/>
-              </w:rPr>
-              <w:fldChar w:fldCharType="end"/>
-            </w:r>
-          </w:hyperlink>
-        </w:p>
-        <w:p>
-          <w:pPr>
-            <w:pStyle w:val="TOC2"/>
-            <w:tabs>
-              <w:tab w:val="right" w:leader="dot" w:pos="9016"/>
-            </w:tabs>
-            <w:rPr>
-              <w:noProof/>
-              <w:sz w:val="22"/>
-              <w:szCs w:val="22"/>
-              <w:lang w:eastAsia="en-GB"/>
-            </w:rPr>
-          </w:pPr>
-          <w:hyperlink w:anchor="_Toc499110739" w:history="1">
-            <w:r>
-              <w:rPr>
-                <w:rStyle w:val="Hyperlink"/>
-                <w:noProof/>
-              </w:rPr>
-              <w:t>Robopill</w:t>
-            </w:r>
-            <w:r>
-              <w:rPr>
-                <w:noProof/>
-                <w:webHidden/>
-              </w:rPr>
-              <w:tab/>
-            </w:r>
-            <w:r>
-              <w:rPr>
-                <w:noProof/>
-                <w:webHidden/>
-              </w:rPr>
-              <w:fldChar w:fldCharType="begin"/>
-            </w:r>
-            <w:r>
-              <w:rPr>
-                <w:noProof/>
-                <w:webHidden/>
-              </w:rPr>
-              <w:instrText xml:space="preserve"> PAGEREF _Toc499110739 \h </w:instrText>
-            </w:r>
-            <w:r>
-              <w:rPr>
-                <w:noProof/>
-                <w:webHidden/>
-              </w:rPr>
-            </w:r>
-            <w:r>
-              <w:rPr>
-                <w:noProof/>
-                <w:webHidden/>
-              </w:rPr>
-              <w:fldChar w:fldCharType="separate"/>
-            </w:r>
-            <w:r>
-              <w:rPr>
-                <w:noProof/>
-                <w:webHidden/>
-              </w:rPr>
-              <w:t>2</w:t>
-            </w:r>
-            <w:r>
-              <w:rPr>
-                <w:noProof/>
-                <w:webHidden/>
-              </w:rPr>
-              <w:fldChar w:fldCharType="end"/>
-            </w:r>
-          </w:hyperlink>
-        </w:p>
-        <w:p>
-          <w:pPr>
-            <w:pStyle w:val="TOC2"/>
-            <w:tabs>
-              <w:tab w:val="right" w:leader="dot" w:pos="9016"/>
-            </w:tabs>
-            <w:rPr>
-              <w:noProof/>
-              <w:sz w:val="22"/>
-              <w:szCs w:val="22"/>
-              <w:lang w:eastAsia="en-GB"/>
-            </w:rPr>
-          </w:pPr>
-          <w:hyperlink w:anchor="_Toc499110740" w:history="1">
-            <w:r>
-              <w:rPr>
-                <w:rStyle w:val="Hyperlink"/>
-                <w:noProof/>
-              </w:rPr>
-              <w:t>Enemies</w:t>
-            </w:r>
-            <w:r>
-              <w:rPr>
-                <w:noProof/>
-                <w:webHidden/>
-              </w:rPr>
-              <w:tab/>
-            </w:r>
-            <w:r>
-              <w:rPr>
-                <w:noProof/>
-                <w:webHidden/>
-              </w:rPr>
-              <w:fldChar w:fldCharType="begin"/>
-            </w:r>
-            <w:r>
-              <w:rPr>
-                <w:noProof/>
-                <w:webHidden/>
-              </w:rPr>
-              <w:instrText xml:space="preserve"> PAGEREF _Toc499110740 \h </w:instrText>
-            </w:r>
-            <w:r>
-              <w:rPr>
-                <w:noProof/>
-                <w:webHidden/>
-              </w:rPr>
-            </w:r>
-            <w:r>
-              <w:rPr>
-                <w:noProof/>
-                <w:webHidden/>
-              </w:rPr>
-              <w:fldChar w:fldCharType="separate"/>
-            </w:r>
-            <w:r>
-              <w:rPr>
-                <w:noProof/>
-                <w:webHidden/>
-              </w:rPr>
-              <w:t>3</w:t>
-            </w:r>
-            <w:r>
-              <w:rPr>
-                <w:noProof/>
-                <w:webHidden/>
-              </w:rPr>
-              <w:fldChar w:fldCharType="end"/>
-            </w:r>
-          </w:hyperlink>
-        </w:p>
-        <w:p>
-          <w:pPr>
-            <w:pStyle w:val="TOC2"/>
-            <w:tabs>
-              <w:tab w:val="right" w:leader="dot" w:pos="9016"/>
-            </w:tabs>
-            <w:rPr>
-              <w:noProof/>
-              <w:sz w:val="22"/>
-              <w:szCs w:val="22"/>
-              <w:lang w:eastAsia="en-GB"/>
-            </w:rPr>
-          </w:pPr>
-          <w:hyperlink w:anchor="_Toc499110741" w:history="1">
-            <w:r>
-              <w:rPr>
-                <w:rStyle w:val="Hyperlink"/>
-                <w:noProof/>
-              </w:rPr>
-              <w:t>Flowcharts</w:t>
-            </w:r>
-            <w:r>
-              <w:rPr>
-                <w:noProof/>
-                <w:webHidden/>
-              </w:rPr>
-              <w:tab/>
-            </w:r>
-            <w:r>
-              <w:rPr>
-                <w:noProof/>
-                <w:webHidden/>
-              </w:rPr>
-              <w:fldChar w:fldCharType="begin"/>
-            </w:r>
-            <w:r>
-              <w:rPr>
-                <w:noProof/>
-                <w:webHidden/>
-              </w:rPr>
-              <w:instrText xml:space="preserve"> PAGEREF _Toc499110741 \h </w:instrText>
-            </w:r>
-            <w:r>
-              <w:rPr>
-                <w:noProof/>
-                <w:webHidden/>
-              </w:rPr>
-            </w:r>
-            <w:r>
-              <w:rPr>
-                <w:noProof/>
-                <w:webHidden/>
-              </w:rPr>
-              <w:fldChar w:fldCharType="separate"/>
-            </w:r>
-            <w:r>
-              <w:rPr>
-                <w:noProof/>
-                <w:webHidden/>
-              </w:rPr>
-              <w:t>3</w:t>
-            </w:r>
-            <w:r>
-              <w:rPr>
-                <w:noProof/>
-                <w:webHidden/>
-              </w:rPr>
-              <w:fldChar w:fldCharType="end"/>
-            </w:r>
-          </w:hyperlink>
-        </w:p>
-        <w:p>
-          <w:pPr>
-            <w:pStyle w:val="TOC3"/>
-            <w:tabs>
-              <w:tab w:val="right" w:leader="dot" w:pos="9016"/>
-            </w:tabs>
-            <w:rPr>
-              <w:noProof/>
-              <w:sz w:val="22"/>
-              <w:szCs w:val="22"/>
-              <w:lang w:eastAsia="en-GB"/>
-            </w:rPr>
-          </w:pPr>
-          <w:hyperlink w:anchor="_Toc499110742" w:history="1">
-            <w:r>
-              <w:rPr>
-                <w:rStyle w:val="Hyperlink"/>
-                <w:noProof/>
-              </w:rPr>
-              <w:t>Overall Game Flowchart</w:t>
-            </w:r>
-            <w:r>
-              <w:rPr>
-                <w:noProof/>
-                <w:webHidden/>
-              </w:rPr>
-              <w:tab/>
-            </w:r>
-            <w:r>
-              <w:rPr>
-                <w:noProof/>
-                <w:webHidden/>
-              </w:rPr>
-              <w:fldChar w:fldCharType="begin"/>
-            </w:r>
-            <w:r>
-              <w:rPr>
-                <w:noProof/>
-                <w:webHidden/>
-              </w:rPr>
-              <w:instrText xml:space="preserve"> PAGEREF _Toc499110742 \h </w:instrText>
-            </w:r>
-            <w:r>
-              <w:rPr>
-                <w:noProof/>
-                <w:webHidden/>
-              </w:rPr>
-            </w:r>
-            <w:r>
-              <w:rPr>
-                <w:noProof/>
-                <w:webHidden/>
-              </w:rPr>
-              <w:fldChar w:fldCharType="separate"/>
-            </w:r>
-            <w:r>
-              <w:rPr>
-                <w:noProof/>
-                <w:webHidden/>
-              </w:rPr>
-              <w:t>3</w:t>
-            </w:r>
-            <w:r>
-              <w:rPr>
-                <w:noProof/>
-                <w:webHidden/>
-              </w:rPr>
-              <w:fldChar w:fldCharType="end"/>
-            </w:r>
-          </w:hyperlink>
-        </w:p>
-        <w:p>
-          <w:pPr>
-            <w:pStyle w:val="TOC3"/>
-            <w:tabs>
-              <w:tab w:val="right" w:leader="dot" w:pos="9016"/>
-            </w:tabs>
-            <w:rPr>
-              <w:noProof/>
-              <w:sz w:val="22"/>
-              <w:szCs w:val="22"/>
-              <w:lang w:eastAsia="en-GB"/>
-            </w:rPr>
-          </w:pPr>
-          <w:hyperlink w:anchor="_Toc499110743" w:history="1">
-            <w:r>
-              <w:rPr>
-                <w:rStyle w:val="Hyperlink"/>
-                <w:noProof/>
-              </w:rPr>
-              <w:t>Menu Flowchart</w:t>
-            </w:r>
-            <w:r>
-              <w:rPr>
-                <w:noProof/>
-                <w:webHidden/>
-              </w:rPr>
-              <w:tab/>
-            </w:r>
-            <w:r>
-              <w:rPr>
-                <w:noProof/>
-                <w:webHidden/>
-              </w:rPr>
-              <w:fldChar w:fldCharType="begin"/>
-            </w:r>
-            <w:r>
-              <w:rPr>
-                <w:noProof/>
-                <w:webHidden/>
-              </w:rPr>
-              <w:instrText xml:space="preserve"> PAGEREF _Toc499110743 \h </w:instrText>
-            </w:r>
-            <w:r>
-              <w:rPr>
-                <w:noProof/>
-                <w:webHidden/>
-              </w:rPr>
-            </w:r>
-            <w:r>
-              <w:rPr>
-                <w:noProof/>
-                <w:webHidden/>
-              </w:rPr>
-              <w:fldChar w:fldCharType="separate"/>
-            </w:r>
-            <w:r>
-              <w:rPr>
-                <w:noProof/>
-                <w:webHidden/>
-              </w:rPr>
-              <w:t>4</w:t>
-            </w:r>
-            <w:r>
-              <w:rPr>
-                <w:noProof/>
-                <w:webHidden/>
-              </w:rPr>
-              <w:fldChar w:fldCharType="end"/>
-            </w:r>
-          </w:hyperlink>
-        </w:p>
-        <w:p>
-          <w:pPr>
-            <w:pStyle w:val="TOC3"/>
-            <w:tabs>
-              <w:tab w:val="right" w:leader="dot" w:pos="9016"/>
-            </w:tabs>
-            <w:rPr>
-              <w:noProof/>
-              <w:sz w:val="22"/>
-              <w:szCs w:val="22"/>
-              <w:lang w:eastAsia="en-GB"/>
-            </w:rPr>
-          </w:pPr>
-          <w:hyperlink w:anchor="_Toc499110744" w:history="1">
-            <w:r>
-              <w:rPr>
-                <w:rStyle w:val="Hyperlink"/>
-                <w:noProof/>
-              </w:rPr>
-              <w:t>Level Flowchart</w:t>
-            </w:r>
-            <w:r>
-              <w:rPr>
-                <w:noProof/>
-                <w:webHidden/>
-              </w:rPr>
-              <w:tab/>
-            </w:r>
-            <w:r>
-              <w:rPr>
-                <w:noProof/>
-                <w:webHidden/>
-              </w:rPr>
-              <w:fldChar w:fldCharType="begin"/>
-            </w:r>
-            <w:r>
-              <w:rPr>
-                <w:noProof/>
-                <w:webHidden/>
-              </w:rPr>
-              <w:instrText xml:space="preserve"> PAGEREF _Toc499110744 \h </w:instrText>
-            </w:r>
-            <w:r>
-              <w:rPr>
-                <w:noProof/>
-                <w:webHidden/>
-              </w:rPr>
-            </w:r>
-            <w:r>
-              <w:rPr>
-                <w:noProof/>
-                <w:webHidden/>
-              </w:rPr>
-              <w:fldChar w:fldCharType="separate"/>
-            </w:r>
-            <w:r>
-              <w:rPr>
-                <w:noProof/>
-                <w:webHidden/>
-              </w:rPr>
-              <w:t>5</w:t>
-            </w:r>
-            <w:r>
-              <w:rPr>
-                <w:noProof/>
-                <w:webHidden/>
-              </w:rPr>
-              <w:fldChar w:fldCharType="end"/>
-            </w:r>
-          </w:hyperlink>
-        </w:p>
-        <w:p>
-          <w:pPr>
-            <w:pStyle w:val="TOC2"/>
-            <w:tabs>
-              <w:tab w:val="right" w:leader="dot" w:pos="9016"/>
-            </w:tabs>
-            <w:rPr>
-              <w:noProof/>
-              <w:sz w:val="22"/>
-              <w:szCs w:val="22"/>
-              <w:lang w:eastAsia="en-GB"/>
-            </w:rPr>
-          </w:pPr>
-          <w:hyperlink w:anchor="_Toc499110745" w:history="1">
-            <w:r>
-              <w:rPr>
-                <w:rStyle w:val="Hyperlink"/>
-                <w:noProof/>
-              </w:rPr>
-              <w:t>Flowboards</w:t>
-            </w:r>
-            <w:r>
-              <w:rPr>
-                <w:noProof/>
-                <w:webHidden/>
-              </w:rPr>
-              <w:tab/>
-            </w:r>
-            <w:r>
-              <w:rPr>
-                <w:noProof/>
-                <w:webHidden/>
-              </w:rPr>
-              <w:fldChar w:fldCharType="begin"/>
-            </w:r>
-            <w:r>
-              <w:rPr>
-                <w:noProof/>
-                <w:webHidden/>
-              </w:rPr>
-              <w:instrText xml:space="preserve"> PAGEREF _Toc499110745 \h </w:instrText>
-            </w:r>
-            <w:r>
-              <w:rPr>
-                <w:noProof/>
-                <w:webHidden/>
-              </w:rPr>
-            </w:r>
-            <w:r>
-              <w:rPr>
-                <w:noProof/>
-                <w:webHidden/>
-              </w:rPr>
-              <w:fldChar w:fldCharType="separate"/>
-            </w:r>
-            <w:r>
-              <w:rPr>
-                <w:noProof/>
-                <w:webHidden/>
-              </w:rPr>
-              <w:t>6</w:t>
-            </w:r>
-            <w:r>
-              <w:rPr>
-                <w:noProof/>
-                <w:webHidden/>
-              </w:rPr>
-              <w:fldChar w:fldCharType="end"/>
-            </w:r>
-          </w:hyperlink>
-        </w:p>
-        <w:p>
-          <w:pPr>
-            <w:pStyle w:val="TOC2"/>
-            <w:tabs>
-              <w:tab w:val="right" w:leader="dot" w:pos="9016"/>
-            </w:tabs>
-            <w:rPr>
-              <w:noProof/>
-              <w:sz w:val="22"/>
-              <w:szCs w:val="22"/>
-              <w:lang w:eastAsia="en-GB"/>
-            </w:rPr>
-          </w:pPr>
-          <w:hyperlink w:anchor="_Toc499110746" w:history="1">
-            <w:r>
-              <w:rPr>
-                <w:rStyle w:val="Hyperlink"/>
-                <w:noProof/>
-              </w:rPr>
-              <w:t>UI Design</w:t>
-            </w:r>
-            <w:r>
-              <w:rPr>
-                <w:noProof/>
-                <w:webHidden/>
-              </w:rPr>
-              <w:tab/>
-            </w:r>
-            <w:r>
-              <w:rPr>
-                <w:noProof/>
-                <w:webHidden/>
-              </w:rPr>
-              <w:fldChar w:fldCharType="begin"/>
-            </w:r>
-            <w:r>
-              <w:rPr>
-                <w:noProof/>
-                <w:webHidden/>
-              </w:rPr>
-              <w:instrText xml:space="preserve"> PAGEREF _Toc499110746 \h </w:instrText>
-            </w:r>
-            <w:r>
-              <w:rPr>
-                <w:noProof/>
-                <w:webHidden/>
-              </w:rPr>
-            </w:r>
-            <w:r>
-              <w:rPr>
-                <w:noProof/>
-                <w:webHidden/>
-              </w:rPr>
-              <w:fldChar w:fldCharType="separate"/>
-            </w:r>
-            <w:r>
-              <w:rPr>
-                <w:noProof/>
-                <w:webHidden/>
-              </w:rPr>
-              <w:t>6</w:t>
-            </w:r>
-            <w:r>
-              <w:rPr>
-                <w:noProof/>
-                <w:webHidden/>
-              </w:rPr>
-              <w:fldChar w:fldCharType="end"/>
-            </w:r>
-          </w:hyperlink>
-        </w:p>
-        <w:p>
-          <w:pPr>
-            <w:pStyle w:val="TOC2"/>
-            <w:tabs>
-              <w:tab w:val="right" w:leader="dot" w:pos="9016"/>
-            </w:tabs>
-            <w:rPr>
-              <w:noProof/>
-              <w:sz w:val="22"/>
-              <w:szCs w:val="22"/>
-              <w:lang w:eastAsia="en-GB"/>
-            </w:rPr>
-          </w:pPr>
-          <w:hyperlink w:anchor="_Toc499110747" w:history="1">
-            <w:r>
-              <w:rPr>
-                <w:rStyle w:val="Hyperlink"/>
-                <w:noProof/>
-              </w:rPr>
-              <w:t>Evolution &amp; Infection Ratio</w:t>
-            </w:r>
-            <w:r>
-              <w:rPr>
-                <w:noProof/>
-                <w:webHidden/>
-              </w:rPr>
-              <w:tab/>
-            </w:r>
-            <w:r>
-              <w:rPr>
-                <w:noProof/>
-                <w:webHidden/>
-              </w:rPr>
-              <w:fldChar w:fldCharType="begin"/>
-            </w:r>
-            <w:r>
-              <w:rPr>
-                <w:noProof/>
-                <w:webHidden/>
-              </w:rPr>
-              <w:instrText xml:space="preserve"> PAGEREF _Toc499110747 \h </w:instrText>
-            </w:r>
-            <w:r>
-              <w:rPr>
-                <w:noProof/>
-                <w:webHidden/>
-              </w:rPr>
-            </w:r>
-            <w:r>
-              <w:rPr>
-                <w:noProof/>
-                <w:webHidden/>
-              </w:rPr>
-              <w:fldChar w:fldCharType="separate"/>
-            </w:r>
-            <w:r>
-              <w:rPr>
-                <w:noProof/>
-                <w:webHidden/>
-              </w:rPr>
-              <w:t>7</w:t>
-            </w:r>
-            <w:r>
-              <w:rPr>
-                <w:noProof/>
-                <w:webHidden/>
-              </w:rPr>
-              <w:fldChar w:fldCharType="end"/>
-            </w:r>
-          </w:hyperlink>
-        </w:p>
-        <w:p>
-          <w:pPr>
-            <w:pStyle w:val="TOC1"/>
-            <w:tabs>
-              <w:tab w:val="right" w:leader="dot" w:pos="9016"/>
-            </w:tabs>
-            <w:rPr>
-              <w:noProof/>
-              <w:sz w:val="22"/>
-              <w:szCs w:val="22"/>
-              <w:lang w:eastAsia="en-GB"/>
-            </w:rPr>
-          </w:pPr>
-          <w:hyperlink w:anchor="_Toc499110748" w:history="1">
-            <w:r>
-              <w:rPr>
-                <w:rStyle w:val="Hyperlink"/>
-                <w:noProof/>
-              </w:rPr>
-              <w:t>Implementation</w:t>
-            </w:r>
-            <w:r>
-              <w:rPr>
-                <w:noProof/>
-                <w:webHidden/>
-              </w:rPr>
-              <w:tab/>
-            </w:r>
-            <w:r>
-              <w:rPr>
-                <w:noProof/>
-                <w:webHidden/>
-              </w:rPr>
-              <w:fldChar w:fldCharType="begin"/>
-            </w:r>
-            <w:r>
-              <w:rPr>
-                <w:noProof/>
-                <w:webHidden/>
-              </w:rPr>
-              <w:instrText xml:space="preserve"> PAGEREF _Toc499110748 \h </w:instrText>
-            </w:r>
-            <w:r>
-              <w:rPr>
-                <w:noProof/>
-                <w:webHidden/>
-              </w:rPr>
-            </w:r>
-            <w:r>
-              <w:rPr>
-                <w:noProof/>
-                <w:webHidden/>
-              </w:rPr>
-              <w:fldChar w:fldCharType="separate"/>
-            </w:r>
-            <w:r>
-              <w:rPr>
-                <w:noProof/>
-                <w:webHidden/>
-              </w:rPr>
-              <w:t>8</w:t>
-            </w:r>
-            <w:r>
-              <w:rPr>
-                <w:noProof/>
-                <w:webHidden/>
-              </w:rPr>
-              <w:fldChar w:fldCharType="end"/>
-            </w:r>
-          </w:hyperlink>
-        </w:p>
-        <w:p>
-          <w:pPr>
-            <w:pStyle w:val="TOC2"/>
-            <w:tabs>
-              <w:tab w:val="right" w:leader="dot" w:pos="9016"/>
-            </w:tabs>
-            <w:rPr>
-              <w:noProof/>
-              <w:sz w:val="22"/>
-              <w:szCs w:val="22"/>
-              <w:lang w:eastAsia="en-GB"/>
-            </w:rPr>
-          </w:pPr>
-          <w:hyperlink w:anchor="_Toc499110749" w:history="1">
-            <w:r>
-              <w:rPr>
-                <w:rStyle w:val="Hyperlink"/>
-                <w:noProof/>
-              </w:rPr>
-              <w:t>Pseudocode</w:t>
-            </w:r>
-            <w:r>
-              <w:rPr>
-                <w:noProof/>
-                <w:webHidden/>
-              </w:rPr>
-              <w:tab/>
-            </w:r>
-            <w:r>
-              <w:rPr>
-                <w:noProof/>
-                <w:webHidden/>
-              </w:rPr>
-              <w:fldChar w:fldCharType="begin"/>
-            </w:r>
-            <w:r>
-              <w:rPr>
-                <w:noProof/>
-                <w:webHidden/>
-              </w:rPr>
-              <w:instrText xml:space="preserve"> PAGEREF _Toc499110749 \h </w:instrText>
-            </w:r>
-            <w:r>
-              <w:rPr>
-                <w:noProof/>
-                <w:webHidden/>
-              </w:rPr>
-            </w:r>
-            <w:r>
-              <w:rPr>
-                <w:noProof/>
-                <w:webHidden/>
-              </w:rPr>
-              <w:fldChar w:fldCharType="separate"/>
-            </w:r>
-            <w:r>
-              <w:rPr>
-                <w:noProof/>
-                <w:webHidden/>
-              </w:rPr>
-              <w:t>8</w:t>
-            </w:r>
-            <w:r>
-              <w:rPr>
-                <w:noProof/>
-                <w:webHidden/>
-              </w:rPr>
-              <w:fldChar w:fldCharType="end"/>
-            </w:r>
-          </w:hyperlink>
-        </w:p>
-        <w:p>
-          <w:pPr>
-            <w:pStyle w:val="TOC3"/>
-            <w:tabs>
-              <w:tab w:val="right" w:leader="dot" w:pos="9016"/>
-            </w:tabs>
-            <w:rPr>
-              <w:noProof/>
-              <w:sz w:val="22"/>
-              <w:szCs w:val="22"/>
-              <w:lang w:eastAsia="en-GB"/>
-            </w:rPr>
-          </w:pPr>
-          <w:hyperlink w:anchor="_Toc499110750" w:history="1">
-            <w:r>
-              <w:rPr>
-                <w:rStyle w:val="Hyperlink"/>
-                <w:noProof/>
-              </w:rPr>
-              <w:t>Damage Pseudocode</w:t>
-            </w:r>
-            <w:r>
-              <w:rPr>
-                <w:noProof/>
-                <w:webHidden/>
-              </w:rPr>
-              <w:tab/>
-            </w:r>
-            <w:r>
-              <w:rPr>
-                <w:noProof/>
-                <w:webHidden/>
-              </w:rPr>
-              <w:fldChar w:fldCharType="begin"/>
-            </w:r>
-            <w:r>
-              <w:rPr>
-                <w:noProof/>
-                <w:webHidden/>
-              </w:rPr>
-              <w:instrText xml:space="preserve"> PAGEREF _Toc499110750 \h </w:instrText>
-            </w:r>
-            <w:r>
-              <w:rPr>
-                <w:noProof/>
-                <w:webHidden/>
-              </w:rPr>
-            </w:r>
-            <w:r>
-              <w:rPr>
-                <w:noProof/>
-                <w:webHidden/>
-              </w:rPr>
-              <w:fldChar w:fldCharType="separate"/>
-            </w:r>
-            <w:r>
-              <w:rPr>
-                <w:noProof/>
-                <w:webHidden/>
-              </w:rPr>
-              <w:t>8</w:t>
-            </w:r>
-            <w:r>
-              <w:rPr>
-                <w:noProof/>
-                <w:webHidden/>
-              </w:rPr>
-              <w:fldChar w:fldCharType="end"/>
-            </w:r>
-          </w:hyperlink>
-        </w:p>
-        <w:p>
-          <w:pPr>
-            <w:pStyle w:val="TOC3"/>
-            <w:tabs>
-              <w:tab w:val="right" w:leader="dot" w:pos="9016"/>
-            </w:tabs>
-            <w:rPr>
-              <w:noProof/>
-              <w:sz w:val="22"/>
-              <w:szCs w:val="22"/>
-              <w:lang w:eastAsia="en-GB"/>
-            </w:rPr>
-          </w:pPr>
-          <w:hyperlink w:anchor="_Toc499110751" w:history="1">
-            <w:r>
-              <w:rPr>
-                <w:rStyle w:val="Hyperlink"/>
-                <w:noProof/>
-              </w:rPr>
-              <w:t>Points Pseudocode</w:t>
-            </w:r>
-            <w:r>
-              <w:rPr>
-                <w:noProof/>
-                <w:webHidden/>
-              </w:rPr>
-              <w:tab/>
-            </w:r>
-            <w:r>
-              <w:rPr>
-                <w:noProof/>
-                <w:webHidden/>
-              </w:rPr>
-              <w:fldChar w:fldCharType="begin"/>
-            </w:r>
-            <w:r>
-              <w:rPr>
-                <w:noProof/>
-                <w:webHidden/>
-              </w:rPr>
-              <w:instrText xml:space="preserve"> PAGEREF _Toc499110751 \h </w:instrText>
-            </w:r>
-            <w:r>
-              <w:rPr>
-                <w:noProof/>
-                <w:webHidden/>
-              </w:rPr>
-            </w:r>
-            <w:r>
-              <w:rPr>
-                <w:noProof/>
-                <w:webHidden/>
-              </w:rPr>
-              <w:fldChar w:fldCharType="separate"/>
-            </w:r>
-            <w:r>
-              <w:rPr>
-                <w:noProof/>
-                <w:webHidden/>
-              </w:rPr>
-              <w:t>8</w:t>
-            </w:r>
-            <w:r>
-              <w:rPr>
-                <w:noProof/>
-                <w:webHidden/>
-              </w:rPr>
-              <w:fldChar w:fldCharType="end"/>
-            </w:r>
-          </w:hyperlink>
-        </w:p>
-        <w:p>
-          <w:pPr>
-            <w:pStyle w:val="TOC3"/>
-            <w:tabs>
-              <w:tab w:val="right" w:leader="dot" w:pos="9016"/>
-            </w:tabs>
-            <w:rPr>
-              <w:noProof/>
-              <w:sz w:val="22"/>
-              <w:szCs w:val="22"/>
-              <w:lang w:eastAsia="en-GB"/>
-            </w:rPr>
-          </w:pPr>
-          <w:hyperlink w:anchor="_Toc499110752" w:history="1">
-            <w:r>
-              <w:rPr>
-                <w:rStyle w:val="Hyperlink"/>
-                <w:noProof/>
-              </w:rPr>
-              <w:t>Player Pseudocode</w:t>
-            </w:r>
-            <w:r>
-              <w:rPr>
-                <w:noProof/>
-                <w:webHidden/>
-              </w:rPr>
-              <w:tab/>
-            </w:r>
-            <w:r>
-              <w:rPr>
-                <w:noProof/>
-                <w:webHidden/>
-              </w:rPr>
-              <w:fldChar w:fldCharType="begin"/>
-            </w:r>
-            <w:r>
-              <w:rPr>
-                <w:noProof/>
-                <w:webHidden/>
-              </w:rPr>
-              <w:instrText xml:space="preserve"> PAGEREF _Toc499110752 \h </w:instrText>
-            </w:r>
-            <w:r>
-              <w:rPr>
-                <w:noProof/>
-                <w:webHidden/>
-              </w:rPr>
-            </w:r>
-            <w:r>
-              <w:rPr>
-                <w:noProof/>
-                <w:webHidden/>
-              </w:rPr>
-              <w:fldChar w:fldCharType="separate"/>
-            </w:r>
-            <w:r>
-              <w:rPr>
-                <w:noProof/>
-                <w:webHidden/>
-              </w:rPr>
-              <w:t>9</w:t>
-            </w:r>
-            <w:r>
-              <w:rPr>
-                <w:noProof/>
-                <w:webHidden/>
-              </w:rPr>
-              <w:fldChar w:fldCharType="end"/>
-            </w:r>
-          </w:hyperlink>
-        </w:p>
-        <w:p>
-          <w:pPr>
-            <w:pStyle w:val="TOC3"/>
-            <w:tabs>
-              <w:tab w:val="right" w:leader="dot" w:pos="9016"/>
-            </w:tabs>
-            <w:rPr>
-              <w:noProof/>
-              <w:sz w:val="22"/>
-              <w:szCs w:val="22"/>
-              <w:lang w:eastAsia="en-GB"/>
-            </w:rPr>
-          </w:pPr>
-          <w:hyperlink w:anchor="_Toc499110753" w:history="1">
-            <w:r>
-              <w:rPr>
-                <w:rStyle w:val="Hyperlink"/>
-                <w:noProof/>
-              </w:rPr>
-              <w:t>Enemy Pseudocode</w:t>
-            </w:r>
-            <w:r>
-              <w:rPr>
-                <w:noProof/>
-                <w:webHidden/>
-              </w:rPr>
-              <w:tab/>
-            </w:r>
-            <w:r>
-              <w:rPr>
-                <w:noProof/>
-                <w:webHidden/>
-              </w:rPr>
-              <w:fldChar w:fldCharType="begin"/>
-            </w:r>
-            <w:r>
-              <w:rPr>
-                <w:noProof/>
-                <w:webHidden/>
-              </w:rPr>
-              <w:instrText xml:space="preserve"> PAGEREF _Toc499110753 \h </w:instrText>
-            </w:r>
-            <w:r>
-              <w:rPr>
-                <w:noProof/>
-                <w:webHidden/>
-              </w:rPr>
-            </w:r>
-            <w:r>
-              <w:rPr>
-                <w:noProof/>
-                <w:webHidden/>
-              </w:rPr>
-              <w:fldChar w:fldCharType="separate"/>
-            </w:r>
-            <w:r>
-              <w:rPr>
-                <w:noProof/>
-                <w:webHidden/>
-              </w:rPr>
-              <w:t>9</w:t>
-            </w:r>
-            <w:r>
-              <w:rPr>
-                <w:noProof/>
-                <w:webHidden/>
-              </w:rPr>
-              <w:fldChar w:fldCharType="end"/>
-            </w:r>
-          </w:hyperlink>
-        </w:p>
-        <w:p>
-          <w:pPr>
-            <w:pStyle w:val="TOC3"/>
-            <w:tabs>
-              <w:tab w:val="right" w:leader="dot" w:pos="9016"/>
-            </w:tabs>
-            <w:rPr>
-              <w:noProof/>
-              <w:sz w:val="22"/>
-              <w:szCs w:val="22"/>
-              <w:lang w:eastAsia="en-GB"/>
-            </w:rPr>
-          </w:pPr>
-          <w:hyperlink w:anchor="_Toc499110754" w:history="1">
-            <w:r>
-              <w:rPr>
-                <w:rStyle w:val="Hyperlink"/>
-                <w:noProof/>
-              </w:rPr>
-              <w:t>Friendly Cells Pseudocode</w:t>
-            </w:r>
-            <w:r>
-              <w:rPr>
-                <w:noProof/>
-                <w:webHidden/>
-              </w:rPr>
-              <w:tab/>
-            </w:r>
-            <w:r>
-              <w:rPr>
-                <w:noProof/>
-                <w:webHidden/>
-              </w:rPr>
-              <w:fldChar w:fldCharType="begin"/>
-            </w:r>
-            <w:r>
-              <w:rPr>
-                <w:noProof/>
-                <w:webHidden/>
-              </w:rPr>
-              <w:instrText xml:space="preserve"> PAGEREF _Toc499110754 \h </w:instrText>
-            </w:r>
-            <w:r>
-              <w:rPr>
-                <w:noProof/>
-                <w:webHidden/>
-              </w:rPr>
-            </w:r>
-            <w:r>
-              <w:rPr>
-                <w:noProof/>
-                <w:webHidden/>
-              </w:rPr>
-              <w:fldChar w:fldCharType="separate"/>
-            </w:r>
-            <w:r>
-              <w:rPr>
-                <w:noProof/>
-                <w:webHidden/>
-              </w:rPr>
-              <w:t>10</w:t>
-            </w:r>
-            <w:r>
-              <w:rPr>
-                <w:noProof/>
-                <w:webHidden/>
-              </w:rPr>
-              <w:fldChar w:fldCharType="end"/>
-            </w:r>
-          </w:hyperlink>
-        </w:p>
-        <w:p>
-          <w:pPr>
-            <w:pStyle w:val="TOC3"/>
-            <w:tabs>
-              <w:tab w:val="right" w:leader="dot" w:pos="9016"/>
-            </w:tabs>
-            <w:rPr>
-              <w:noProof/>
-              <w:sz w:val="22"/>
-              <w:szCs w:val="22"/>
-              <w:lang w:eastAsia="en-GB"/>
-            </w:rPr>
-          </w:pPr>
-          <w:hyperlink w:anchor="_Toc499110755" w:history="1">
-            <w:r>
-              <w:rPr>
-                <w:rStyle w:val="Hyperlink"/>
-                <w:noProof/>
-              </w:rPr>
-              <w:t>Power-Ups/Weapons Pickups Pseudocode</w:t>
-            </w:r>
-            <w:r>
-              <w:rPr>
-                <w:noProof/>
-                <w:webHidden/>
-              </w:rPr>
-              <w:tab/>
-            </w:r>
-            <w:r>
-              <w:rPr>
-                <w:noProof/>
-                <w:webHidden/>
-              </w:rPr>
-              <w:fldChar w:fldCharType="begin"/>
-            </w:r>
-            <w:r>
-              <w:rPr>
-                <w:noProof/>
-                <w:webHidden/>
-              </w:rPr>
-              <w:instrText xml:space="preserve"> PAGEREF _Toc499110755 \h </w:instrText>
-            </w:r>
-            <w:r>
-              <w:rPr>
-                <w:noProof/>
-                <w:webHidden/>
-              </w:rPr>
-            </w:r>
-            <w:r>
-              <w:rPr>
-                <w:noProof/>
-                <w:webHidden/>
-              </w:rPr>
-              <w:fldChar w:fldCharType="separate"/>
-            </w:r>
-            <w:r>
-              <w:rPr>
-                <w:noProof/>
-                <w:webHidden/>
-              </w:rPr>
-              <w:t>10</w:t>
-            </w:r>
-            <w:r>
-              <w:rPr>
-                <w:noProof/>
-                <w:webHidden/>
-              </w:rPr>
-              <w:fldChar w:fldCharType="end"/>
-            </w:r>
-          </w:hyperlink>
-        </w:p>
-        <w:p>
-          <w:pPr>
-            <w:pStyle w:val="TOC2"/>
-            <w:tabs>
-              <w:tab w:val="right" w:leader="dot" w:pos="9016"/>
-            </w:tabs>
-            <w:rPr>
-              <w:noProof/>
-              <w:sz w:val="22"/>
-              <w:szCs w:val="22"/>
-              <w:lang w:eastAsia="en-GB"/>
-            </w:rPr>
-          </w:pPr>
-          <w:hyperlink w:anchor="_Toc499110756" w:history="1">
-            <w:r>
-              <w:rPr>
-                <w:rStyle w:val="Hyperlink"/>
-                <w:noProof/>
-              </w:rPr>
-              <w:t>Use Case Diagrams</w:t>
-            </w:r>
-            <w:r>
-              <w:rPr>
-                <w:noProof/>
-                <w:webHidden/>
-              </w:rPr>
-              <w:tab/>
-            </w:r>
-            <w:r>
-              <w:rPr>
-                <w:noProof/>
-                <w:webHidden/>
-              </w:rPr>
-              <w:fldChar w:fldCharType="begin"/>
-            </w:r>
-            <w:r>
-              <w:rPr>
-                <w:noProof/>
-                <w:webHidden/>
-              </w:rPr>
-              <w:instrText xml:space="preserve"> PAGEREF _Toc499110756 \h </w:instrText>
-            </w:r>
-            <w:r>
-              <w:rPr>
-                <w:noProof/>
-                <w:webHidden/>
-              </w:rPr>
-            </w:r>
-            <w:r>
-              <w:rPr>
-                <w:noProof/>
-                <w:webHidden/>
-              </w:rPr>
-              <w:fldChar w:fldCharType="separate"/>
-            </w:r>
-            <w:r>
-              <w:rPr>
-                <w:noProof/>
-                <w:webHidden/>
-              </w:rPr>
-              <w:t>10</w:t>
-            </w:r>
-            <w:r>
-              <w:rPr>
-                <w:noProof/>
-                <w:webHidden/>
-              </w:rPr>
-              <w:fldChar w:fldCharType="end"/>
-            </w:r>
-          </w:hyperlink>
-        </w:p>
-        <w:p>
-          <w:pPr>
-            <w:pStyle w:val="TOC2"/>
-            <w:tabs>
-              <w:tab w:val="right" w:leader="dot" w:pos="9016"/>
-            </w:tabs>
-            <w:rPr>
-              <w:noProof/>
-              <w:sz w:val="22"/>
-              <w:szCs w:val="22"/>
-              <w:lang w:eastAsia="en-GB"/>
-            </w:rPr>
-          </w:pPr>
-          <w:hyperlink w:anchor="_Toc499110757" w:history="1">
-            <w:r>
-              <w:rPr>
-                <w:rStyle w:val="Hyperlink"/>
-                <w:noProof/>
-              </w:rPr>
-              <w:t>Use Case Descriptions</w:t>
-            </w:r>
-            <w:r>
-              <w:rPr>
-                <w:noProof/>
-                <w:webHidden/>
-              </w:rPr>
-              <w:tab/>
-            </w:r>
-            <w:r>
-              <w:rPr>
-                <w:noProof/>
-                <w:webHidden/>
-              </w:rPr>
-              <w:fldChar w:fldCharType="begin"/>
-            </w:r>
-            <w:r>
-              <w:rPr>
-                <w:noProof/>
-                <w:webHidden/>
-              </w:rPr>
-              <w:instrText xml:space="preserve"> PAGEREF _Toc499110757 \h </w:instrText>
-            </w:r>
-            <w:r>
-              <w:rPr>
-                <w:noProof/>
-                <w:webHidden/>
-              </w:rPr>
-            </w:r>
-            <w:r>
-              <w:rPr>
-                <w:noProof/>
-                <w:webHidden/>
-              </w:rPr>
-              <w:fldChar w:fldCharType="separate"/>
-            </w:r>
-            <w:r>
-              <w:rPr>
-                <w:noProof/>
-                <w:webHidden/>
-              </w:rPr>
-              <w:t>10</w:t>
-            </w:r>
-            <w:r>
-              <w:rPr>
-                <w:noProof/>
-                <w:webHidden/>
-              </w:rPr>
-              <w:fldChar w:fldCharType="end"/>
-            </w:r>
-          </w:hyperlink>
-        </w:p>
-        <w:p>
-          <w:pPr>
-            <w:pStyle w:val="TOC1"/>
-            <w:tabs>
-              <w:tab w:val="right" w:leader="dot" w:pos="9016"/>
-            </w:tabs>
-            <w:rPr>
-              <w:noProof/>
-              <w:sz w:val="22"/>
-              <w:szCs w:val="22"/>
-              <w:lang w:eastAsia="en-GB"/>
-            </w:rPr>
-          </w:pPr>
-          <w:hyperlink w:anchor="_Toc499110758" w:history="1">
-            <w:r>
-              <w:rPr>
-                <w:rStyle w:val="Hyperlink"/>
-                <w:noProof/>
-              </w:rPr>
-              <w:t>Test Plans</w:t>
-            </w:r>
-            <w:r>
-              <w:rPr>
-                <w:noProof/>
-                <w:webHidden/>
-              </w:rPr>
-              <w:tab/>
-            </w:r>
-            <w:r>
-              <w:rPr>
-                <w:noProof/>
-                <w:webHidden/>
-              </w:rPr>
-              <w:fldChar w:fldCharType="begin"/>
-            </w:r>
-            <w:r>
-              <w:rPr>
-                <w:noProof/>
-                <w:webHidden/>
-              </w:rPr>
-              <w:instrText xml:space="preserve"> PAGEREF _Toc499110758 \h </w:instrText>
-            </w:r>
-            <w:r>
-              <w:rPr>
-                <w:noProof/>
-                <w:webHidden/>
-              </w:rPr>
-            </w:r>
-            <w:r>
-              <w:rPr>
-                <w:noProof/>
-                <w:webHidden/>
-              </w:rPr>
-              <w:fldChar w:fldCharType="separate"/>
-            </w:r>
-            <w:r>
-              <w:rPr>
-                <w:noProof/>
-                <w:webHidden/>
-              </w:rPr>
-              <w:t>10</w:t>
-            </w:r>
-            <w:r>
-              <w:rPr>
-                <w:noProof/>
-                <w:webHidden/>
-              </w:rPr>
-              <w:fldChar w:fldCharType="end"/>
-            </w:r>
-          </w:hyperlink>
-        </w:p>
-        <w:p>
-          <w:pPr>
-            <w:pStyle w:val="TOC2"/>
-            <w:tabs>
-              <w:tab w:val="right" w:leader="dot" w:pos="9016"/>
-            </w:tabs>
-            <w:rPr>
-              <w:noProof/>
-              <w:sz w:val="22"/>
-              <w:szCs w:val="22"/>
-              <w:lang w:eastAsia="en-GB"/>
-            </w:rPr>
-          </w:pPr>
-          <w:hyperlink w:anchor="_Toc499110759" w:history="1">
-            <w:r>
-              <w:rPr>
-                <w:rStyle w:val="Hyperlink"/>
-                <w:noProof/>
-              </w:rPr>
-              <w:t>Technical Testing</w:t>
-            </w:r>
-            <w:r>
-              <w:rPr>
-                <w:noProof/>
-                <w:webHidden/>
-              </w:rPr>
-              <w:tab/>
-            </w:r>
-            <w:r>
-              <w:rPr>
-                <w:noProof/>
-                <w:webHidden/>
-              </w:rPr>
-              <w:fldChar w:fldCharType="begin"/>
-            </w:r>
-            <w:r>
-              <w:rPr>
-                <w:noProof/>
-                <w:webHidden/>
-              </w:rPr>
-              <w:instrText xml:space="preserve"> PAGEREF _Toc499110759 \h </w:instrText>
-            </w:r>
-            <w:r>
-              <w:rPr>
-                <w:noProof/>
-                <w:webHidden/>
-              </w:rPr>
-            </w:r>
-            <w:r>
-              <w:rPr>
-                <w:noProof/>
-                <w:webHidden/>
-              </w:rPr>
-              <w:fldChar w:fldCharType="separate"/>
-            </w:r>
-            <w:r>
-              <w:rPr>
-                <w:noProof/>
-                <w:webHidden/>
-              </w:rPr>
-              <w:t>10</w:t>
-            </w:r>
-            <w:r>
-              <w:rPr>
-                <w:noProof/>
-                <w:webHidden/>
-              </w:rPr>
-              <w:fldChar w:fldCharType="end"/>
-            </w:r>
-          </w:hyperlink>
-        </w:p>
-        <w:p>
-          <w:pPr>
-            <w:pStyle w:val="TOC3"/>
-            <w:tabs>
-              <w:tab w:val="right" w:leader="dot" w:pos="9016"/>
-            </w:tabs>
-            <w:rPr>
-              <w:noProof/>
-              <w:sz w:val="22"/>
-              <w:szCs w:val="22"/>
-              <w:lang w:eastAsia="en-GB"/>
-            </w:rPr>
-          </w:pPr>
-          <w:hyperlink w:anchor="_Toc499110760" w:history="1">
-            <w:r>
-              <w:rPr>
-                <w:rStyle w:val="Hyperlink"/>
-                <w:noProof/>
-              </w:rPr>
-              <w:t>White Box Testing</w:t>
-            </w:r>
-            <w:r>
-              <w:rPr>
-                <w:noProof/>
-                <w:webHidden/>
-              </w:rPr>
-              <w:tab/>
-            </w:r>
-            <w:r>
-              <w:rPr>
-                <w:noProof/>
-                <w:webHidden/>
-              </w:rPr>
-              <w:fldChar w:fldCharType="begin"/>
-            </w:r>
-            <w:r>
-              <w:rPr>
-                <w:noProof/>
-                <w:webHidden/>
-              </w:rPr>
-              <w:instrText xml:space="preserve"> PAGEREF _Toc499110760 \h </w:instrText>
-            </w:r>
-            <w:r>
-              <w:rPr>
-                <w:noProof/>
-                <w:webHidden/>
-              </w:rPr>
-            </w:r>
-            <w:r>
-              <w:rPr>
-                <w:noProof/>
-                <w:webHidden/>
-              </w:rPr>
-              <w:fldChar w:fldCharType="separate"/>
-            </w:r>
-            <w:r>
-              <w:rPr>
-                <w:noProof/>
-                <w:webHidden/>
-              </w:rPr>
-              <w:t>11</w:t>
-            </w:r>
-            <w:r>
-              <w:rPr>
-                <w:noProof/>
-                <w:webHidden/>
-              </w:rPr>
-              <w:fldChar w:fldCharType="end"/>
-            </w:r>
-          </w:hyperlink>
-        </w:p>
-        <w:p>
-          <w:pPr>
-            <w:pStyle w:val="TOC2"/>
-            <w:tabs>
-              <w:tab w:val="right" w:leader="dot" w:pos="9016"/>
-            </w:tabs>
-            <w:rPr>
-              <w:noProof/>
-              <w:sz w:val="22"/>
-              <w:szCs w:val="22"/>
-              <w:lang w:eastAsia="en-GB"/>
-            </w:rPr>
-          </w:pPr>
-          <w:hyperlink w:anchor="_Toc499110761" w:history="1">
-            <w:r>
-              <w:rPr>
-                <w:rStyle w:val="Hyperlink"/>
-                <w:noProof/>
-              </w:rPr>
-              <w:t>User Testing</w:t>
-            </w:r>
-            <w:r>
-              <w:rPr>
-                <w:noProof/>
-                <w:webHidden/>
-              </w:rPr>
-              <w:tab/>
-            </w:r>
-            <w:r>
-              <w:rPr>
-                <w:noProof/>
-                <w:webHidden/>
-              </w:rPr>
-              <w:fldChar w:fldCharType="begin"/>
-            </w:r>
-            <w:r>
-              <w:rPr>
-                <w:noProof/>
-                <w:webHidden/>
-              </w:rPr>
-              <w:instrText xml:space="preserve"> PAGEREF _Toc499110761 \h </w:instrText>
-            </w:r>
-            <w:r>
-              <w:rPr>
-                <w:noProof/>
-                <w:webHidden/>
-              </w:rPr>
-            </w:r>
-            <w:r>
-              <w:rPr>
-                <w:noProof/>
-                <w:webHidden/>
-              </w:rPr>
-              <w:fldChar w:fldCharType="separate"/>
-            </w:r>
-            <w:r>
-              <w:rPr>
-                <w:noProof/>
-                <w:webHidden/>
-              </w:rPr>
-              <w:t>11</w:t>
-            </w:r>
-            <w:r>
-              <w:rPr>
-                <w:noProof/>
-                <w:webHidden/>
-              </w:rPr>
-              <w:fldChar w:fldCharType="end"/>
-            </w:r>
-          </w:hyperlink>
-        </w:p>
-        <w:p>
-          <w:pPr>
-            <w:pStyle w:val="TOC3"/>
-            <w:tabs>
-              <w:tab w:val="right" w:leader="dot" w:pos="9016"/>
-            </w:tabs>
-            <w:rPr>
-              <w:noProof/>
-              <w:sz w:val="22"/>
-              <w:szCs w:val="22"/>
-              <w:lang w:eastAsia="en-GB"/>
-            </w:rPr>
-          </w:pPr>
-          <w:hyperlink w:anchor="_Toc499110762" w:history="1">
-            <w:r>
-              <w:rPr>
-                <w:rStyle w:val="Hyperlink"/>
-                <w:noProof/>
-              </w:rPr>
-              <w:t>Black Box Testing</w:t>
-            </w:r>
-            <w:r>
-              <w:rPr>
-                <w:noProof/>
-                <w:webHidden/>
-              </w:rPr>
-              <w:tab/>
-            </w:r>
-            <w:r>
-              <w:rPr>
-                <w:noProof/>
-                <w:webHidden/>
-              </w:rPr>
-              <w:fldChar w:fldCharType="begin"/>
-            </w:r>
-            <w:r>
-              <w:rPr>
-                <w:noProof/>
-                <w:webHidden/>
-              </w:rPr>
-              <w:instrText xml:space="preserve"> PAGEREF _Toc499110762 \h </w:instrText>
-            </w:r>
-            <w:r>
-              <w:rPr>
-                <w:noProof/>
-                <w:webHidden/>
-              </w:rPr>
-            </w:r>
-            <w:r>
-              <w:rPr>
-                <w:noProof/>
-                <w:webHidden/>
-              </w:rPr>
-              <w:fldChar w:fldCharType="separate"/>
-            </w:r>
-            <w:r>
-              <w:rPr>
-                <w:noProof/>
-                <w:webHidden/>
-              </w:rPr>
-              <w:t>11</w:t>
-            </w:r>
-            <w:r>
-              <w:rPr>
-                <w:noProof/>
-                <w:webHidden/>
-              </w:rPr>
-              <w:fldChar w:fldCharType="end"/>
-            </w:r>
-          </w:hyperlink>
-        </w:p>
-        <w:p>
           <w:r>
             <w:rPr>
               <w:b/>
@@ -2978,7 +1200,7 @@
       <w:pPr>
         <w:pStyle w:val="Heading1"/>
       </w:pPr>
-      <w:bookmarkStart w:id="0" w:name="_Toc499110735"/>
+      <w:bookmarkStart w:id="0" w:name="_Toc499561883"/>
       <w:r>
         <w:t>D</w:t>
       </w:r>
@@ -2994,7 +1216,7 @@
       <w:pPr>
         <w:pStyle w:val="Heading2"/>
       </w:pPr>
-      <w:bookmarkStart w:id="1" w:name="_Toc499110736"/>
+      <w:bookmarkStart w:id="1" w:name="_Toc499561884"/>
       <w:r>
         <w:t>A</w:t>
       </w:r>
@@ -3007,24 +1229,24 @@
       <w:pPr>
         <w:pStyle w:val="Heading3"/>
       </w:pPr>
-      <w:bookmarkStart w:id="2" w:name="_Toc499110737"/>
+      <w:bookmarkStart w:id="2" w:name="_Toc499561885"/>
       <w:r>
         <w:t>S</w:t>
       </w:r>
       <w:r>
         <w:t>ketches</w:t>
       </w:r>
-      <w:r>
-        <w:t>/Concept A</w:t>
-      </w:r>
-      <w:r>
-        <w:t>rt</w:t>
-      </w:r>
       <w:bookmarkEnd w:id="2"/>
     </w:p>
     <w:p>
       <w:r>
-        <w:t xml:space="preserve">Here, the designs for the characters, weapons and level design that were all explained in the GDD can be found </w:t>
+        <w:t>Here, the designs for the characters, weapons and level design that were all explained in the GDD can be found</w:t>
+      </w:r>
+      <w:r>
+        <w:t>.</w:t>
+      </w:r>
+      <w:r>
+        <w:t xml:space="preserve"> </w:t>
       </w:r>
     </w:p>
     <w:p>
@@ -3032,13 +1254,96 @@
         <w:pStyle w:val="Heading4"/>
       </w:pPr>
       <w:r>
-        <w:lastRenderedPageBreak/>
         <w:t>Characters</w:t>
       </w:r>
     </w:p>
     <w:p>
+      <w:r>
+        <w:t xml:space="preserve">Multiple sketches have been created for the different designs for each of the in-game characters. The first of which is the main protagonist, and the playable character, </w:t>
+      </w:r>
+      <w:proofErr w:type="spellStart"/>
+      <w:r>
+        <w:t>Robopill</w:t>
+      </w:r>
+      <w:proofErr w:type="spellEnd"/>
+      <w:r>
+        <w:t xml:space="preserve">. </w:t>
+      </w:r>
+    </w:p>
+    <w:p>
       <w:pPr>
         <w:pStyle w:val="Heading5"/>
+      </w:pPr>
+      <w:r>
+        <w:t>Robopill</w:t>
+      </w:r>
+    </w:p>
+    <w:p>
+      <w:r>
+        <w:t>Here, it can be seen that originally the character was going to run around. However, due to the team members wanting to create a more futuristic/cutting edge of technology look to the character.</w:t>
+      </w:r>
+      <w:r>
+        <w:br/>
+      </w:r>
+      <w:r>
+        <w:rPr>
+          <w:noProof/>
+          <w:lang w:eastAsia="en-GB"/>
+        </w:rPr>
+        <w:drawing>
+          <wp:inline distT="0" distB="0" distL="0" distR="0">
+            <wp:extent cx="2861382" cy="4362450"/>
+            <wp:effectExtent l="0" t="7620" r="7620" b="7620"/>
+            <wp:docPr id="1" name="Picture 1"/>
+            <wp:cNvGraphicFramePr>
+              <a:graphicFrameLocks xmlns:a="http://schemas.openxmlformats.org/drawingml/2006/main" noChangeAspect="1"/>
+            </wp:cNvGraphicFramePr>
+            <a:graphic xmlns:a="http://schemas.openxmlformats.org/drawingml/2006/main">
+              <a:graphicData uri="http://schemas.openxmlformats.org/drawingml/2006/picture">
+                <pic:pic xmlns:pic="http://schemas.openxmlformats.org/drawingml/2006/picture">
+                  <pic:nvPicPr>
+                    <pic:cNvPr id="0" name="Uni001.jpg"/>
+                    <pic:cNvPicPr/>
+                  </pic:nvPicPr>
+                  <pic:blipFill>
+                    <a:blip r:embed="rId12" cstate="print">
+                      <a:extLst>
+                        <a:ext uri="{28A0092B-C50C-407E-A947-70E740481C1C}">
+                          <a14:useLocalDpi xmlns:a14="http://schemas.microsoft.com/office/drawing/2010/main" val="0"/>
+                        </a:ext>
+                      </a:extLst>
+                    </a:blip>
+                    <a:stretch>
+                      <a:fillRect/>
+                    </a:stretch>
+                  </pic:blipFill>
+                  <pic:spPr>
+                    <a:xfrm rot="16200000">
+                      <a:off x="0" y="0"/>
+                      <a:ext cx="2862630" cy="4364353"/>
+                    </a:xfrm>
+                    <a:prstGeom prst="rect">
+                      <a:avLst/>
+                    </a:prstGeom>
+                  </pic:spPr>
+                </pic:pic>
+              </a:graphicData>
+            </a:graphic>
+          </wp:inline>
+        </w:drawing>
+      </w:r>
+    </w:p>
+    <w:p>
+      <w:pPr>
+        <w:pStyle w:val="Heading5"/>
+      </w:pPr>
+      <w:r>
+        <w:t>Enemy Character Designs</w:t>
+      </w:r>
+    </w:p>
+    <w:p>
+      <w:pPr>
+        <w:pStyle w:val="Heading6"/>
       </w:pPr>
       <w:r>
         <w:t>Bacteria Reference Images</w:t>
@@ -3050,6 +1355,7 @@
           <w:noProof/>
           <w:lang w:eastAsia="en-GB"/>
         </w:rPr>
+        <w:lastRenderedPageBreak/>
         <w:drawing>
           <wp:anchor distT="0" distB="0" distL="114300" distR="114300" simplePos="0" relativeHeight="251676672" behindDoc="1" locked="0" layoutInCell="1" allowOverlap="1">
             <wp:simplePos x="0" y="0"/>
@@ -3074,7 +1380,7 @@
                     <pic:cNvPicPr/>
                   </pic:nvPicPr>
                   <pic:blipFill>
-                    <a:blip r:embed="rId11">
+                    <a:blip r:embed="rId13">
                       <a:extLst>
                         <a:ext uri="{28A0092B-C50C-407E-A947-70E740481C1C}">
                           <a14:useLocalDpi xmlns:a14="http://schemas.microsoft.com/office/drawing/2010/main" val="0"/>
@@ -3135,7 +1441,7 @@
                     <pic:cNvPicPr/>
                   </pic:nvPicPr>
                   <pic:blipFill>
-                    <a:blip r:embed="rId12">
+                    <a:blip r:embed="rId14">
                       <a:extLst>
                         <a:ext uri="{28A0092B-C50C-407E-A947-70E740481C1C}">
                           <a14:useLocalDpi xmlns:a14="http://schemas.microsoft.com/office/drawing/2010/main" val="0"/>
@@ -3178,7 +1484,7 @@
           <w:lang w:eastAsia="en-GB"/>
         </w:rPr>
         <w:drawing>
-          <wp:inline distT="0" distB="0" distL="0" distR="0">
+          <wp:inline distT="0" distB="0" distL="0" distR="0" wp14:anchorId="1CDFEBCD" wp14:editId="5565EB77">
             <wp:extent cx="3055620" cy="2278218"/>
             <wp:effectExtent l="0" t="0" r="0" b="8255"/>
             <wp:docPr id="19" name="Picture 19"/>
@@ -3193,7 +1499,7 @@
                     <pic:cNvPicPr/>
                   </pic:nvPicPr>
                   <pic:blipFill>
-                    <a:blip r:embed="rId13">
+                    <a:blip r:embed="rId15">
                       <a:extLst>
                         <a:ext uri="{28A0092B-C50C-407E-A947-70E740481C1C}">
                           <a14:useLocalDpi xmlns:a14="http://schemas.microsoft.com/office/drawing/2010/main" val="0"/>
@@ -3228,47 +1534,137 @@
     </w:p>
     <w:p>
       <w:pPr>
-        <w:pStyle w:val="Heading5"/>
+        <w:pStyle w:val="Heading6"/>
       </w:pPr>
       <w:r>
-        <w:t>Enemy Sketches</w:t>
+        <w:t>Stylised Enemy Designs</w:t>
       </w:r>
     </w:p>
-    <w:p/>
     <w:p>
-      <w:pPr>
-        <w:pStyle w:val="Heading5"/>
-      </w:pPr>
       <w:r>
-        <w:t xml:space="preserve">Robopill </w:t>
+        <w:t xml:space="preserve">As mentioned in the GDD, the enemy designs had originally been discussed and agreed on resembling actual forms of harmful bacteria, as can be seen above. However, it was later decided that for the benefit of the </w:t>
       </w:r>
       <w:r>
-        <w:t>Sketches</w:t>
+        <w:lastRenderedPageBreak/>
+        <w:t>game the enemies should be more stylised and some of them should be more humanoid characters.</w:t>
+      </w:r>
+      <w:r>
+        <w:br/>
+      </w:r>
+      <w:r>
+        <w:rPr>
+          <w:noProof/>
+          <w:lang w:eastAsia="en-GB"/>
+        </w:rPr>
+        <w:drawing>
+          <wp:inline distT="0" distB="0" distL="0" distR="0" wp14:anchorId="5B29C7D1" wp14:editId="6CE37770">
+            <wp:extent cx="2861598" cy="3933825"/>
+            <wp:effectExtent l="0" t="2858" r="0" b="0"/>
+            <wp:docPr id="2" name="Picture 2"/>
+            <wp:cNvGraphicFramePr>
+              <a:graphicFrameLocks xmlns:a="http://schemas.openxmlformats.org/drawingml/2006/main" noChangeAspect="1"/>
+            </wp:cNvGraphicFramePr>
+            <a:graphic xmlns:a="http://schemas.openxmlformats.org/drawingml/2006/main">
+              <a:graphicData uri="http://schemas.openxmlformats.org/drawingml/2006/picture">
+                <pic:pic xmlns:pic="http://schemas.openxmlformats.org/drawingml/2006/picture">
+                  <pic:nvPicPr>
+                    <pic:cNvPr id="0" name="Uni005.jpg"/>
+                    <pic:cNvPicPr/>
+                  </pic:nvPicPr>
+                  <pic:blipFill>
+                    <a:blip r:embed="rId16" cstate="print">
+                      <a:extLst>
+                        <a:ext uri="{28A0092B-C50C-407E-A947-70E740481C1C}">
+                          <a14:useLocalDpi xmlns:a14="http://schemas.microsoft.com/office/drawing/2010/main" val="0"/>
+                        </a:ext>
+                      </a:extLst>
+                    </a:blip>
+                    <a:stretch>
+                      <a:fillRect/>
+                    </a:stretch>
+                  </pic:blipFill>
+                  <pic:spPr>
+                    <a:xfrm rot="5400000">
+                      <a:off x="0" y="0"/>
+                      <a:ext cx="2862290" cy="3934776"/>
+                    </a:xfrm>
+                    <a:prstGeom prst="rect">
+                      <a:avLst/>
+                    </a:prstGeom>
+                  </pic:spPr>
+                </pic:pic>
+              </a:graphicData>
+            </a:graphic>
+          </wp:inline>
+        </w:drawing>
       </w:r>
     </w:p>
-    <w:p/>
     <w:p>
       <w:pPr>
-        <w:pStyle w:val="Heading5"/>
+        <w:jc w:val="both"/>
+      </w:pPr>
+    </w:p>
+    <w:p>
+      <w:pPr>
+        <w:pStyle w:val="Heading4"/>
       </w:pPr>
       <w:r>
-        <w:t xml:space="preserve">Friendly Cell </w:t>
+        <w:t xml:space="preserve">UI Design </w:t>
       </w:r>
-      <w:bookmarkStart w:id="3" w:name="_GoBack"/>
-      <w:bookmarkEnd w:id="3"/>
     </w:p>
-    <w:p/>
     <w:p>
-      <w:pPr>
-        <w:pStyle w:val="Heading4"/>
-      </w:pPr>
-      <w:bookmarkStart w:id="4" w:name="_Toc499110746"/>
       <w:r>
-        <w:t>UI Design</w:t>
+        <w:t>Something that was very important when creating the UI design was keeping it simple and as minimalistic as possible. These are the sketches and early version of the UI design that was worked on.</w:t>
       </w:r>
-      <w:bookmarkEnd w:id="4"/>
       <w:r>
-        <w:t xml:space="preserve"> </w:t>
+        <w:br/>
+      </w:r>
+      <w:r>
+        <w:rPr>
+          <w:noProof/>
+          <w:lang w:eastAsia="en-GB"/>
+        </w:rPr>
+        <w:drawing>
+          <wp:inline distT="0" distB="0" distL="0" distR="0">
+            <wp:extent cx="2866221" cy="3905250"/>
+            <wp:effectExtent l="0" t="5397" r="5397" b="5398"/>
+            <wp:docPr id="3" name="Picture 3"/>
+            <wp:cNvGraphicFramePr>
+              <a:graphicFrameLocks xmlns:a="http://schemas.openxmlformats.org/drawingml/2006/main" noChangeAspect="1"/>
+            </wp:cNvGraphicFramePr>
+            <a:graphic xmlns:a="http://schemas.openxmlformats.org/drawingml/2006/main">
+              <a:graphicData uri="http://schemas.openxmlformats.org/drawingml/2006/picture">
+                <pic:pic xmlns:pic="http://schemas.openxmlformats.org/drawingml/2006/picture">
+                  <pic:nvPicPr>
+                    <pic:cNvPr id="0" name="Uni004.jpg"/>
+                    <pic:cNvPicPr/>
+                  </pic:nvPicPr>
+                  <pic:blipFill>
+                    <a:blip r:embed="rId17" cstate="print">
+                      <a:extLst>
+                        <a:ext uri="{28A0092B-C50C-407E-A947-70E740481C1C}">
+                          <a14:useLocalDpi xmlns:a14="http://schemas.microsoft.com/office/drawing/2010/main" val="0"/>
+                        </a:ext>
+                      </a:extLst>
+                    </a:blip>
+                    <a:stretch>
+                      <a:fillRect/>
+                    </a:stretch>
+                  </pic:blipFill>
+                  <pic:spPr>
+                    <a:xfrm rot="5400000">
+                      <a:off x="0" y="0"/>
+                      <a:ext cx="2865755" cy="3904615"/>
+                    </a:xfrm>
+                    <a:prstGeom prst="rect">
+                      <a:avLst/>
+                    </a:prstGeom>
+                  </pic:spPr>
+                </pic:pic>
+              </a:graphicData>
+            </a:graphic>
+          </wp:inline>
+        </w:drawing>
       </w:r>
     </w:p>
     <w:p>
@@ -3310,7 +1706,7 @@
                     </pic:cNvPicPr>
                   </pic:nvPicPr>
                   <pic:blipFill>
-                    <a:blip r:embed="rId14" cstate="print">
+                    <a:blip r:embed="rId18" cstate="print">
                       <a:extLst>
                         <a:ext uri="{28A0092B-C50C-407E-A947-70E740481C1C}">
                           <a14:useLocalDpi xmlns:a14="http://schemas.microsoft.com/office/drawing/2010/main" val="0"/>
@@ -3372,35 +1768,185 @@
         <w:t>Level Design</w:t>
       </w:r>
     </w:p>
-    <w:p/>
     <w:p>
-      <w:pPr>
-        <w:pStyle w:val="Heading4"/>
-      </w:pPr>
-      <w:bookmarkStart w:id="5" w:name="_Toc499110756"/>
       <w:r>
-        <w:t>Use Case D</w:t>
+        <w:t>The sketches for the layout of the level have been drawn from many different viewpoints in order to make it very clear how it will look when being created in a modelling environment.</w:t>
       </w:r>
       <w:r>
-        <w:t>iagrams</w:t>
+        <w:br/>
       </w:r>
-      <w:bookmarkEnd w:id="5"/>
+      <w:r>
+        <w:rPr>
+          <w:noProof/>
+          <w:lang w:eastAsia="en-GB"/>
+        </w:rPr>
+        <w:drawing>
+          <wp:inline distT="0" distB="0" distL="0" distR="0">
+            <wp:extent cx="2858585" cy="3924300"/>
+            <wp:effectExtent l="318" t="0" r="0" b="0"/>
+            <wp:docPr id="4" name="Picture 4"/>
+            <wp:cNvGraphicFramePr>
+              <a:graphicFrameLocks xmlns:a="http://schemas.openxmlformats.org/drawingml/2006/main" noChangeAspect="1"/>
+            </wp:cNvGraphicFramePr>
+            <a:graphic xmlns:a="http://schemas.openxmlformats.org/drawingml/2006/main">
+              <a:graphicData uri="http://schemas.openxmlformats.org/drawingml/2006/picture">
+                <pic:pic xmlns:pic="http://schemas.openxmlformats.org/drawingml/2006/picture">
+                  <pic:nvPicPr>
+                    <pic:cNvPr id="0" name="Uni003.jpg"/>
+                    <pic:cNvPicPr/>
+                  </pic:nvPicPr>
+                  <pic:blipFill>
+                    <a:blip r:embed="rId19" cstate="print">
+                      <a:extLst>
+                        <a:ext uri="{28A0092B-C50C-407E-A947-70E740481C1C}">
+                          <a14:useLocalDpi xmlns:a14="http://schemas.microsoft.com/office/drawing/2010/main" val="0"/>
+                        </a:ext>
+                      </a:extLst>
+                    </a:blip>
+                    <a:stretch>
+                      <a:fillRect/>
+                    </a:stretch>
+                  </pic:blipFill>
+                  <pic:spPr>
+                    <a:xfrm rot="5400000">
+                      <a:off x="0" y="0"/>
+                      <a:ext cx="2858816" cy="3924617"/>
+                    </a:xfrm>
+                    <a:prstGeom prst="rect">
+                      <a:avLst/>
+                    </a:prstGeom>
+                  </pic:spPr>
+                </pic:pic>
+              </a:graphicData>
+            </a:graphic>
+          </wp:inline>
+        </w:drawing>
+      </w:r>
     </w:p>
-    <w:p/>
     <w:p>
       <w:pPr>
-        <w:pStyle w:val="Heading4"/>
-      </w:pPr>
-      <w:bookmarkStart w:id="6" w:name="_Toc499110757"/>
+        <w:pStyle w:val="Heading3"/>
+      </w:pPr>
       <w:r>
-        <w:t>Use Case Descriptions</w:t>
+        <w:t>Weapon Designs</w:t>
       </w:r>
-      <w:bookmarkEnd w:id="6"/>
     </w:p>
-    <w:p/>
+    <w:p>
+      <w:r>
+        <w:t xml:space="preserve">There are three main weapons available to the player as can be seen below. </w:t>
+      </w:r>
+      <w:proofErr w:type="gramStart"/>
+      <w:r>
+        <w:t>The primary weapon; the main weapon and two pick-up weapons; the cleanser &amp; the boomer.</w:t>
+      </w:r>
+      <w:proofErr w:type="gramEnd"/>
+      <w:r>
+        <w:br/>
+      </w:r>
+      <w:r>
+        <w:rPr>
+          <w:noProof/>
+          <w:lang w:eastAsia="en-GB"/>
+        </w:rPr>
+        <w:lastRenderedPageBreak/>
+        <w:drawing>
+          <wp:inline distT="0" distB="0" distL="0" distR="0">
+            <wp:extent cx="2344362" cy="3467100"/>
+            <wp:effectExtent l="0" t="9207" r="0" b="0"/>
+            <wp:docPr id="5" name="Picture 5"/>
+            <wp:cNvGraphicFramePr>
+              <a:graphicFrameLocks xmlns:a="http://schemas.openxmlformats.org/drawingml/2006/main" noChangeAspect="1"/>
+            </wp:cNvGraphicFramePr>
+            <a:graphic xmlns:a="http://schemas.openxmlformats.org/drawingml/2006/main">
+              <a:graphicData uri="http://schemas.openxmlformats.org/drawingml/2006/picture">
+                <pic:pic xmlns:pic="http://schemas.openxmlformats.org/drawingml/2006/picture">
+                  <pic:nvPicPr>
+                    <pic:cNvPr id="0" name="Uni007.jpg"/>
+                    <pic:cNvPicPr/>
+                  </pic:nvPicPr>
+                  <pic:blipFill>
+                    <a:blip r:embed="rId20" cstate="print">
+                      <a:extLst>
+                        <a:ext uri="{28A0092B-C50C-407E-A947-70E740481C1C}">
+                          <a14:useLocalDpi xmlns:a14="http://schemas.microsoft.com/office/drawing/2010/main" val="0"/>
+                        </a:ext>
+                      </a:extLst>
+                    </a:blip>
+                    <a:stretch>
+                      <a:fillRect/>
+                    </a:stretch>
+                  </pic:blipFill>
+                  <pic:spPr>
+                    <a:xfrm rot="5400000">
+                      <a:off x="0" y="0"/>
+                      <a:ext cx="2345262" cy="3468432"/>
+                    </a:xfrm>
+                    <a:prstGeom prst="rect">
+                      <a:avLst/>
+                    </a:prstGeom>
+                  </pic:spPr>
+                </pic:pic>
+              </a:graphicData>
+            </a:graphic>
+          </wp:inline>
+        </w:drawing>
+      </w:r>
+      <w:r>
+        <w:br/>
+      </w:r>
+      <w:r>
+        <w:rPr>
+          <w:noProof/>
+          <w:lang w:eastAsia="en-GB"/>
+        </w:rPr>
+        <w:drawing>
+          <wp:inline distT="0" distB="0" distL="0" distR="0">
+            <wp:extent cx="2765243" cy="1647541"/>
+            <wp:effectExtent l="6350" t="0" r="3810" b="3810"/>
+            <wp:docPr id="6" name="Picture 6"/>
+            <wp:cNvGraphicFramePr>
+              <a:graphicFrameLocks xmlns:a="http://schemas.openxmlformats.org/drawingml/2006/main" noChangeAspect="1"/>
+            </wp:cNvGraphicFramePr>
+            <a:graphic xmlns:a="http://schemas.openxmlformats.org/drawingml/2006/main">
+              <a:graphicData uri="http://schemas.openxmlformats.org/drawingml/2006/picture">
+                <pic:pic xmlns:pic="http://schemas.openxmlformats.org/drawingml/2006/picture">
+                  <pic:nvPicPr>
+                    <pic:cNvPr id="0" name="Uni008.jpg"/>
+                    <pic:cNvPicPr/>
+                  </pic:nvPicPr>
+                  <pic:blipFill>
+                    <a:blip r:embed="rId21" cstate="print">
+                      <a:extLst>
+                        <a:ext uri="{28A0092B-C50C-407E-A947-70E740481C1C}">
+                          <a14:useLocalDpi xmlns:a14="http://schemas.microsoft.com/office/drawing/2010/main" val="0"/>
+                        </a:ext>
+                      </a:extLst>
+                    </a:blip>
+                    <a:stretch>
+                      <a:fillRect/>
+                    </a:stretch>
+                  </pic:blipFill>
+                  <pic:spPr>
+                    <a:xfrm rot="5400000">
+                      <a:off x="0" y="0"/>
+                      <a:ext cx="2767726" cy="1649021"/>
+                    </a:xfrm>
+                    <a:prstGeom prst="rect">
+                      <a:avLst/>
+                    </a:prstGeom>
+                  </pic:spPr>
+                </pic:pic>
+              </a:graphicData>
+            </a:graphic>
+          </wp:inline>
+        </w:drawing>
+      </w:r>
+      <w:bookmarkStart w:id="3" w:name="_GoBack"/>
+      <w:bookmarkEnd w:id="3"/>
+    </w:p>
     <w:sectPr>
-      <w:headerReference w:type="default" r:id="rId15"/>
-      <w:footerReference w:type="default" r:id="rId16"/>
+      <w:headerReference w:type="default" r:id="rId22"/>
+      <w:footerReference w:type="default" r:id="rId23"/>
       <w:pgSz w:w="11906" w:h="16838"/>
       <w:pgMar w:top="1440" w:right="1440" w:bottom="1440" w:left="1440" w:header="708" w:footer="708" w:gutter="0"/>
       <w:pgNumType w:start="0"/>
@@ -3413,7 +1959,7 @@
 </file>
 
 <file path=word/endnotes.xml><?xml version="1.0" encoding="utf-8"?>
-<w:endnotes xmlns:wpc="http://schemas.microsoft.com/office/word/2010/wordprocessingCanvas" xmlns:cx="http://schemas.microsoft.com/office/drawing/2014/chartex" xmlns:cx1="http://schemas.microsoft.com/office/drawing/2015/9/8/chartex" xmlns:mc="http://schemas.openxmlformats.org/markup-compatibility/2006" xmlns:o="urn:schemas-microsoft-com:office:office" xmlns:r="http://schemas.openxmlformats.org/officeDocument/2006/relationships" xmlns:m="http://schemas.openxmlformats.org/officeDocument/2006/math" xmlns:v="urn:schemas-microsoft-com:vml" xmlns:wp14="http://schemas.microsoft.com/office/word/2010/wordprocessingDrawing" xmlns:wp="http://schemas.openxmlformats.org/drawingml/2006/wordprocessingDrawing" xmlns:w10="urn:schemas-microsoft-com:office:word" xmlns:w="http://schemas.openxmlformats.org/wordprocessingml/2006/main" xmlns:w14="http://schemas.microsoft.com/office/word/2010/wordml" xmlns:w15="http://schemas.microsoft.com/office/word/2012/wordml" xmlns:w16se="http://schemas.microsoft.com/office/word/2015/wordml/symex" xmlns:wpg="http://schemas.microsoft.com/office/word/2010/wordprocessingGroup" xmlns:wpi="http://schemas.microsoft.com/office/word/2010/wordprocessingInk" xmlns:wne="http://schemas.microsoft.com/office/word/2006/wordml" xmlns:wps="http://schemas.microsoft.com/office/word/2010/wordprocessingShape" mc:Ignorable="w14 w15 w16se wp14">
+<w:endnotes xmlns:wpc="http://schemas.microsoft.com/office/word/2010/wordprocessingCanvas" xmlns:mc="http://schemas.openxmlformats.org/markup-compatibility/2006" xmlns:o="urn:schemas-microsoft-com:office:office" xmlns:r="http://schemas.openxmlformats.org/officeDocument/2006/relationships" xmlns:m="http://schemas.openxmlformats.org/officeDocument/2006/math" xmlns:v="urn:schemas-microsoft-com:vml" xmlns:wp14="http://schemas.microsoft.com/office/word/2010/wordprocessingDrawing" xmlns:wp="http://schemas.openxmlformats.org/drawingml/2006/wordprocessingDrawing" xmlns:w10="urn:schemas-microsoft-com:office:word" xmlns:w="http://schemas.openxmlformats.org/wordprocessingml/2006/main" xmlns:w14="http://schemas.microsoft.com/office/word/2010/wordml" xmlns:wpg="http://schemas.microsoft.com/office/word/2010/wordprocessingGroup" xmlns:wpi="http://schemas.microsoft.com/office/word/2010/wordprocessingInk" xmlns:wne="http://schemas.microsoft.com/office/word/2006/wordml" xmlns:wps="http://schemas.microsoft.com/office/word/2010/wordprocessingShape" mc:Ignorable="w14 wp14">
   <w:endnote w:type="separator" w:id="-1">
     <w:p>
       <w:pPr>
@@ -3438,7 +1984,7 @@
 </file>
 
 <file path=word/footer1.xml><?xml version="1.0" encoding="utf-8"?>
-<w:ftr xmlns:wpc="http://schemas.microsoft.com/office/word/2010/wordprocessingCanvas" xmlns:cx="http://schemas.microsoft.com/office/drawing/2014/chartex" xmlns:cx1="http://schemas.microsoft.com/office/drawing/2015/9/8/chartex" xmlns:mc="http://schemas.openxmlformats.org/markup-compatibility/2006" xmlns:o="urn:schemas-microsoft-com:office:office" xmlns:r="http://schemas.openxmlformats.org/officeDocument/2006/relationships" xmlns:m="http://schemas.openxmlformats.org/officeDocument/2006/math" xmlns:v="urn:schemas-microsoft-com:vml" xmlns:wp14="http://schemas.microsoft.com/office/word/2010/wordprocessingDrawing" xmlns:wp="http://schemas.openxmlformats.org/drawingml/2006/wordprocessingDrawing" xmlns:w10="urn:schemas-microsoft-com:office:word" xmlns:w="http://schemas.openxmlformats.org/wordprocessingml/2006/main" xmlns:w14="http://schemas.microsoft.com/office/word/2010/wordml" xmlns:w15="http://schemas.microsoft.com/office/word/2012/wordml" xmlns:w16se="http://schemas.microsoft.com/office/word/2015/wordml/symex" xmlns:wpg="http://schemas.microsoft.com/office/word/2010/wordprocessingGroup" xmlns:wpi="http://schemas.microsoft.com/office/word/2010/wordprocessingInk" xmlns:wne="http://schemas.microsoft.com/office/word/2006/wordml" xmlns:wps="http://schemas.microsoft.com/office/word/2010/wordprocessingShape" mc:Ignorable="w14 w15 w16se wp14">
+<w:ftr xmlns:wpc="http://schemas.microsoft.com/office/word/2010/wordprocessingCanvas" xmlns:mc="http://schemas.openxmlformats.org/markup-compatibility/2006" xmlns:o="urn:schemas-microsoft-com:office:office" xmlns:r="http://schemas.openxmlformats.org/officeDocument/2006/relationships" xmlns:m="http://schemas.openxmlformats.org/officeDocument/2006/math" xmlns:v="urn:schemas-microsoft-com:vml" xmlns:wp14="http://schemas.microsoft.com/office/word/2010/wordprocessingDrawing" xmlns:wp="http://schemas.openxmlformats.org/drawingml/2006/wordprocessingDrawing" xmlns:w10="urn:schemas-microsoft-com:office:word" xmlns:w="http://schemas.openxmlformats.org/wordprocessingml/2006/main" xmlns:w14="http://schemas.microsoft.com/office/word/2010/wordml" xmlns:wpg="http://schemas.microsoft.com/office/word/2010/wordprocessingGroup" xmlns:wpi="http://schemas.microsoft.com/office/word/2010/wordprocessingInk" xmlns:wne="http://schemas.microsoft.com/office/word/2006/wordml" xmlns:wps="http://schemas.microsoft.com/office/word/2010/wordprocessingShape" mc:Ignorable="w14 wp14">
   <w:sdt>
     <w:sdtPr>
       <w:id w:val="224959565"/>
@@ -3470,7 +2016,7 @@
           <w:rPr>
             <w:noProof/>
           </w:rPr>
-          <w:t>3</w:t>
+          <w:t>5</w:t>
         </w:r>
         <w:r>
           <w:rPr>
@@ -3493,7 +2039,7 @@
 </file>
 
 <file path=word/footnotes.xml><?xml version="1.0" encoding="utf-8"?>
-<w:footnotes xmlns:wpc="http://schemas.microsoft.com/office/word/2010/wordprocessingCanvas" xmlns:cx="http://schemas.microsoft.com/office/drawing/2014/chartex" xmlns:cx1="http://schemas.microsoft.com/office/drawing/2015/9/8/chartex" xmlns:mc="http://schemas.openxmlformats.org/markup-compatibility/2006" xmlns:o="urn:schemas-microsoft-com:office:office" xmlns:r="http://schemas.openxmlformats.org/officeDocument/2006/relationships" xmlns:m="http://schemas.openxmlformats.org/officeDocument/2006/math" xmlns:v="urn:schemas-microsoft-com:vml" xmlns:wp14="http://schemas.microsoft.com/office/word/2010/wordprocessingDrawing" xmlns:wp="http://schemas.openxmlformats.org/drawingml/2006/wordprocessingDrawing" xmlns:w10="urn:schemas-microsoft-com:office:word" xmlns:w="http://schemas.openxmlformats.org/wordprocessingml/2006/main" xmlns:w14="http://schemas.microsoft.com/office/word/2010/wordml" xmlns:w15="http://schemas.microsoft.com/office/word/2012/wordml" xmlns:w16se="http://schemas.microsoft.com/office/word/2015/wordml/symex" xmlns:wpg="http://schemas.microsoft.com/office/word/2010/wordprocessingGroup" xmlns:wpi="http://schemas.microsoft.com/office/word/2010/wordprocessingInk" xmlns:wne="http://schemas.microsoft.com/office/word/2006/wordml" xmlns:wps="http://schemas.microsoft.com/office/word/2010/wordprocessingShape" mc:Ignorable="w14 w15 w16se wp14">
+<w:footnotes xmlns:wpc="http://schemas.microsoft.com/office/word/2010/wordprocessingCanvas" xmlns:mc="http://schemas.openxmlformats.org/markup-compatibility/2006" xmlns:o="urn:schemas-microsoft-com:office:office" xmlns:r="http://schemas.openxmlformats.org/officeDocument/2006/relationships" xmlns:m="http://schemas.openxmlformats.org/officeDocument/2006/math" xmlns:v="urn:schemas-microsoft-com:vml" xmlns:wp14="http://schemas.microsoft.com/office/word/2010/wordprocessingDrawing" xmlns:wp="http://schemas.openxmlformats.org/drawingml/2006/wordprocessingDrawing" xmlns:w10="urn:schemas-microsoft-com:office:word" xmlns:w="http://schemas.openxmlformats.org/wordprocessingml/2006/main" xmlns:w14="http://schemas.microsoft.com/office/word/2010/wordml" xmlns:wpg="http://schemas.microsoft.com/office/word/2010/wordprocessingGroup" xmlns:wpi="http://schemas.microsoft.com/office/word/2010/wordprocessingInk" xmlns:wne="http://schemas.microsoft.com/office/word/2006/wordml" xmlns:wps="http://schemas.microsoft.com/office/word/2010/wordprocessingShape" mc:Ignorable="w14 wp14">
   <w:footnote w:type="separator" w:id="-1">
     <w:p>
       <w:pPr>
@@ -3577,7 +2123,7 @@
 </file>
 
 <file path=word/header1.xml><?xml version="1.0" encoding="utf-8"?>
-<w:hdr xmlns:wpc="http://schemas.microsoft.com/office/word/2010/wordprocessingCanvas" xmlns:cx="http://schemas.microsoft.com/office/drawing/2014/chartex" xmlns:cx1="http://schemas.microsoft.com/office/drawing/2015/9/8/chartex" xmlns:mc="http://schemas.openxmlformats.org/markup-compatibility/2006" xmlns:o="urn:schemas-microsoft-com:office:office" xmlns:r="http://schemas.openxmlformats.org/officeDocument/2006/relationships" xmlns:m="http://schemas.openxmlformats.org/officeDocument/2006/math" xmlns:v="urn:schemas-microsoft-com:vml" xmlns:wp14="http://schemas.microsoft.com/office/word/2010/wordprocessingDrawing" xmlns:wp="http://schemas.openxmlformats.org/drawingml/2006/wordprocessingDrawing" xmlns:w10="urn:schemas-microsoft-com:office:word" xmlns:w="http://schemas.openxmlformats.org/wordprocessingml/2006/main" xmlns:w14="http://schemas.microsoft.com/office/word/2010/wordml" xmlns:w15="http://schemas.microsoft.com/office/word/2012/wordml" xmlns:w16se="http://schemas.microsoft.com/office/word/2015/wordml/symex" xmlns:wpg="http://schemas.microsoft.com/office/word/2010/wordprocessingGroup" xmlns:wpi="http://schemas.microsoft.com/office/word/2010/wordprocessingInk" xmlns:wne="http://schemas.microsoft.com/office/word/2006/wordml" xmlns:wps="http://schemas.microsoft.com/office/word/2010/wordprocessingShape" mc:Ignorable="w14 w15 w16se wp14">
+<w:hdr xmlns:wpc="http://schemas.microsoft.com/office/word/2010/wordprocessingCanvas" xmlns:mc="http://schemas.openxmlformats.org/markup-compatibility/2006" xmlns:o="urn:schemas-microsoft-com:office:office" xmlns:r="http://schemas.openxmlformats.org/officeDocument/2006/relationships" xmlns:m="http://schemas.openxmlformats.org/officeDocument/2006/math" xmlns:v="urn:schemas-microsoft-com:vml" xmlns:wp14="http://schemas.microsoft.com/office/word/2010/wordprocessingDrawing" xmlns:wp="http://schemas.openxmlformats.org/drawingml/2006/wordprocessingDrawing" xmlns:w10="urn:schemas-microsoft-com:office:word" xmlns:w="http://schemas.openxmlformats.org/wordprocessingml/2006/main" xmlns:w14="http://schemas.microsoft.com/office/word/2010/wordml" xmlns:wpg="http://schemas.microsoft.com/office/word/2010/wordprocessingGroup" xmlns:wpi="http://schemas.microsoft.com/office/word/2010/wordprocessingInk" xmlns:wne="http://schemas.microsoft.com/office/word/2006/wordml" xmlns:wps="http://schemas.microsoft.com/office/word/2010/wordprocessingShape" mc:Ignorable="w14 wp14">
   <w:sdt>
     <w:sdtPr>
       <w:rPr>
@@ -3672,8 +2218,8 @@
 </file>
 
 <file path=word/numbering.xml><?xml version="1.0" encoding="utf-8"?>
-<w:numbering xmlns:wpc="http://schemas.microsoft.com/office/word/2010/wordprocessingCanvas" xmlns:cx="http://schemas.microsoft.com/office/drawing/2014/chartex" xmlns:cx1="http://schemas.microsoft.com/office/drawing/2015/9/8/chartex" xmlns:mc="http://schemas.openxmlformats.org/markup-compatibility/2006" xmlns:o="urn:schemas-microsoft-com:office:office" xmlns:r="http://schemas.openxmlformats.org/officeDocument/2006/relationships" xmlns:m="http://schemas.openxmlformats.org/officeDocument/2006/math" xmlns:v="urn:schemas-microsoft-com:vml" xmlns:wp14="http://schemas.microsoft.com/office/word/2010/wordprocessingDrawing" xmlns:wp="http://schemas.openxmlformats.org/drawingml/2006/wordprocessingDrawing" xmlns:w10="urn:schemas-microsoft-com:office:word" xmlns:w="http://schemas.openxmlformats.org/wordprocessingml/2006/main" xmlns:w14="http://schemas.microsoft.com/office/word/2010/wordml" xmlns:w15="http://schemas.microsoft.com/office/word/2012/wordml" xmlns:w16se="http://schemas.microsoft.com/office/word/2015/wordml/symex" xmlns:wpg="http://schemas.microsoft.com/office/word/2010/wordprocessingGroup" xmlns:wpi="http://schemas.microsoft.com/office/word/2010/wordprocessingInk" xmlns:wne="http://schemas.microsoft.com/office/word/2006/wordml" xmlns:wps="http://schemas.microsoft.com/office/word/2010/wordprocessingShape" mc:Ignorable="w14 w15 w16se wp14">
-  <w:abstractNum w:abstractNumId="0" w15:restartNumberingAfterBreak="0">
+<w:numbering xmlns:wpc="http://schemas.microsoft.com/office/word/2010/wordprocessingCanvas" xmlns:mc="http://schemas.openxmlformats.org/markup-compatibility/2006" xmlns:o="urn:schemas-microsoft-com:office:office" xmlns:r="http://schemas.openxmlformats.org/officeDocument/2006/relationships" xmlns:m="http://schemas.openxmlformats.org/officeDocument/2006/math" xmlns:v="urn:schemas-microsoft-com:vml" xmlns:wp14="http://schemas.microsoft.com/office/word/2010/wordprocessingDrawing" xmlns:wp="http://schemas.openxmlformats.org/drawingml/2006/wordprocessingDrawing" xmlns:w10="urn:schemas-microsoft-com:office:word" xmlns:w="http://schemas.openxmlformats.org/wordprocessingml/2006/main" xmlns:w14="http://schemas.microsoft.com/office/word/2010/wordml" xmlns:wpg="http://schemas.microsoft.com/office/word/2010/wordprocessingGroup" xmlns:wpi="http://schemas.microsoft.com/office/word/2010/wordprocessingInk" xmlns:wne="http://schemas.microsoft.com/office/word/2006/wordml" xmlns:wps="http://schemas.microsoft.com/office/word/2010/wordprocessingShape" mc:Ignorable="w14 wp14">
+  <w:abstractNum w:abstractNumId="0">
     <w:nsid w:val="1E972BCF"/>
     <w:multiLevelType w:val="hybridMultilevel"/>
     <w:tmpl w:val="85F2F490"/>
@@ -3762,7 +2308,7 @@
       </w:pPr>
     </w:lvl>
   </w:abstractNum>
-  <w:abstractNum w:abstractNumId="1" w15:restartNumberingAfterBreak="0">
+  <w:abstractNum w:abstractNumId="1">
     <w:nsid w:val="20080F33"/>
     <w:multiLevelType w:val="hybridMultilevel"/>
     <w:tmpl w:val="8222DE0C"/>
@@ -3848,7 +2394,7 @@
       </w:pPr>
     </w:lvl>
   </w:abstractNum>
-  <w:abstractNum w:abstractNumId="2" w15:restartNumberingAfterBreak="0">
+  <w:abstractNum w:abstractNumId="2">
     <w:nsid w:val="459D6318"/>
     <w:multiLevelType w:val="hybridMultilevel"/>
     <w:tmpl w:val="0DFCD3A6"/>
@@ -3961,7 +2507,7 @@
       </w:rPr>
     </w:lvl>
   </w:abstractNum>
-  <w:abstractNum w:abstractNumId="3" w15:restartNumberingAfterBreak="0">
+  <w:abstractNum w:abstractNumId="3">
     <w:nsid w:val="47D333BD"/>
     <w:multiLevelType w:val="hybridMultilevel"/>
     <w:tmpl w:val="3086F114"/>
@@ -4050,7 +2596,7 @@
       </w:pPr>
     </w:lvl>
   </w:abstractNum>
-  <w:abstractNum w:abstractNumId="4" w15:restartNumberingAfterBreak="0">
+  <w:abstractNum w:abstractNumId="4">
     <w:nsid w:val="4BFF2BF7"/>
     <w:multiLevelType w:val="hybridMultilevel"/>
     <w:tmpl w:val="DDD00310"/>
@@ -4136,7 +2682,7 @@
       </w:pPr>
     </w:lvl>
   </w:abstractNum>
-  <w:abstractNum w:abstractNumId="5" w15:restartNumberingAfterBreak="0">
+  <w:abstractNum w:abstractNumId="5">
     <w:nsid w:val="4F203EC6"/>
     <w:multiLevelType w:val="hybridMultilevel"/>
     <w:tmpl w:val="04AEC1E2"/>
@@ -4225,7 +2771,7 @@
       </w:pPr>
     </w:lvl>
   </w:abstractNum>
-  <w:abstractNum w:abstractNumId="6" w15:restartNumberingAfterBreak="0">
+  <w:abstractNum w:abstractNumId="6">
     <w:nsid w:val="5868692A"/>
     <w:multiLevelType w:val="hybridMultilevel"/>
     <w:tmpl w:val="CA18B3FE"/>
@@ -4314,7 +2860,7 @@
       </w:pPr>
     </w:lvl>
   </w:abstractNum>
-  <w:abstractNum w:abstractNumId="7" w15:restartNumberingAfterBreak="0">
+  <w:abstractNum w:abstractNumId="7">
     <w:nsid w:val="5BBB5976"/>
     <w:multiLevelType w:val="hybridMultilevel"/>
     <w:tmpl w:val="749AD87C"/>
@@ -4427,7 +2973,7 @@
       </w:rPr>
     </w:lvl>
   </w:abstractNum>
-  <w:abstractNum w:abstractNumId="8" w15:restartNumberingAfterBreak="0">
+  <w:abstractNum w:abstractNumId="8">
     <w:nsid w:val="709C6F23"/>
     <w:multiLevelType w:val="hybridMultilevel"/>
     <w:tmpl w:val="A05A0F9E"/>
@@ -4513,7 +3059,7 @@
       </w:pPr>
     </w:lvl>
   </w:abstractNum>
-  <w:abstractNum w:abstractNumId="9" w15:restartNumberingAfterBreak="0">
+  <w:abstractNum w:abstractNumId="9">
     <w:nsid w:val="75D65F7A"/>
     <w:multiLevelType w:val="hybridMultilevel"/>
     <w:tmpl w:val="31E2F68A"/>
@@ -4599,7 +3145,7 @@
       </w:pPr>
     </w:lvl>
   </w:abstractNum>
-  <w:abstractNum w:abstractNumId="10" w15:restartNumberingAfterBreak="0">
+  <w:abstractNum w:abstractNumId="10">
     <w:nsid w:val="777E7569"/>
     <w:multiLevelType w:val="hybridMultilevel"/>
     <w:tmpl w:val="304428D2"/>
@@ -4749,7 +3295,7 @@
 </file>
 
 <file path=word/styles.xml><?xml version="1.0" encoding="utf-8"?>
-<w:styles xmlns:mc="http://schemas.openxmlformats.org/markup-compatibility/2006" xmlns:r="http://schemas.openxmlformats.org/officeDocument/2006/relationships" xmlns:w="http://schemas.openxmlformats.org/wordprocessingml/2006/main" xmlns:w14="http://schemas.microsoft.com/office/word/2010/wordml" xmlns:w15="http://schemas.microsoft.com/office/word/2012/wordml" xmlns:w16se="http://schemas.microsoft.com/office/word/2015/wordml/symex" mc:Ignorable="w14 w15 w16se">
+<w:styles xmlns:mc="http://schemas.openxmlformats.org/markup-compatibility/2006" xmlns:r="http://schemas.openxmlformats.org/officeDocument/2006/relationships" xmlns:w="http://schemas.openxmlformats.org/wordprocessingml/2006/main" xmlns:w14="http://schemas.microsoft.com/office/word/2010/wordml" mc:Ignorable="w14">
   <w:docDefaults>
     <w:rPrDefault>
       <w:rPr>
@@ -4763,378 +3309,144 @@
       </w:pPr>
     </w:pPrDefault>
   </w:docDefaults>
-  <w:latentStyles w:defLockedState="0" w:defUIPriority="99" w:defSemiHidden="0" w:defUnhideWhenUsed="0" w:defQFormat="0" w:count="371">
-    <w:lsdException w:name="Normal" w:uiPriority="0" w:qFormat="1"/>
-    <w:lsdException w:name="heading 1" w:uiPriority="9" w:qFormat="1"/>
-    <w:lsdException w:name="heading 2" w:semiHidden="1" w:uiPriority="9" w:unhideWhenUsed="1" w:qFormat="1"/>
-    <w:lsdException w:name="heading 3" w:semiHidden="1" w:uiPriority="9" w:unhideWhenUsed="1" w:qFormat="1"/>
-    <w:lsdException w:name="heading 4" w:semiHidden="1" w:uiPriority="9" w:unhideWhenUsed="1" w:qFormat="1"/>
-    <w:lsdException w:name="heading 5" w:semiHidden="1" w:uiPriority="9" w:unhideWhenUsed="1" w:qFormat="1"/>
-    <w:lsdException w:name="heading 6" w:semiHidden="1" w:uiPriority="9" w:unhideWhenUsed="1" w:qFormat="1"/>
-    <w:lsdException w:name="heading 7" w:semiHidden="1" w:uiPriority="9" w:unhideWhenUsed="1" w:qFormat="1"/>
-    <w:lsdException w:name="heading 8" w:semiHidden="1" w:uiPriority="9" w:unhideWhenUsed="1" w:qFormat="1"/>
-    <w:lsdException w:name="heading 9" w:semiHidden="1" w:uiPriority="9" w:unhideWhenUsed="1" w:qFormat="1"/>
-    <w:lsdException w:name="index 1" w:semiHidden="1" w:unhideWhenUsed="1"/>
-    <w:lsdException w:name="index 2" w:semiHidden="1" w:unhideWhenUsed="1"/>
-    <w:lsdException w:name="index 3" w:semiHidden="1" w:unhideWhenUsed="1"/>
-    <w:lsdException w:name="index 4" w:semiHidden="1" w:unhideWhenUsed="1"/>
-    <w:lsdException w:name="index 5" w:semiHidden="1" w:unhideWhenUsed="1"/>
-    <w:lsdException w:name="index 6" w:semiHidden="1" w:unhideWhenUsed="1"/>
-    <w:lsdException w:name="index 7" w:semiHidden="1" w:unhideWhenUsed="1"/>
-    <w:lsdException w:name="index 8" w:semiHidden="1" w:unhideWhenUsed="1"/>
-    <w:lsdException w:name="index 9" w:semiHidden="1" w:unhideWhenUsed="1"/>
-    <w:lsdException w:name="toc 1" w:semiHidden="1" w:uiPriority="39" w:unhideWhenUsed="1"/>
-    <w:lsdException w:name="toc 2" w:semiHidden="1" w:uiPriority="39" w:unhideWhenUsed="1"/>
-    <w:lsdException w:name="toc 3" w:semiHidden="1" w:uiPriority="39" w:unhideWhenUsed="1"/>
-    <w:lsdException w:name="toc 4" w:semiHidden="1" w:uiPriority="39" w:unhideWhenUsed="1"/>
-    <w:lsdException w:name="toc 5" w:semiHidden="1" w:uiPriority="39" w:unhideWhenUsed="1"/>
-    <w:lsdException w:name="toc 6" w:semiHidden="1" w:uiPriority="39" w:unhideWhenUsed="1"/>
-    <w:lsdException w:name="toc 7" w:semiHidden="1" w:uiPriority="39" w:unhideWhenUsed="1"/>
-    <w:lsdException w:name="toc 8" w:semiHidden="1" w:uiPriority="39" w:unhideWhenUsed="1"/>
-    <w:lsdException w:name="toc 9" w:semiHidden="1" w:uiPriority="39" w:unhideWhenUsed="1"/>
-    <w:lsdException w:name="Normal Indent" w:semiHidden="1" w:unhideWhenUsed="1"/>
-    <w:lsdException w:name="footnote text" w:semiHidden="1" w:unhideWhenUsed="1"/>
-    <w:lsdException w:name="annotation text" w:semiHidden="1" w:unhideWhenUsed="1"/>
-    <w:lsdException w:name="header" w:semiHidden="1" w:unhideWhenUsed="1"/>
-    <w:lsdException w:name="footer" w:semiHidden="1" w:unhideWhenUsed="1"/>
-    <w:lsdException w:name="index heading" w:semiHidden="1" w:unhideWhenUsed="1"/>
-    <w:lsdException w:name="caption" w:semiHidden="1" w:uiPriority="35" w:unhideWhenUsed="1" w:qFormat="1"/>
-    <w:lsdException w:name="table of figures" w:semiHidden="1" w:unhideWhenUsed="1"/>
-    <w:lsdException w:name="envelope address" w:semiHidden="1" w:unhideWhenUsed="1"/>
-    <w:lsdException w:name="envelope return" w:semiHidden="1" w:unhideWhenUsed="1"/>
-    <w:lsdException w:name="footnote reference" w:semiHidden="1" w:unhideWhenUsed="1"/>
-    <w:lsdException w:name="annotation reference" w:semiHidden="1" w:unhideWhenUsed="1"/>
-    <w:lsdException w:name="line number" w:semiHidden="1" w:unhideWhenUsed="1"/>
-    <w:lsdException w:name="page number" w:semiHidden="1" w:unhideWhenUsed="1"/>
-    <w:lsdException w:name="endnote reference" w:semiHidden="1" w:unhideWhenUsed="1"/>
-    <w:lsdException w:name="endnote text" w:semiHidden="1" w:unhideWhenUsed="1"/>
-    <w:lsdException w:name="table of authorities" w:semiHidden="1" w:unhideWhenUsed="1"/>
-    <w:lsdException w:name="macro" w:semiHidden="1" w:unhideWhenUsed="1"/>
-    <w:lsdException w:name="toa heading" w:semiHidden="1" w:unhideWhenUsed="1"/>
-    <w:lsdException w:name="List" w:semiHidden="1" w:unhideWhenUsed="1"/>
-    <w:lsdException w:name="List Bullet" w:semiHidden="1" w:unhideWhenUsed="1"/>
-    <w:lsdException w:name="List Number" w:semiHidden="1" w:unhideWhenUsed="1"/>
-    <w:lsdException w:name="List 2" w:semiHidden="1" w:unhideWhenUsed="1"/>
-    <w:lsdException w:name="List 3" w:semiHidden="1" w:unhideWhenUsed="1"/>
-    <w:lsdException w:name="List 4" w:semiHidden="1" w:unhideWhenUsed="1"/>
-    <w:lsdException w:name="List 5" w:semiHidden="1" w:unhideWhenUsed="1"/>
-    <w:lsdException w:name="List Bullet 2" w:semiHidden="1" w:unhideWhenUsed="1"/>
-    <w:lsdException w:name="List Bullet 3" w:semiHidden="1" w:unhideWhenUsed="1"/>
-    <w:lsdException w:name="List Bullet 4" w:semiHidden="1" w:unhideWhenUsed="1"/>
-    <w:lsdException w:name="List Bullet 5" w:semiHidden="1" w:unhideWhenUsed="1"/>
-    <w:lsdException w:name="List Number 2" w:semiHidden="1" w:unhideWhenUsed="1"/>
-    <w:lsdException w:name="List Number 3" w:semiHidden="1" w:unhideWhenUsed="1"/>
-    <w:lsdException w:name="List Number 4" w:semiHidden="1" w:unhideWhenUsed="1"/>
-    <w:lsdException w:name="List Number 5" w:semiHidden="1" w:unhideWhenUsed="1"/>
-    <w:lsdException w:name="Title" w:uiPriority="10" w:qFormat="1"/>
-    <w:lsdException w:name="Closing" w:semiHidden="1" w:unhideWhenUsed="1"/>
-    <w:lsdException w:name="Signature" w:semiHidden="1" w:unhideWhenUsed="1"/>
-    <w:lsdException w:name="Default Paragraph Font" w:semiHidden="1" w:uiPriority="1" w:unhideWhenUsed="1"/>
-    <w:lsdException w:name="Body Text" w:semiHidden="1" w:unhideWhenUsed="1"/>
-    <w:lsdException w:name="Body Text Indent" w:semiHidden="1" w:unhideWhenUsed="1"/>
-    <w:lsdException w:name="List Continue" w:semiHidden="1" w:unhideWhenUsed="1"/>
-    <w:lsdException w:name="List Continue 2" w:semiHidden="1" w:unhideWhenUsed="1"/>
-    <w:lsdException w:name="List Continue 3" w:semiHidden="1" w:unhideWhenUsed="1"/>
-    <w:lsdException w:name="List Continue 4" w:semiHidden="1" w:unhideWhenUsed="1"/>
-    <w:lsdException w:name="List Continue 5" w:semiHidden="1" w:unhideWhenUsed="1"/>
-    <w:lsdException w:name="Message Header" w:semiHidden="1" w:unhideWhenUsed="1"/>
-    <w:lsdException w:name="Subtitle" w:uiPriority="11" w:qFormat="1"/>
-    <w:lsdException w:name="Salutation" w:semiHidden="1" w:unhideWhenUsed="1"/>
-    <w:lsdException w:name="Date" w:semiHidden="1" w:unhideWhenUsed="1"/>
-    <w:lsdException w:name="Body Text First Indent" w:semiHidden="1" w:unhideWhenUsed="1"/>
-    <w:lsdException w:name="Body Text First Indent 2" w:semiHidden="1" w:unhideWhenUsed="1"/>
-    <w:lsdException w:name="Note Heading" w:semiHidden="1" w:unhideWhenUsed="1"/>
-    <w:lsdException w:name="Body Text 2" w:semiHidden="1" w:unhideWhenUsed="1"/>
-    <w:lsdException w:name="Body Text 3" w:semiHidden="1" w:unhideWhenUsed="1"/>
-    <w:lsdException w:name="Body Text Indent 2" w:semiHidden="1" w:unhideWhenUsed="1"/>
-    <w:lsdException w:name="Body Text Indent 3" w:semiHidden="1" w:unhideWhenUsed="1"/>
-    <w:lsdException w:name="Block Text" w:semiHidden="1" w:unhideWhenUsed="1"/>
-    <w:lsdException w:name="Hyperlink" w:semiHidden="1" w:unhideWhenUsed="1"/>
-    <w:lsdException w:name="FollowedHyperlink" w:semiHidden="1" w:unhideWhenUsed="1"/>
-    <w:lsdException w:name="Strong" w:uiPriority="22" w:qFormat="1"/>
-    <w:lsdException w:name="Emphasis" w:uiPriority="20" w:qFormat="1"/>
-    <w:lsdException w:name="Document Map" w:semiHidden="1" w:unhideWhenUsed="1"/>
-    <w:lsdException w:name="Plain Text" w:semiHidden="1" w:unhideWhenUsed="1"/>
-    <w:lsdException w:name="E-mail Signature" w:semiHidden="1" w:unhideWhenUsed="1"/>
-    <w:lsdException w:name="HTML Top of Form" w:semiHidden="1" w:unhideWhenUsed="1"/>
-    <w:lsdException w:name="HTML Bottom of Form" w:semiHidden="1" w:unhideWhenUsed="1"/>
-    <w:lsdException w:name="Normal (Web)" w:semiHidden="1" w:unhideWhenUsed="1"/>
-    <w:lsdException w:name="HTML Acronym" w:semiHidden="1" w:unhideWhenUsed="1"/>
-    <w:lsdException w:name="HTML Address" w:semiHidden="1" w:unhideWhenUsed="1"/>
-    <w:lsdException w:name="HTML Cite" w:semiHidden="1" w:unhideWhenUsed="1"/>
-    <w:lsdException w:name="HTML Code" w:semiHidden="1" w:unhideWhenUsed="1"/>
-    <w:lsdException w:name="HTML Definition" w:semiHidden="1" w:unhideWhenUsed="1"/>
-    <w:lsdException w:name="HTML Keyboard" w:semiHidden="1" w:unhideWhenUsed="1"/>
-    <w:lsdException w:name="HTML Preformatted" w:semiHidden="1" w:unhideWhenUsed="1"/>
-    <w:lsdException w:name="HTML Sample" w:semiHidden="1" w:unhideWhenUsed="1"/>
-    <w:lsdException w:name="HTML Typewriter" w:semiHidden="1" w:unhideWhenUsed="1"/>
-    <w:lsdException w:name="HTML Variable" w:semiHidden="1" w:unhideWhenUsed="1"/>
-    <w:lsdException w:name="Normal Table" w:semiHidden="1" w:unhideWhenUsed="1"/>
-    <w:lsdException w:name="annotation subject" w:semiHidden="1" w:unhideWhenUsed="1"/>
-    <w:lsdException w:name="No List" w:semiHidden="1" w:unhideWhenUsed="1"/>
-    <w:lsdException w:name="Outline List 1" w:semiHidden="1" w:unhideWhenUsed="1"/>
-    <w:lsdException w:name="Outline List 2" w:semiHidden="1" w:unhideWhenUsed="1"/>
-    <w:lsdException w:name="Outline List 3" w:semiHidden="1" w:unhideWhenUsed="1"/>
-    <w:lsdException w:name="Table Simple 1" w:semiHidden="1" w:unhideWhenUsed="1"/>
-    <w:lsdException w:name="Table Simple 2" w:semiHidden="1" w:unhideWhenUsed="1"/>
-    <w:lsdException w:name="Table Simple 3" w:semiHidden="1" w:unhideWhenUsed="1"/>
-    <w:lsdException w:name="Table Classic 1" w:semiHidden="1" w:unhideWhenUsed="1"/>
-    <w:lsdException w:name="Table Classic 2" w:semiHidden="1" w:unhideWhenUsed="1"/>
-    <w:lsdException w:name="Table Classic 3" w:semiHidden="1" w:unhideWhenUsed="1"/>
-    <w:lsdException w:name="Table Classic 4" w:semiHidden="1" w:unhideWhenUsed="1"/>
-    <w:lsdException w:name="Table Colorful 1" w:semiHidden="1" w:unhideWhenUsed="1"/>
-    <w:lsdException w:name="Table Colorful 2" w:semiHidden="1" w:unhideWhenUsed="1"/>
-    <w:lsdException w:name="Table Colorful 3" w:semiHidden="1" w:unhideWhenUsed="1"/>
-    <w:lsdException w:name="Table Columns 1" w:semiHidden="1" w:unhideWhenUsed="1"/>
-    <w:lsdException w:name="Table Columns 2" w:semiHidden="1" w:unhideWhenUsed="1"/>
-    <w:lsdException w:name="Table Columns 3" w:semiHidden="1" w:unhideWhenUsed="1"/>
-    <w:lsdException w:name="Table Columns 4" w:semiHidden="1" w:unhideWhenUsed="1"/>
-    <w:lsdException w:name="Table Columns 5" w:semiHidden="1" w:unhideWhenUsed="1"/>
-    <w:lsdException w:name="Table Grid 1" w:semiHidden="1" w:unhideWhenUsed="1"/>
-    <w:lsdException w:name="Table Grid 2" w:semiHidden="1" w:unhideWhenUsed="1"/>
-    <w:lsdException w:name="Table Grid 3" w:semiHidden="1" w:unhideWhenUsed="1"/>
-    <w:lsdException w:name="Table Grid 4" w:semiHidden="1" w:unhideWhenUsed="1"/>
-    <w:lsdException w:name="Table Grid 5" w:semiHidden="1" w:unhideWhenUsed="1"/>
-    <w:lsdException w:name="Table Grid 6" w:semiHidden="1" w:unhideWhenUsed="1"/>
-    <w:lsdException w:name="Table Grid 7" w:semiHidden="1" w:unhideWhenUsed="1"/>
-    <w:lsdException w:name="Table Grid 8" w:semiHidden="1" w:unhideWhenUsed="1"/>
-    <w:lsdException w:name="Table List 1" w:semiHidden="1" w:unhideWhenUsed="1"/>
-    <w:lsdException w:name="Table List 2" w:semiHidden="1" w:unhideWhenUsed="1"/>
-    <w:lsdException w:name="Table List 3" w:semiHidden="1" w:unhideWhenUsed="1"/>
-    <w:lsdException w:name="Table List 4" w:semiHidden="1" w:unhideWhenUsed="1"/>
-    <w:lsdException w:name="Table List 5" w:semiHidden="1" w:unhideWhenUsed="1"/>
-    <w:lsdException w:name="Table List 6" w:semiHidden="1" w:unhideWhenUsed="1"/>
-    <w:lsdException w:name="Table List 7" w:semiHidden="1" w:unhideWhenUsed="1"/>
-    <w:lsdException w:name="Table List 8" w:semiHidden="1" w:unhideWhenUsed="1"/>
-    <w:lsdException w:name="Table 3D effects 1" w:semiHidden="1" w:unhideWhenUsed="1"/>
-    <w:lsdException w:name="Table 3D effects 2" w:semiHidden="1" w:unhideWhenUsed="1"/>
-    <w:lsdException w:name="Table 3D effects 3" w:semiHidden="1" w:unhideWhenUsed="1"/>
-    <w:lsdException w:name="Table Contemporary" w:semiHidden="1" w:unhideWhenUsed="1"/>
-    <w:lsdException w:name="Table Elegant" w:semiHidden="1" w:unhideWhenUsed="1"/>
-    <w:lsdException w:name="Table Professional" w:semiHidden="1" w:unhideWhenUsed="1"/>
-    <w:lsdException w:name="Table Subtle 1" w:semiHidden="1" w:unhideWhenUsed="1"/>
-    <w:lsdException w:name="Table Subtle 2" w:semiHidden="1" w:unhideWhenUsed="1"/>
-    <w:lsdException w:name="Table Web 1" w:semiHidden="1" w:unhideWhenUsed="1"/>
-    <w:lsdException w:name="Table Web 2" w:semiHidden="1" w:unhideWhenUsed="1"/>
-    <w:lsdException w:name="Table Web 3" w:semiHidden="1" w:unhideWhenUsed="1"/>
-    <w:lsdException w:name="Balloon Text" w:semiHidden="1" w:unhideWhenUsed="1"/>
-    <w:lsdException w:name="Table Grid" w:uiPriority="39"/>
-    <w:lsdException w:name="Table Theme" w:semiHidden="1" w:unhideWhenUsed="1"/>
-    <w:lsdException w:name="Placeholder Text" w:semiHidden="1"/>
-    <w:lsdException w:name="No Spacing" w:uiPriority="1" w:qFormat="1"/>
-    <w:lsdException w:name="Light Shading" w:uiPriority="60"/>
-    <w:lsdException w:name="Light List" w:uiPriority="61"/>
-    <w:lsdException w:name="Light Grid" w:uiPriority="62"/>
-    <w:lsdException w:name="Medium Shading 1" w:uiPriority="63"/>
-    <w:lsdException w:name="Medium Shading 2" w:uiPriority="64"/>
-    <w:lsdException w:name="Medium List 1" w:uiPriority="65"/>
-    <w:lsdException w:name="Medium List 2" w:uiPriority="66"/>
-    <w:lsdException w:name="Medium Grid 1" w:uiPriority="67"/>
-    <w:lsdException w:name="Medium Grid 2" w:uiPriority="68"/>
-    <w:lsdException w:name="Medium Grid 3" w:uiPriority="69"/>
-    <w:lsdException w:name="Dark List" w:uiPriority="70"/>
-    <w:lsdException w:name="Colorful Shading" w:uiPriority="71"/>
-    <w:lsdException w:name="Colorful List" w:uiPriority="72"/>
-    <w:lsdException w:name="Colorful Grid" w:uiPriority="73"/>
-    <w:lsdException w:name="Light Shading Accent 1" w:uiPriority="60"/>
-    <w:lsdException w:name="Light List Accent 1" w:uiPriority="61"/>
-    <w:lsdException w:name="Light Grid Accent 1" w:uiPriority="62"/>
-    <w:lsdException w:name="Medium Shading 1 Accent 1" w:uiPriority="63"/>
-    <w:lsdException w:name="Medium Shading 2 Accent 1" w:uiPriority="64"/>
-    <w:lsdException w:name="Medium List 1 Accent 1" w:uiPriority="65"/>
-    <w:lsdException w:name="Revision" w:semiHidden="1"/>
-    <w:lsdException w:name="List Paragraph" w:uiPriority="34" w:qFormat="1"/>
-    <w:lsdException w:name="Quote" w:uiPriority="29" w:qFormat="1"/>
-    <w:lsdException w:name="Intense Quote" w:uiPriority="30" w:qFormat="1"/>
-    <w:lsdException w:name="Medium List 2 Accent 1" w:uiPriority="66"/>
-    <w:lsdException w:name="Medium Grid 1 Accent 1" w:uiPriority="67"/>
-    <w:lsdException w:name="Medium Grid 2 Accent 1" w:uiPriority="68"/>
-    <w:lsdException w:name="Medium Grid 3 Accent 1" w:uiPriority="69"/>
-    <w:lsdException w:name="Dark List Accent 1" w:uiPriority="70"/>
-    <w:lsdException w:name="Colorful Shading Accent 1" w:uiPriority="71"/>
-    <w:lsdException w:name="Colorful List Accent 1" w:uiPriority="72"/>
-    <w:lsdException w:name="Colorful Grid Accent 1" w:uiPriority="73"/>
-    <w:lsdException w:name="Light Shading Accent 2" w:uiPriority="60"/>
-    <w:lsdException w:name="Light List Accent 2" w:uiPriority="61"/>
-    <w:lsdException w:name="Light Grid Accent 2" w:uiPriority="62"/>
-    <w:lsdException w:name="Medium Shading 1 Accent 2" w:uiPriority="63"/>
-    <w:lsdException w:name="Medium Shading 2 Accent 2" w:uiPriority="64"/>
-    <w:lsdException w:name="Medium List 1 Accent 2" w:uiPriority="65"/>
-    <w:lsdException w:name="Medium List 2 Accent 2" w:uiPriority="66"/>
-    <w:lsdException w:name="Medium Grid 1 Accent 2" w:uiPriority="67"/>
-    <w:lsdException w:name="Medium Grid 2 Accent 2" w:uiPriority="68"/>
-    <w:lsdException w:name="Medium Grid 3 Accent 2" w:uiPriority="69"/>
-    <w:lsdException w:name="Dark List Accent 2" w:uiPriority="70"/>
-    <w:lsdException w:name="Colorful Shading Accent 2" w:uiPriority="71"/>
-    <w:lsdException w:name="Colorful List Accent 2" w:uiPriority="72"/>
-    <w:lsdException w:name="Colorful Grid Accent 2" w:uiPriority="73"/>
-    <w:lsdException w:name="Light Shading Accent 3" w:uiPriority="60"/>
-    <w:lsdException w:name="Light List Accent 3" w:uiPriority="61"/>
-    <w:lsdException w:name="Light Grid Accent 3" w:uiPriority="62"/>
-    <w:lsdException w:name="Medium Shading 1 Accent 3" w:uiPriority="63"/>
-    <w:lsdException w:name="Medium Shading 2 Accent 3" w:uiPriority="64"/>
-    <w:lsdException w:name="Medium List 1 Accent 3" w:uiPriority="65"/>
-    <w:lsdException w:name="Medium List 2 Accent 3" w:uiPriority="66"/>
-    <w:lsdException w:name="Medium Grid 1 Accent 3" w:uiPriority="67"/>
-    <w:lsdException w:name="Medium Grid 2 Accent 3" w:uiPriority="68"/>
-    <w:lsdException w:name="Medium Grid 3 Accent 3" w:uiPriority="69"/>
-    <w:lsdException w:name="Dark List Accent 3" w:uiPriority="70"/>
-    <w:lsdException w:name="Colorful Shading Accent 3" w:uiPriority="71"/>
-    <w:lsdException w:name="Colorful List Accent 3" w:uiPriority="72"/>
-    <w:lsdException w:name="Colorful Grid Accent 3" w:uiPriority="73"/>
-    <w:lsdException w:name="Light Shading Accent 4" w:uiPriority="60"/>
-    <w:lsdException w:name="Light List Accent 4" w:uiPriority="61"/>
-    <w:lsdException w:name="Light Grid Accent 4" w:uiPriority="62"/>
-    <w:lsdException w:name="Medium Shading 1 Accent 4" w:uiPriority="63"/>
-    <w:lsdException w:name="Medium Shading 2 Accent 4" w:uiPriority="64"/>
-    <w:lsdException w:name="Medium List 1 Accent 4" w:uiPriority="65"/>
-    <w:lsdException w:name="Medium List 2 Accent 4" w:uiPriority="66"/>
-    <w:lsdException w:name="Medium Grid 1 Accent 4" w:uiPriority="67"/>
-    <w:lsdException w:name="Medium Grid 2 Accent 4" w:uiPriority="68"/>
-    <w:lsdException w:name="Medium Grid 3 Accent 4" w:uiPriority="69"/>
-    <w:lsdException w:name="Dark List Accent 4" w:uiPriority="70"/>
-    <w:lsdException w:name="Colorful Shading Accent 4" w:uiPriority="71"/>
-    <w:lsdException w:name="Colorful List Accent 4" w:uiPriority="72"/>
-    <w:lsdException w:name="Colorful Grid Accent 4" w:uiPriority="73"/>
-    <w:lsdException w:name="Light Shading Accent 5" w:uiPriority="60"/>
-    <w:lsdException w:name="Light List Accent 5" w:uiPriority="61"/>
-    <w:lsdException w:name="Light Grid Accent 5" w:uiPriority="62"/>
-    <w:lsdException w:name="Medium Shading 1 Accent 5" w:uiPriority="63"/>
-    <w:lsdException w:name="Medium Shading 2 Accent 5" w:uiPriority="64"/>
-    <w:lsdException w:name="Medium List 1 Accent 5" w:uiPriority="65"/>
-    <w:lsdException w:name="Medium List 2 Accent 5" w:uiPriority="66"/>
-    <w:lsdException w:name="Medium Grid 1 Accent 5" w:uiPriority="67"/>
-    <w:lsdException w:name="Medium Grid 2 Accent 5" w:uiPriority="68"/>
-    <w:lsdException w:name="Medium Grid 3 Accent 5" w:uiPriority="69"/>
-    <w:lsdException w:name="Dark List Accent 5" w:uiPriority="70"/>
-    <w:lsdException w:name="Colorful Shading Accent 5" w:uiPriority="71"/>
-    <w:lsdException w:name="Colorful List Accent 5" w:uiPriority="72"/>
-    <w:lsdException w:name="Colorful Grid Accent 5" w:uiPriority="73"/>
-    <w:lsdException w:name="Light Shading Accent 6" w:uiPriority="60"/>
-    <w:lsdException w:name="Light List Accent 6" w:uiPriority="61"/>
-    <w:lsdException w:name="Light Grid Accent 6" w:uiPriority="62"/>
-    <w:lsdException w:name="Medium Shading 1 Accent 6" w:uiPriority="63"/>
-    <w:lsdException w:name="Medium Shading 2 Accent 6" w:uiPriority="64"/>
-    <w:lsdException w:name="Medium List 1 Accent 6" w:uiPriority="65"/>
-    <w:lsdException w:name="Medium List 2 Accent 6" w:uiPriority="66"/>
-    <w:lsdException w:name="Medium Grid 1 Accent 6" w:uiPriority="67"/>
-    <w:lsdException w:name="Medium Grid 2 Accent 6" w:uiPriority="68"/>
-    <w:lsdException w:name="Medium Grid 3 Accent 6" w:uiPriority="69"/>
-    <w:lsdException w:name="Dark List Accent 6" w:uiPriority="70"/>
-    <w:lsdException w:name="Colorful Shading Accent 6" w:uiPriority="71"/>
-    <w:lsdException w:name="Colorful List Accent 6" w:uiPriority="72"/>
-    <w:lsdException w:name="Colorful Grid Accent 6" w:uiPriority="73"/>
-    <w:lsdException w:name="Subtle Emphasis" w:uiPriority="19" w:qFormat="1"/>
-    <w:lsdException w:name="Intense Emphasis" w:uiPriority="21" w:qFormat="1"/>
-    <w:lsdException w:name="Subtle Reference" w:uiPriority="31" w:qFormat="1"/>
-    <w:lsdException w:name="Intense Reference" w:uiPriority="32" w:qFormat="1"/>
-    <w:lsdException w:name="Book Title" w:uiPriority="33" w:qFormat="1"/>
-    <w:lsdException w:name="Bibliography" w:semiHidden="1" w:uiPriority="37" w:unhideWhenUsed="1"/>
-    <w:lsdException w:name="TOC Heading" w:semiHidden="1" w:uiPriority="39" w:unhideWhenUsed="1" w:qFormat="1"/>
-    <w:lsdException w:name="Plain Table 1" w:uiPriority="41"/>
-    <w:lsdException w:name="Plain Table 2" w:uiPriority="42"/>
-    <w:lsdException w:name="Plain Table 3" w:uiPriority="43"/>
-    <w:lsdException w:name="Plain Table 4" w:uiPriority="44"/>
-    <w:lsdException w:name="Plain Table 5" w:uiPriority="45"/>
-    <w:lsdException w:name="Grid Table Light" w:uiPriority="40"/>
-    <w:lsdException w:name="Grid Table 1 Light" w:uiPriority="46"/>
-    <w:lsdException w:name="Grid Table 2" w:uiPriority="47"/>
-    <w:lsdException w:name="Grid Table 3" w:uiPriority="48"/>
-    <w:lsdException w:name="Grid Table 4" w:uiPriority="49"/>
-    <w:lsdException w:name="Grid Table 5 Dark" w:uiPriority="50"/>
-    <w:lsdException w:name="Grid Table 6 Colorful" w:uiPriority="51"/>
-    <w:lsdException w:name="Grid Table 7 Colorful" w:uiPriority="52"/>
-    <w:lsdException w:name="Grid Table 1 Light Accent 1" w:uiPriority="46"/>
-    <w:lsdException w:name="Grid Table 2 Accent 1" w:uiPriority="47"/>
-    <w:lsdException w:name="Grid Table 3 Accent 1" w:uiPriority="48"/>
-    <w:lsdException w:name="Grid Table 4 Accent 1" w:uiPriority="49"/>
-    <w:lsdException w:name="Grid Table 5 Dark Accent 1" w:uiPriority="50"/>
-    <w:lsdException w:name="Grid Table 6 Colorful Accent 1" w:uiPriority="51"/>
-    <w:lsdException w:name="Grid Table 7 Colorful Accent 1" w:uiPriority="52"/>
-    <w:lsdException w:name="Grid Table 1 Light Accent 2" w:uiPriority="46"/>
-    <w:lsdException w:name="Grid Table 2 Accent 2" w:uiPriority="47"/>
-    <w:lsdException w:name="Grid Table 3 Accent 2" w:uiPriority="48"/>
-    <w:lsdException w:name="Grid Table 4 Accent 2" w:uiPriority="49"/>
-    <w:lsdException w:name="Grid Table 5 Dark Accent 2" w:uiPriority="50"/>
-    <w:lsdException w:name="Grid Table 6 Colorful Accent 2" w:uiPriority="51"/>
-    <w:lsdException w:name="Grid Table 7 Colorful Accent 2" w:uiPriority="52"/>
-    <w:lsdException w:name="Grid Table 1 Light Accent 3" w:uiPriority="46"/>
-    <w:lsdException w:name="Grid Table 2 Accent 3" w:uiPriority="47"/>
-    <w:lsdException w:name="Grid Table 3 Accent 3" w:uiPriority="48"/>
-    <w:lsdException w:name="Grid Table 4 Accent 3" w:uiPriority="49"/>
-    <w:lsdException w:name="Grid Table 5 Dark Accent 3" w:uiPriority="50"/>
-    <w:lsdException w:name="Grid Table 6 Colorful Accent 3" w:uiPriority="51"/>
-    <w:lsdException w:name="Grid Table 7 Colorful Accent 3" w:uiPriority="52"/>
-    <w:lsdException w:name="Grid Table 1 Light Accent 4" w:uiPriority="46"/>
-    <w:lsdException w:name="Grid Table 2 Accent 4" w:uiPriority="47"/>
-    <w:lsdException w:name="Grid Table 3 Accent 4" w:uiPriority="48"/>
-    <w:lsdException w:name="Grid Table 4 Accent 4" w:uiPriority="49"/>
-    <w:lsdException w:name="Grid Table 5 Dark Accent 4" w:uiPriority="50"/>
-    <w:lsdException w:name="Grid Table 6 Colorful Accent 4" w:uiPriority="51"/>
-    <w:lsdException w:name="Grid Table 7 Colorful Accent 4" w:uiPriority="52"/>
-    <w:lsdException w:name="Grid Table 1 Light Accent 5" w:uiPriority="46"/>
-    <w:lsdException w:name="Grid Table 2 Accent 5" w:uiPriority="47"/>
-    <w:lsdException w:name="Grid Table 3 Accent 5" w:uiPriority="48"/>
-    <w:lsdException w:name="Grid Table 4 Accent 5" w:uiPriority="49"/>
-    <w:lsdException w:name="Grid Table 5 Dark Accent 5" w:uiPriority="50"/>
-    <w:lsdException w:name="Grid Table 6 Colorful Accent 5" w:uiPriority="51"/>
-    <w:lsdException w:name="Grid Table 7 Colorful Accent 5" w:uiPriority="52"/>
-    <w:lsdException w:name="Grid Table 1 Light Accent 6" w:uiPriority="46"/>
-    <w:lsdException w:name="Grid Table 2 Accent 6" w:uiPriority="47"/>
-    <w:lsdException w:name="Grid Table 3 Accent 6" w:uiPriority="48"/>
-    <w:lsdException w:name="Grid Table 4 Accent 6" w:uiPriority="49"/>
-    <w:lsdException w:name="Grid Table 5 Dark Accent 6" w:uiPriority="50"/>
-    <w:lsdException w:name="Grid Table 6 Colorful Accent 6" w:uiPriority="51"/>
-    <w:lsdException w:name="Grid Table 7 Colorful Accent 6" w:uiPriority="52"/>
-    <w:lsdException w:name="List Table 1 Light" w:uiPriority="46"/>
-    <w:lsdException w:name="List Table 2" w:uiPriority="47"/>
-    <w:lsdException w:name="List Table 3" w:uiPriority="48"/>
-    <w:lsdException w:name="List Table 4" w:uiPriority="49"/>
-    <w:lsdException w:name="List Table 5 Dark" w:uiPriority="50"/>
-    <w:lsdException w:name="List Table 6 Colorful" w:uiPriority="51"/>
-    <w:lsdException w:name="List Table 7 Colorful" w:uiPriority="52"/>
-    <w:lsdException w:name="List Table 1 Light Accent 1" w:uiPriority="46"/>
-    <w:lsdException w:name="List Table 2 Accent 1" w:uiPriority="47"/>
-    <w:lsdException w:name="List Table 3 Accent 1" w:uiPriority="48"/>
-    <w:lsdException w:name="List Table 4 Accent 1" w:uiPriority="49"/>
-    <w:lsdException w:name="List Table 5 Dark Accent 1" w:uiPriority="50"/>
-    <w:lsdException w:name="List Table 6 Colorful Accent 1" w:uiPriority="51"/>
-    <w:lsdException w:name="List Table 7 Colorful Accent 1" w:uiPriority="52"/>
-    <w:lsdException w:name="List Table 1 Light Accent 2" w:uiPriority="46"/>
-    <w:lsdException w:name="List Table 2 Accent 2" w:uiPriority="47"/>
-    <w:lsdException w:name="List Table 3 Accent 2" w:uiPriority="48"/>
-    <w:lsdException w:name="List Table 4 Accent 2" w:uiPriority="49"/>
-    <w:lsdException w:name="List Table 5 Dark Accent 2" w:uiPriority="50"/>
-    <w:lsdException w:name="List Table 6 Colorful Accent 2" w:uiPriority="51"/>
-    <w:lsdException w:name="List Table 7 Colorful Accent 2" w:uiPriority="52"/>
-    <w:lsdException w:name="List Table 1 Light Accent 3" w:uiPriority="46"/>
-    <w:lsdException w:name="List Table 2 Accent 3" w:uiPriority="47"/>
-    <w:lsdException w:name="List Table 3 Accent 3" w:uiPriority="48"/>
-    <w:lsdException w:name="List Table 4 Accent 3" w:uiPriority="49"/>
-    <w:lsdException w:name="List Table 5 Dark Accent 3" w:uiPriority="50"/>
-    <w:lsdException w:name="List Table 6 Colorful Accent 3" w:uiPriority="51"/>
-    <w:lsdException w:name="List Table 7 Colorful Accent 3" w:uiPriority="52"/>
-    <w:lsdException w:name="List Table 1 Light Accent 4" w:uiPriority="46"/>
-    <w:lsdException w:name="List Table 2 Accent 4" w:uiPriority="47"/>
-    <w:lsdException w:name="List Table 3 Accent 4" w:uiPriority="48"/>
-    <w:lsdException w:name="List Table 4 Accent 4" w:uiPriority="49"/>
-    <w:lsdException w:name="List Table 5 Dark Accent 4" w:uiPriority="50"/>
-    <w:lsdException w:name="List Table 6 Colorful Accent 4" w:uiPriority="51"/>
-    <w:lsdException w:name="List Table 7 Colorful Accent 4" w:uiPriority="52"/>
-    <w:lsdException w:name="List Table 1 Light Accent 5" w:uiPriority="46"/>
-    <w:lsdException w:name="List Table 2 Accent 5" w:uiPriority="47"/>
-    <w:lsdException w:name="List Table 3 Accent 5" w:uiPriority="48"/>
-    <w:lsdException w:name="List Table 4 Accent 5" w:uiPriority="49"/>
-    <w:lsdException w:name="List Table 5 Dark Accent 5" w:uiPriority="50"/>
-    <w:lsdException w:name="List Table 6 Colorful Accent 5" w:uiPriority="51"/>
-    <w:lsdException w:name="List Table 7 Colorful Accent 5" w:uiPriority="52"/>
-    <w:lsdException w:name="List Table 1 Light Accent 6" w:uiPriority="46"/>
-    <w:lsdException w:name="List Table 2 Accent 6" w:uiPriority="47"/>
-    <w:lsdException w:name="List Table 3 Accent 6" w:uiPriority="48"/>
-    <w:lsdException w:name="List Table 4 Accent 6" w:uiPriority="49"/>
-    <w:lsdException w:name="List Table 5 Dark Accent 6" w:uiPriority="50"/>
-    <w:lsdException w:name="List Table 6 Colorful Accent 6" w:uiPriority="51"/>
-    <w:lsdException w:name="List Table 7 Colorful Accent 6" w:uiPriority="52"/>
+  <w:latentStyles w:defLockedState="0" w:defUIPriority="99" w:defSemiHidden="1" w:defUnhideWhenUsed="1" w:defQFormat="0" w:count="267">
+    <w:lsdException w:name="Normal" w:semiHidden="0" w:uiPriority="0" w:unhideWhenUsed="0" w:qFormat="1"/>
+    <w:lsdException w:name="heading 1" w:semiHidden="0" w:uiPriority="9" w:unhideWhenUsed="0" w:qFormat="1"/>
+    <w:lsdException w:name="heading 2" w:uiPriority="9" w:qFormat="1"/>
+    <w:lsdException w:name="heading 3" w:uiPriority="9" w:qFormat="1"/>
+    <w:lsdException w:name="heading 4" w:uiPriority="9" w:qFormat="1"/>
+    <w:lsdException w:name="heading 5" w:uiPriority="9" w:qFormat="1"/>
+    <w:lsdException w:name="heading 6" w:uiPriority="9" w:qFormat="1"/>
+    <w:lsdException w:name="heading 7" w:uiPriority="9" w:qFormat="1"/>
+    <w:lsdException w:name="heading 8" w:uiPriority="9" w:qFormat="1"/>
+    <w:lsdException w:name="heading 9" w:uiPriority="9" w:qFormat="1"/>
+    <w:lsdException w:name="toc 1" w:uiPriority="39"/>
+    <w:lsdException w:name="toc 2" w:uiPriority="39"/>
+    <w:lsdException w:name="toc 3" w:uiPriority="39"/>
+    <w:lsdException w:name="toc 4" w:uiPriority="39"/>
+    <w:lsdException w:name="toc 5" w:uiPriority="39"/>
+    <w:lsdException w:name="toc 6" w:uiPriority="39"/>
+    <w:lsdException w:name="toc 7" w:uiPriority="39"/>
+    <w:lsdException w:name="toc 8" w:uiPriority="39"/>
+    <w:lsdException w:name="toc 9" w:uiPriority="39"/>
+    <w:lsdException w:name="caption" w:uiPriority="35" w:qFormat="1"/>
+    <w:lsdException w:name="Title" w:semiHidden="0" w:uiPriority="10" w:unhideWhenUsed="0" w:qFormat="1"/>
+    <w:lsdException w:name="Default Paragraph Font" w:uiPriority="1"/>
+    <w:lsdException w:name="Subtitle" w:semiHidden="0" w:uiPriority="11" w:unhideWhenUsed="0" w:qFormat="1"/>
+    <w:lsdException w:name="Strong" w:semiHidden="0" w:uiPriority="22" w:unhideWhenUsed="0" w:qFormat="1"/>
+    <w:lsdException w:name="Emphasis" w:semiHidden="0" w:uiPriority="20" w:unhideWhenUsed="0" w:qFormat="1"/>
+    <w:lsdException w:name="Table Grid" w:semiHidden="0" w:uiPriority="39" w:unhideWhenUsed="0"/>
+    <w:lsdException w:name="Placeholder Text" w:unhideWhenUsed="0"/>
+    <w:lsdException w:name="No Spacing" w:semiHidden="0" w:uiPriority="1" w:unhideWhenUsed="0" w:qFormat="1"/>
+    <w:lsdException w:name="Light Shading" w:semiHidden="0" w:uiPriority="60" w:unhideWhenUsed="0"/>
+    <w:lsdException w:name="Light List" w:semiHidden="0" w:uiPriority="61" w:unhideWhenUsed="0"/>
+    <w:lsdException w:name="Light Grid" w:semiHidden="0" w:uiPriority="62" w:unhideWhenUsed="0"/>
+    <w:lsdException w:name="Medium Shading 1" w:semiHidden="0" w:uiPriority="63" w:unhideWhenUsed="0"/>
+    <w:lsdException w:name="Medium Shading 2" w:semiHidden="0" w:uiPriority="64" w:unhideWhenUsed="0"/>
+    <w:lsdException w:name="Medium List 1" w:semiHidden="0" w:uiPriority="65" w:unhideWhenUsed="0"/>
+    <w:lsdException w:name="Medium List 2" w:semiHidden="0" w:uiPriority="66" w:unhideWhenUsed="0"/>
+    <w:lsdException w:name="Medium Grid 1" w:semiHidden="0" w:uiPriority="67" w:unhideWhenUsed="0"/>
+    <w:lsdException w:name="Medium Grid 2" w:semiHidden="0" w:uiPriority="68" w:unhideWhenUsed="0"/>
+    <w:lsdException w:name="Medium Grid 3" w:semiHidden="0" w:uiPriority="69" w:unhideWhenUsed="0"/>
+    <w:lsdException w:name="Dark List" w:semiHidden="0" w:uiPriority="70" w:unhideWhenUsed="0"/>
+    <w:lsdException w:name="Colorful Shading" w:semiHidden="0" w:uiPriority="71" w:unhideWhenUsed="0"/>
+    <w:lsdException w:name="Colorful List" w:semiHidden="0" w:uiPriority="72" w:unhideWhenUsed="0"/>
+    <w:lsdException w:name="Colorful Grid" w:semiHidden="0" w:uiPriority="73" w:unhideWhenUsed="0"/>
+    <w:lsdException w:name="Light Shading Accent 1" w:semiHidden="0" w:uiPriority="60" w:unhideWhenUsed="0"/>
+    <w:lsdException w:name="Light List Accent 1" w:semiHidden="0" w:uiPriority="61" w:unhideWhenUsed="0"/>
+    <w:lsdException w:name="Light Grid Accent 1" w:semiHidden="0" w:uiPriority="62" w:unhideWhenUsed="0"/>
+    <w:lsdException w:name="Medium Shading 1 Accent 1" w:semiHidden="0" w:uiPriority="63" w:unhideWhenUsed="0"/>
+    <w:lsdException w:name="Medium Shading 2 Accent 1" w:semiHidden="0" w:uiPriority="64" w:unhideWhenUsed="0"/>
+    <w:lsdException w:name="Medium List 1 Accent 1" w:semiHidden="0" w:uiPriority="65" w:unhideWhenUsed="0"/>
+    <w:lsdException w:name="Revision" w:unhideWhenUsed="0"/>
+    <w:lsdException w:name="List Paragraph" w:semiHidden="0" w:uiPriority="34" w:unhideWhenUsed="0" w:qFormat="1"/>
+    <w:lsdException w:name="Quote" w:semiHidden="0" w:uiPriority="29" w:unhideWhenUsed="0" w:qFormat="1"/>
+    <w:lsdException w:name="Intense Quote" w:semiHidden="0" w:uiPriority="30" w:unhideWhenUsed="0" w:qFormat="1"/>
+    <w:lsdException w:name="Medium List 2 Accent 1" w:semiHidden="0" w:uiPriority="66" w:unhideWhenUsed="0"/>
+    <w:lsdException w:name="Medium Grid 1 Accent 1" w:semiHidden="0" w:uiPriority="67" w:unhideWhenUsed="0"/>
+    <w:lsdException w:name="Medium Grid 2 Accent 1" w:semiHidden="0" w:uiPriority="68" w:unhideWhenUsed="0"/>
+    <w:lsdException w:name="Medium Grid 3 Accent 1" w:semiHidden="0" w:uiPriority="69" w:unhideWhenUsed="0"/>
+    <w:lsdException w:name="Dark List Accent 1" w:semiHidden="0" w:uiPriority="70" w:unhideWhenUsed="0"/>
+    <w:lsdException w:name="Colorful Shading Accent 1" w:semiHidden="0" w:uiPriority="71" w:unhideWhenUsed="0"/>
+    <w:lsdException w:name="Colorful List Accent 1" w:semiHidden="0" w:uiPriority="72" w:unhideWhenUsed="0"/>
+    <w:lsdException w:name="Colorful Grid Accent 1" w:semiHidden="0" w:uiPriority="73" w:unhideWhenUsed="0"/>
+    <w:lsdException w:name="Light Shading Accent 2" w:semiHidden="0" w:uiPriority="60" w:unhideWhenUsed="0"/>
+    <w:lsdException w:name="Light List Accent 2" w:semiHidden="0" w:uiPriority="61" w:unhideWhenUsed="0"/>
+    <w:lsdException w:name="Light Grid Accent 2" w:semiHidden="0" w:uiPriority="62" w:unhideWhenUsed="0"/>
+    <w:lsdException w:name="Medium Shading 1 Accent 2" w:semiHidden="0" w:uiPriority="63" w:unhideWhenUsed="0"/>
+    <w:lsdException w:name="Medium Shading 2 Accent 2" w:semiHidden="0" w:uiPriority="64" w:unhideWhenUsed="0"/>
+    <w:lsdException w:name="Medium List 1 Accent 2" w:semiHidden="0" w:uiPriority="65" w:unhideWhenUsed="0"/>
+    <w:lsdException w:name="Medium List 2 Accent 2" w:semiHidden="0" w:uiPriority="66" w:unhideWhenUsed="0"/>
+    <w:lsdException w:name="Medium Grid 1 Accent 2" w:semiHidden="0" w:uiPriority="67" w:unhideWhenUsed="0"/>
+    <w:lsdException w:name="Medium Grid 2 Accent 2" w:semiHidden="0" w:uiPriority="68" w:unhideWhenUsed="0"/>
+    <w:lsdException w:name="Medium Grid 3 Accent 2" w:semiHidden="0" w:uiPriority="69" w:unhideWhenUsed="0"/>
+    <w:lsdException w:name="Dark List Accent 2" w:semiHidden="0" w:uiPriority="70" w:unhideWhenUsed="0"/>
+    <w:lsdException w:name="Colorful Shading Accent 2" w:semiHidden="0" w:uiPriority="71" w:unhideWhenUsed="0"/>
+    <w:lsdException w:name="Colorful List Accent 2" w:semiHidden="0" w:uiPriority="72" w:unhideWhenUsed="0"/>
+    <w:lsdException w:name="Colorful Grid Accent 2" w:semiHidden="0" w:uiPriority="73" w:unhideWhenUsed="0"/>
+    <w:lsdException w:name="Light Shading Accent 3" w:semiHidden="0" w:uiPriority="60" w:unhideWhenUsed="0"/>
+    <w:lsdException w:name="Light List Accent 3" w:semiHidden="0" w:uiPriority="61" w:unhideWhenUsed="0"/>
+    <w:lsdException w:name="Light Grid Accent 3" w:semiHidden="0" w:uiPriority="62" w:unhideWhenUsed="0"/>
+    <w:lsdException w:name="Medium Shading 1 Accent 3" w:semiHidden="0" w:uiPriority="63" w:unhideWhenUsed="0"/>
+    <w:lsdException w:name="Medium Shading 2 Accent 3" w:semiHidden="0" w:uiPriority="64" w:unhideWhenUsed="0"/>
+    <w:lsdException w:name="Medium List 1 Accent 3" w:semiHidden="0" w:uiPriority="65" w:unhideWhenUsed="0"/>
+    <w:lsdException w:name="Medium List 2 Accent 3" w:semiHidden="0" w:uiPriority="66" w:unhideWhenUsed="0"/>
+    <w:lsdException w:name="Medium Grid 1 Accent 3" w:semiHidden="0" w:uiPriority="67" w:unhideWhenUsed="0"/>
+    <w:lsdException w:name="Medium Grid 2 Accent 3" w:semiHidden="0" w:uiPriority="68" w:unhideWhenUsed="0"/>
+    <w:lsdException w:name="Medium Grid 3 Accent 3" w:semiHidden="0" w:uiPriority="69" w:unhideWhenUsed="0"/>
+    <w:lsdException w:name="Dark List Accent 3" w:semiHidden="0" w:uiPriority="70" w:unhideWhenUsed="0"/>
+    <w:lsdException w:name="Colorful Shading Accent 3" w:semiHidden="0" w:uiPriority="71" w:unhideWhenUsed="0"/>
+    <w:lsdException w:name="Colorful List Accent 3" w:semiHidden="0" w:uiPriority="72" w:unhideWhenUsed="0"/>
+    <w:lsdException w:name="Colorful Grid Accent 3" w:semiHidden="0" w:uiPriority="73" w:unhideWhenUsed="0"/>
+    <w:lsdException w:name="Light Shading Accent 4" w:semiHidden="0" w:uiPriority="60" w:unhideWhenUsed="0"/>
+    <w:lsdException w:name="Light List Accent 4" w:semiHidden="0" w:uiPriority="61" w:unhideWhenUsed="0"/>
+    <w:lsdException w:name="Light Grid Accent 4" w:semiHidden="0" w:uiPriority="62" w:unhideWhenUsed="0"/>
+    <w:lsdException w:name="Medium Shading 1 Accent 4" w:semiHidden="0" w:uiPriority="63" w:unhideWhenUsed="0"/>
+    <w:lsdException w:name="Medium Shading 2 Accent 4" w:semiHidden="0" w:uiPriority="64" w:unhideWhenUsed="0"/>
+    <w:lsdException w:name="Medium List 1 Accent 4" w:semiHidden="0" w:uiPriority="65" w:unhideWhenUsed="0"/>
+    <w:lsdException w:name="Medium List 2 Accent 4" w:semiHidden="0" w:uiPriority="66" w:unhideWhenUsed="0"/>
+    <w:lsdException w:name="Medium Grid 1 Accent 4" w:semiHidden="0" w:uiPriority="67" w:unhideWhenUsed="0"/>
+    <w:lsdException w:name="Medium Grid 2 Accent 4" w:semiHidden="0" w:uiPriority="68" w:unhideWhenUsed="0"/>
+    <w:lsdException w:name="Medium Grid 3 Accent 4" w:semiHidden="0" w:uiPriority="69" w:unhideWhenUsed="0"/>
+    <w:lsdException w:name="Dark List Accent 4" w:semiHidden="0" w:uiPriority="70" w:unhideWhenUsed="0"/>
+    <w:lsdException w:name="Colorful Shading Accent 4" w:semiHidden="0" w:uiPriority="71" w:unhideWhenUsed="0"/>
+    <w:lsdException w:name="Colorful List Accent 4" w:semiHidden="0" w:uiPriority="72" w:unhideWhenUsed="0"/>
+    <w:lsdException w:name="Colorful Grid Accent 4" w:semiHidden="0" w:uiPriority="73" w:unhideWhenUsed="0"/>
+    <w:lsdException w:name="Light Shading Accent 5" w:semiHidden="0" w:uiPriority="60" w:unhideWhenUsed="0"/>
+    <w:lsdException w:name="Light List Accent 5" w:semiHidden="0" w:uiPriority="61" w:unhideWhenUsed="0"/>
+    <w:lsdException w:name="Light Grid Accent 5" w:semiHidden="0" w:uiPriority="62" w:unhideWhenUsed="0"/>
+    <w:lsdException w:name="Medium Shading 1 Accent 5" w:semiHidden="0" w:uiPriority="63" w:unhideWhenUsed="0"/>
+    <w:lsdException w:name="Medium Shading 2 Accent 5" w:semiHidden="0" w:uiPriority="64" w:unhideWhenUsed="0"/>
+    <w:lsdException w:name="Medium List 1 Accent 5" w:semiHidden="0" w:uiPriority="65" w:unhideWhenUsed="0"/>
+    <w:lsdException w:name="Medium List 2 Accent 5" w:semiHidden="0" w:uiPriority="66" w:unhideWhenUsed="0"/>
+    <w:lsdException w:name="Medium Grid 1 Accent 5" w:semiHidden="0" w:uiPriority="67" w:unhideWhenUsed="0"/>
+    <w:lsdException w:name="Medium Grid 2 Accent 5" w:semiHidden="0" w:uiPriority="68" w:unhideWhenUsed="0"/>
+    <w:lsdException w:name="Medium Grid 3 Accent 5" w:semiHidden="0" w:uiPriority="69" w:unhideWhenUsed="0"/>
+    <w:lsdException w:name="Dark List Accent 5" w:semiHidden="0" w:uiPriority="70" w:unhideWhenUsed="0"/>
+    <w:lsdException w:name="Colorful Shading Accent 5" w:semiHidden="0" w:uiPriority="71" w:unhideWhenUsed="0"/>
+    <w:lsdException w:name="Colorful List Accent 5" w:semiHidden="0" w:uiPriority="72" w:unhideWhenUsed="0"/>
+    <w:lsdException w:name="Colorful Grid Accent 5" w:semiHidden="0" w:uiPriority="73" w:unhideWhenUsed="0"/>
+    <w:lsdException w:name="Light Shading Accent 6" w:semiHidden="0" w:uiPriority="60" w:unhideWhenUsed="0"/>
+    <w:lsdException w:name="Light List Accent 6" w:semiHidden="0" w:uiPriority="61" w:unhideWhenUsed="0"/>
+    <w:lsdException w:name="Light Grid Accent 6" w:semiHidden="0" w:uiPriority="62" w:unhideWhenUsed="0"/>
+    <w:lsdException w:name="Medium Shading 1 Accent 6" w:semiHidden="0" w:uiPriority="63" w:unhideWhenUsed="0"/>
+    <w:lsdException w:name="Medium Shading 2 Accent 6" w:semiHidden="0" w:uiPriority="64" w:unhideWhenUsed="0"/>
+    <w:lsdException w:name="Medium List 1 Accent 6" w:semiHidden="0" w:uiPriority="65" w:unhideWhenUsed="0"/>
+    <w:lsdException w:name="Medium List 2 Accent 6" w:semiHidden="0" w:uiPriority="66" w:unhideWhenUsed="0"/>
+    <w:lsdException w:name="Medium Grid 1 Accent 6" w:semiHidden="0" w:uiPriority="67" w:unhideWhenUsed="0"/>
+    <w:lsdException w:name="Medium Grid 2 Accent 6" w:semiHidden="0" w:uiPriority="68" w:unhideWhenUsed="0"/>
+    <w:lsdException w:name="Medium Grid 3 Accent 6" w:semiHidden="0" w:uiPriority="69" w:unhideWhenUsed="0"/>
+    <w:lsdException w:name="Dark List Accent 6" w:semiHidden="0" w:uiPriority="70" w:unhideWhenUsed="0"/>
+    <w:lsdException w:name="Colorful Shading Accent 6" w:semiHidden="0" w:uiPriority="71" w:unhideWhenUsed="0"/>
+    <w:lsdException w:name="Colorful List Accent 6" w:semiHidden="0" w:uiPriority="72" w:unhideWhenUsed="0"/>
+    <w:lsdException w:name="Colorful Grid Accent 6" w:semiHidden="0" w:uiPriority="73" w:unhideWhenUsed="0"/>
+    <w:lsdException w:name="Subtle Emphasis" w:semiHidden="0" w:uiPriority="19" w:unhideWhenUsed="0" w:qFormat="1"/>
+    <w:lsdException w:name="Intense Emphasis" w:semiHidden="0" w:uiPriority="21" w:unhideWhenUsed="0" w:qFormat="1"/>
+    <w:lsdException w:name="Subtle Reference" w:semiHidden="0" w:uiPriority="31" w:unhideWhenUsed="0" w:qFormat="1"/>
+    <w:lsdException w:name="Intense Reference" w:semiHidden="0" w:uiPriority="32" w:unhideWhenUsed="0" w:qFormat="1"/>
+    <w:lsdException w:name="Book Title" w:semiHidden="0" w:uiPriority="33" w:unhideWhenUsed="0" w:qFormat="1"/>
+    <w:lsdException w:name="Bibliography" w:uiPriority="37"/>
+    <w:lsdException w:name="TOC Heading" w:uiPriority="39" w:qFormat="1"/>
   </w:latentStyles>
   <w:style w:type="paragraph" w:default="1" w:styleId="Normal">
     <w:name w:val="Normal"/>
@@ -6000,81 +4312,1036 @@
 </w:styles>
 </file>
 
+<file path=word/stylesWithEffects.xml><?xml version="1.0" encoding="utf-8"?>
+<w:styles xmlns:wpc="http://schemas.microsoft.com/office/word/2010/wordprocessingCanvas" xmlns:mc="http://schemas.openxmlformats.org/markup-compatibility/2006" xmlns:o="urn:schemas-microsoft-com:office:office" xmlns:r="http://schemas.openxmlformats.org/officeDocument/2006/relationships" xmlns:m="http://schemas.openxmlformats.org/officeDocument/2006/math" xmlns:v="urn:schemas-microsoft-com:vml" xmlns:wp14="http://schemas.microsoft.com/office/word/2010/wordprocessingDrawing" xmlns:wp="http://schemas.openxmlformats.org/drawingml/2006/wordprocessingDrawing" xmlns:w10="urn:schemas-microsoft-com:office:word" xmlns:w="http://schemas.openxmlformats.org/wordprocessingml/2006/main" xmlns:w14="http://schemas.microsoft.com/office/word/2010/wordml" xmlns:wpg="http://schemas.microsoft.com/office/word/2010/wordprocessingGroup" xmlns:wpi="http://schemas.microsoft.com/office/word/2010/wordprocessingInk" xmlns:wne="http://schemas.microsoft.com/office/word/2006/wordml" xmlns:wps="http://schemas.microsoft.com/office/word/2010/wordprocessingShape" mc:Ignorable="w14 wp14">
+  <w:docDefaults>
+    <w:rPrDefault>
+      <w:rPr>
+        <w:rFonts w:asciiTheme="minorHAnsi" w:eastAsiaTheme="minorEastAsia" w:hAnsiTheme="minorHAnsi" w:cstheme="minorBidi"/>
+        <w:lang w:val="en-GB" w:eastAsia="en-US" w:bidi="ar-SA"/>
+      </w:rPr>
+    </w:rPrDefault>
+    <w:pPrDefault>
+      <w:pPr>
+        <w:spacing w:before="100" w:after="200" w:line="276" w:lineRule="auto"/>
+      </w:pPr>
+    </w:pPrDefault>
+  </w:docDefaults>
+  <w:latentStyles w:defLockedState="0" w:defUIPriority="99" w:defSemiHidden="1" w:defUnhideWhenUsed="1" w:defQFormat="0" w:count="267">
+    <w:lsdException w:name="Normal" w:semiHidden="0" w:uiPriority="0" w:unhideWhenUsed="0" w:qFormat="1"/>
+    <w:lsdException w:name="heading 1" w:semiHidden="0" w:uiPriority="9" w:unhideWhenUsed="0" w:qFormat="1"/>
+    <w:lsdException w:name="heading 2" w:uiPriority="9" w:qFormat="1"/>
+    <w:lsdException w:name="heading 3" w:uiPriority="9" w:qFormat="1"/>
+    <w:lsdException w:name="heading 4" w:uiPriority="9" w:qFormat="1"/>
+    <w:lsdException w:name="heading 5" w:uiPriority="9" w:qFormat="1"/>
+    <w:lsdException w:name="heading 6" w:uiPriority="9" w:qFormat="1"/>
+    <w:lsdException w:name="heading 7" w:uiPriority="9" w:qFormat="1"/>
+    <w:lsdException w:name="heading 8" w:uiPriority="9" w:qFormat="1"/>
+    <w:lsdException w:name="heading 9" w:uiPriority="9" w:qFormat="1"/>
+    <w:lsdException w:name="toc 1" w:uiPriority="39"/>
+    <w:lsdException w:name="toc 2" w:uiPriority="39"/>
+    <w:lsdException w:name="toc 3" w:uiPriority="39"/>
+    <w:lsdException w:name="toc 4" w:uiPriority="39"/>
+    <w:lsdException w:name="toc 5" w:uiPriority="39"/>
+    <w:lsdException w:name="toc 6" w:uiPriority="39"/>
+    <w:lsdException w:name="toc 7" w:uiPriority="39"/>
+    <w:lsdException w:name="toc 8" w:uiPriority="39"/>
+    <w:lsdException w:name="toc 9" w:uiPriority="39"/>
+    <w:lsdException w:name="caption" w:uiPriority="35" w:qFormat="1"/>
+    <w:lsdException w:name="Title" w:semiHidden="0" w:uiPriority="10" w:unhideWhenUsed="0" w:qFormat="1"/>
+    <w:lsdException w:name="Default Paragraph Font" w:uiPriority="1"/>
+    <w:lsdException w:name="Subtitle" w:semiHidden="0" w:uiPriority="11" w:unhideWhenUsed="0" w:qFormat="1"/>
+    <w:lsdException w:name="Strong" w:semiHidden="0" w:uiPriority="22" w:unhideWhenUsed="0" w:qFormat="1"/>
+    <w:lsdException w:name="Emphasis" w:semiHidden="0" w:uiPriority="20" w:unhideWhenUsed="0" w:qFormat="1"/>
+    <w:lsdException w:name="Table Grid" w:semiHidden="0" w:uiPriority="39" w:unhideWhenUsed="0"/>
+    <w:lsdException w:name="Placeholder Text" w:unhideWhenUsed="0"/>
+    <w:lsdException w:name="No Spacing" w:semiHidden="0" w:uiPriority="1" w:unhideWhenUsed="0" w:qFormat="1"/>
+    <w:lsdException w:name="Light Shading" w:semiHidden="0" w:uiPriority="60" w:unhideWhenUsed="0"/>
+    <w:lsdException w:name="Light List" w:semiHidden="0" w:uiPriority="61" w:unhideWhenUsed="0"/>
+    <w:lsdException w:name="Light Grid" w:semiHidden="0" w:uiPriority="62" w:unhideWhenUsed="0"/>
+    <w:lsdException w:name="Medium Shading 1" w:semiHidden="0" w:uiPriority="63" w:unhideWhenUsed="0"/>
+    <w:lsdException w:name="Medium Shading 2" w:semiHidden="0" w:uiPriority="64" w:unhideWhenUsed="0"/>
+    <w:lsdException w:name="Medium List 1" w:semiHidden="0" w:uiPriority="65" w:unhideWhenUsed="0"/>
+    <w:lsdException w:name="Medium List 2" w:semiHidden="0" w:uiPriority="66" w:unhideWhenUsed="0"/>
+    <w:lsdException w:name="Medium Grid 1" w:semiHidden="0" w:uiPriority="67" w:unhideWhenUsed="0"/>
+    <w:lsdException w:name="Medium Grid 2" w:semiHidden="0" w:uiPriority="68" w:unhideWhenUsed="0"/>
+    <w:lsdException w:name="Medium Grid 3" w:semiHidden="0" w:uiPriority="69" w:unhideWhenUsed="0"/>
+    <w:lsdException w:name="Dark List" w:semiHidden="0" w:uiPriority="70" w:unhideWhenUsed="0"/>
+    <w:lsdException w:name="Colorful Shading" w:semiHidden="0" w:uiPriority="71" w:unhideWhenUsed="0"/>
+    <w:lsdException w:name="Colorful List" w:semiHidden="0" w:uiPriority="72" w:unhideWhenUsed="0"/>
+    <w:lsdException w:name="Colorful Grid" w:semiHidden="0" w:uiPriority="73" w:unhideWhenUsed="0"/>
+    <w:lsdException w:name="Light Shading Accent 1" w:semiHidden="0" w:uiPriority="60" w:unhideWhenUsed="0"/>
+    <w:lsdException w:name="Light List Accent 1" w:semiHidden="0" w:uiPriority="61" w:unhideWhenUsed="0"/>
+    <w:lsdException w:name="Light Grid Accent 1" w:semiHidden="0" w:uiPriority="62" w:unhideWhenUsed="0"/>
+    <w:lsdException w:name="Medium Shading 1 Accent 1" w:semiHidden="0" w:uiPriority="63" w:unhideWhenUsed="0"/>
+    <w:lsdException w:name="Medium Shading 2 Accent 1" w:semiHidden="0" w:uiPriority="64" w:unhideWhenUsed="0"/>
+    <w:lsdException w:name="Medium List 1 Accent 1" w:semiHidden="0" w:uiPriority="65" w:unhideWhenUsed="0"/>
+    <w:lsdException w:name="Revision" w:unhideWhenUsed="0"/>
+    <w:lsdException w:name="List Paragraph" w:semiHidden="0" w:uiPriority="34" w:unhideWhenUsed="0" w:qFormat="1"/>
+    <w:lsdException w:name="Quote" w:semiHidden="0" w:uiPriority="29" w:unhideWhenUsed="0" w:qFormat="1"/>
+    <w:lsdException w:name="Intense Quote" w:semiHidden="0" w:uiPriority="30" w:unhideWhenUsed="0" w:qFormat="1"/>
+    <w:lsdException w:name="Medium List 2 Accent 1" w:semiHidden="0" w:uiPriority="66" w:unhideWhenUsed="0"/>
+    <w:lsdException w:name="Medium Grid 1 Accent 1" w:semiHidden="0" w:uiPriority="67" w:unhideWhenUsed="0"/>
+    <w:lsdException w:name="Medium Grid 2 Accent 1" w:semiHidden="0" w:uiPriority="68" w:unhideWhenUsed="0"/>
+    <w:lsdException w:name="Medium Grid 3 Accent 1" w:semiHidden="0" w:uiPriority="69" w:unhideWhenUsed="0"/>
+    <w:lsdException w:name="Dark List Accent 1" w:semiHidden="0" w:uiPriority="70" w:unhideWhenUsed="0"/>
+    <w:lsdException w:name="Colorful Shading Accent 1" w:semiHidden="0" w:uiPriority="71" w:unhideWhenUsed="0"/>
+    <w:lsdException w:name="Colorful List Accent 1" w:semiHidden="0" w:uiPriority="72" w:unhideWhenUsed="0"/>
+    <w:lsdException w:name="Colorful Grid Accent 1" w:semiHidden="0" w:uiPriority="73" w:unhideWhenUsed="0"/>
+    <w:lsdException w:name="Light Shading Accent 2" w:semiHidden="0" w:uiPriority="60" w:unhideWhenUsed="0"/>
+    <w:lsdException w:name="Light List Accent 2" w:semiHidden="0" w:uiPriority="61" w:unhideWhenUsed="0"/>
+    <w:lsdException w:name="Light Grid Accent 2" w:semiHidden="0" w:uiPriority="62" w:unhideWhenUsed="0"/>
+    <w:lsdException w:name="Medium Shading 1 Accent 2" w:semiHidden="0" w:uiPriority="63" w:unhideWhenUsed="0"/>
+    <w:lsdException w:name="Medium Shading 2 Accent 2" w:semiHidden="0" w:uiPriority="64" w:unhideWhenUsed="0"/>
+    <w:lsdException w:name="Medium List 1 Accent 2" w:semiHidden="0" w:uiPriority="65" w:unhideWhenUsed="0"/>
+    <w:lsdException w:name="Medium List 2 Accent 2" w:semiHidden="0" w:uiPriority="66" w:unhideWhenUsed="0"/>
+    <w:lsdException w:name="Medium Grid 1 Accent 2" w:semiHidden="0" w:uiPriority="67" w:unhideWhenUsed="0"/>
+    <w:lsdException w:name="Medium Grid 2 Accent 2" w:semiHidden="0" w:uiPriority="68" w:unhideWhenUsed="0"/>
+    <w:lsdException w:name="Medium Grid 3 Accent 2" w:semiHidden="0" w:uiPriority="69" w:unhideWhenUsed="0"/>
+    <w:lsdException w:name="Dark List Accent 2" w:semiHidden="0" w:uiPriority="70" w:unhideWhenUsed="0"/>
+    <w:lsdException w:name="Colorful Shading Accent 2" w:semiHidden="0" w:uiPriority="71" w:unhideWhenUsed="0"/>
+    <w:lsdException w:name="Colorful List Accent 2" w:semiHidden="0" w:uiPriority="72" w:unhideWhenUsed="0"/>
+    <w:lsdException w:name="Colorful Grid Accent 2" w:semiHidden="0" w:uiPriority="73" w:unhideWhenUsed="0"/>
+    <w:lsdException w:name="Light Shading Accent 3" w:semiHidden="0" w:uiPriority="60" w:unhideWhenUsed="0"/>
+    <w:lsdException w:name="Light List Accent 3" w:semiHidden="0" w:uiPriority="61" w:unhideWhenUsed="0"/>
+    <w:lsdException w:name="Light Grid Accent 3" w:semiHidden="0" w:uiPriority="62" w:unhideWhenUsed="0"/>
+    <w:lsdException w:name="Medium Shading 1 Accent 3" w:semiHidden="0" w:uiPriority="63" w:unhideWhenUsed="0"/>
+    <w:lsdException w:name="Medium Shading 2 Accent 3" w:semiHidden="0" w:uiPriority="64" w:unhideWhenUsed="0"/>
+    <w:lsdException w:name="Medium List 1 Accent 3" w:semiHidden="0" w:uiPriority="65" w:unhideWhenUsed="0"/>
+    <w:lsdException w:name="Medium List 2 Accent 3" w:semiHidden="0" w:uiPriority="66" w:unhideWhenUsed="0"/>
+    <w:lsdException w:name="Medium Grid 1 Accent 3" w:semiHidden="0" w:uiPriority="67" w:unhideWhenUsed="0"/>
+    <w:lsdException w:name="Medium Grid 2 Accent 3" w:semiHidden="0" w:uiPriority="68" w:unhideWhenUsed="0"/>
+    <w:lsdException w:name="Medium Grid 3 Accent 3" w:semiHidden="0" w:uiPriority="69" w:unhideWhenUsed="0"/>
+    <w:lsdException w:name="Dark List Accent 3" w:semiHidden="0" w:uiPriority="70" w:unhideWhenUsed="0"/>
+    <w:lsdException w:name="Colorful Shading Accent 3" w:semiHidden="0" w:uiPriority="71" w:unhideWhenUsed="0"/>
+    <w:lsdException w:name="Colorful List Accent 3" w:semiHidden="0" w:uiPriority="72" w:unhideWhenUsed="0"/>
+    <w:lsdException w:name="Colorful Grid Accent 3" w:semiHidden="0" w:uiPriority="73" w:unhideWhenUsed="0"/>
+    <w:lsdException w:name="Light Shading Accent 4" w:semiHidden="0" w:uiPriority="60" w:unhideWhenUsed="0"/>
+    <w:lsdException w:name="Light List Accent 4" w:semiHidden="0" w:uiPriority="61" w:unhideWhenUsed="0"/>
+    <w:lsdException w:name="Light Grid Accent 4" w:semiHidden="0" w:uiPriority="62" w:unhideWhenUsed="0"/>
+    <w:lsdException w:name="Medium Shading 1 Accent 4" w:semiHidden="0" w:uiPriority="63" w:unhideWhenUsed="0"/>
+    <w:lsdException w:name="Medium Shading 2 Accent 4" w:semiHidden="0" w:uiPriority="64" w:unhideWhenUsed="0"/>
+    <w:lsdException w:name="Medium List 1 Accent 4" w:semiHidden="0" w:uiPriority="65" w:unhideWhenUsed="0"/>
+    <w:lsdException w:name="Medium List 2 Accent 4" w:semiHidden="0" w:uiPriority="66" w:unhideWhenUsed="0"/>
+    <w:lsdException w:name="Medium Grid 1 Accent 4" w:semiHidden="0" w:uiPriority="67" w:unhideWhenUsed="0"/>
+    <w:lsdException w:name="Medium Grid 2 Accent 4" w:semiHidden="0" w:uiPriority="68" w:unhideWhenUsed="0"/>
+    <w:lsdException w:name="Medium Grid 3 Accent 4" w:semiHidden="0" w:uiPriority="69" w:unhideWhenUsed="0"/>
+    <w:lsdException w:name="Dark List Accent 4" w:semiHidden="0" w:uiPriority="70" w:unhideWhenUsed="0"/>
+    <w:lsdException w:name="Colorful Shading Accent 4" w:semiHidden="0" w:uiPriority="71" w:unhideWhenUsed="0"/>
+    <w:lsdException w:name="Colorful List Accent 4" w:semiHidden="0" w:uiPriority="72" w:unhideWhenUsed="0"/>
+    <w:lsdException w:name="Colorful Grid Accent 4" w:semiHidden="0" w:uiPriority="73" w:unhideWhenUsed="0"/>
+    <w:lsdException w:name="Light Shading Accent 5" w:semiHidden="0" w:uiPriority="60" w:unhideWhenUsed="0"/>
+    <w:lsdException w:name="Light List Accent 5" w:semiHidden="0" w:uiPriority="61" w:unhideWhenUsed="0"/>
+    <w:lsdException w:name="Light Grid Accent 5" w:semiHidden="0" w:uiPriority="62" w:unhideWhenUsed="0"/>
+    <w:lsdException w:name="Medium Shading 1 Accent 5" w:semiHidden="0" w:uiPriority="63" w:unhideWhenUsed="0"/>
+    <w:lsdException w:name="Medium Shading 2 Accent 5" w:semiHidden="0" w:uiPriority="64" w:unhideWhenUsed="0"/>
+    <w:lsdException w:name="Medium List 1 Accent 5" w:semiHidden="0" w:uiPriority="65" w:unhideWhenUsed="0"/>
+    <w:lsdException w:name="Medium List 2 Accent 5" w:semiHidden="0" w:uiPriority="66" w:unhideWhenUsed="0"/>
+    <w:lsdException w:name="Medium Grid 1 Accent 5" w:semiHidden="0" w:uiPriority="67" w:unhideWhenUsed="0"/>
+    <w:lsdException w:name="Medium Grid 2 Accent 5" w:semiHidden="0" w:uiPriority="68" w:unhideWhenUsed="0"/>
+    <w:lsdException w:name="Medium Grid 3 Accent 5" w:semiHidden="0" w:uiPriority="69" w:unhideWhenUsed="0"/>
+    <w:lsdException w:name="Dark List Accent 5" w:semiHidden="0" w:uiPriority="70" w:unhideWhenUsed="0"/>
+    <w:lsdException w:name="Colorful Shading Accent 5" w:semiHidden="0" w:uiPriority="71" w:unhideWhenUsed="0"/>
+    <w:lsdException w:name="Colorful List Accent 5" w:semiHidden="0" w:uiPriority="72" w:unhideWhenUsed="0"/>
+    <w:lsdException w:name="Colorful Grid Accent 5" w:semiHidden="0" w:uiPriority="73" w:unhideWhenUsed="0"/>
+    <w:lsdException w:name="Light Shading Accent 6" w:semiHidden="0" w:uiPriority="60" w:unhideWhenUsed="0"/>
+    <w:lsdException w:name="Light List Accent 6" w:semiHidden="0" w:uiPriority="61" w:unhideWhenUsed="0"/>
+    <w:lsdException w:name="Light Grid Accent 6" w:semiHidden="0" w:uiPriority="62" w:unhideWhenUsed="0"/>
+    <w:lsdException w:name="Medium Shading 1 Accent 6" w:semiHidden="0" w:uiPriority="63" w:unhideWhenUsed="0"/>
+    <w:lsdException w:name="Medium Shading 2 Accent 6" w:semiHidden="0" w:uiPriority="64" w:unhideWhenUsed="0"/>
+    <w:lsdException w:name="Medium List 1 Accent 6" w:semiHidden="0" w:uiPriority="65" w:unhideWhenUsed="0"/>
+    <w:lsdException w:name="Medium List 2 Accent 6" w:semiHidden="0" w:uiPriority="66" w:unhideWhenUsed="0"/>
+    <w:lsdException w:name="Medium Grid 1 Accent 6" w:semiHidden="0" w:uiPriority="67" w:unhideWhenUsed="0"/>
+    <w:lsdException w:name="Medium Grid 2 Accent 6" w:semiHidden="0" w:uiPriority="68" w:unhideWhenUsed="0"/>
+    <w:lsdException w:name="Medium Grid 3 Accent 6" w:semiHidden="0" w:uiPriority="69" w:unhideWhenUsed="0"/>
+    <w:lsdException w:name="Dark List Accent 6" w:semiHidden="0" w:uiPriority="70" w:unhideWhenUsed="0"/>
+    <w:lsdException w:name="Colorful Shading Accent 6" w:semiHidden="0" w:uiPriority="71" w:unhideWhenUsed="0"/>
+    <w:lsdException w:name="Colorful List Accent 6" w:semiHidden="0" w:uiPriority="72" w:unhideWhenUsed="0"/>
+    <w:lsdException w:name="Colorful Grid Accent 6" w:semiHidden="0" w:uiPriority="73" w:unhideWhenUsed="0"/>
+    <w:lsdException w:name="Subtle Emphasis" w:semiHidden="0" w:uiPriority="19" w:unhideWhenUsed="0" w:qFormat="1"/>
+    <w:lsdException w:name="Intense Emphasis" w:semiHidden="0" w:uiPriority="21" w:unhideWhenUsed="0" w:qFormat="1"/>
+    <w:lsdException w:name="Subtle Reference" w:semiHidden="0" w:uiPriority="31" w:unhideWhenUsed="0" w:qFormat="1"/>
+    <w:lsdException w:name="Intense Reference" w:semiHidden="0" w:uiPriority="32" w:unhideWhenUsed="0" w:qFormat="1"/>
+    <w:lsdException w:name="Book Title" w:semiHidden="0" w:uiPriority="33" w:unhideWhenUsed="0" w:qFormat="1"/>
+    <w:lsdException w:name="Bibliography" w:uiPriority="37"/>
+    <w:lsdException w:name="TOC Heading" w:uiPriority="39" w:qFormat="1"/>
+  </w:latentStyles>
+  <w:style w:type="paragraph" w:default="1" w:styleId="Normal">
+    <w:name w:val="Normal"/>
+    <w:qFormat/>
+    <w:rsid w:val="00D77DA1"/>
+  </w:style>
+  <w:style w:type="paragraph" w:styleId="Heading1">
+    <w:name w:val="heading 1"/>
+    <w:basedOn w:val="Normal"/>
+    <w:next w:val="Normal"/>
+    <w:link w:val="Heading1Char"/>
+    <w:uiPriority w:val="9"/>
+    <w:qFormat/>
+    <w:rsid w:val="00D77DA1"/>
+    <w:pPr>
+      <w:pBdr>
+        <w:top w:val="single" w:sz="24" w:space="0" w:color="0F6FC6" w:themeColor="accent1"/>
+        <w:left w:val="single" w:sz="24" w:space="0" w:color="0F6FC6" w:themeColor="accent1"/>
+        <w:bottom w:val="single" w:sz="24" w:space="0" w:color="0F6FC6" w:themeColor="accent1"/>
+        <w:right w:val="single" w:sz="24" w:space="0" w:color="0F6FC6" w:themeColor="accent1"/>
+      </w:pBdr>
+      <w:shd w:val="clear" w:color="auto" w:fill="0F6FC6" w:themeFill="accent1"/>
+      <w:spacing w:after="0"/>
+      <w:outlineLvl w:val="0"/>
+    </w:pPr>
+    <w:rPr>
+      <w:caps/>
+      <w:color w:val="FFFFFF" w:themeColor="background1"/>
+      <w:spacing w:val="15"/>
+      <w:sz w:val="22"/>
+      <w:szCs w:val="22"/>
+    </w:rPr>
+  </w:style>
+  <w:style w:type="paragraph" w:styleId="Heading2">
+    <w:name w:val="heading 2"/>
+    <w:basedOn w:val="Normal"/>
+    <w:next w:val="Normal"/>
+    <w:link w:val="Heading2Char"/>
+    <w:uiPriority w:val="9"/>
+    <w:unhideWhenUsed/>
+    <w:qFormat/>
+    <w:rsid w:val="00D77DA1"/>
+    <w:pPr>
+      <w:pBdr>
+        <w:top w:val="single" w:sz="24" w:space="0" w:color="C7E2FA" w:themeColor="accent1" w:themeTint="33"/>
+        <w:left w:val="single" w:sz="24" w:space="0" w:color="C7E2FA" w:themeColor="accent1" w:themeTint="33"/>
+        <w:bottom w:val="single" w:sz="24" w:space="0" w:color="C7E2FA" w:themeColor="accent1" w:themeTint="33"/>
+        <w:right w:val="single" w:sz="24" w:space="0" w:color="C7E2FA" w:themeColor="accent1" w:themeTint="33"/>
+      </w:pBdr>
+      <w:shd w:val="clear" w:color="auto" w:fill="C7E2FA" w:themeFill="accent1" w:themeFillTint="33"/>
+      <w:spacing w:after="0"/>
+      <w:outlineLvl w:val="1"/>
+    </w:pPr>
+    <w:rPr>
+      <w:caps/>
+      <w:spacing w:val="15"/>
+    </w:rPr>
+  </w:style>
+  <w:style w:type="paragraph" w:styleId="Heading3">
+    <w:name w:val="heading 3"/>
+    <w:basedOn w:val="Normal"/>
+    <w:next w:val="Normal"/>
+    <w:link w:val="Heading3Char"/>
+    <w:uiPriority w:val="9"/>
+    <w:unhideWhenUsed/>
+    <w:qFormat/>
+    <w:rsid w:val="00D77DA1"/>
+    <w:pPr>
+      <w:pBdr>
+        <w:top w:val="single" w:sz="6" w:space="2" w:color="0F6FC6" w:themeColor="accent1"/>
+      </w:pBdr>
+      <w:spacing w:before="300" w:after="0"/>
+      <w:outlineLvl w:val="2"/>
+    </w:pPr>
+    <w:rPr>
+      <w:caps/>
+      <w:color w:val="073662" w:themeColor="accent1" w:themeShade="7F"/>
+      <w:spacing w:val="15"/>
+    </w:rPr>
+  </w:style>
+  <w:style w:type="paragraph" w:styleId="Heading4">
+    <w:name w:val="heading 4"/>
+    <w:basedOn w:val="Normal"/>
+    <w:next w:val="Normal"/>
+    <w:link w:val="Heading4Char"/>
+    <w:uiPriority w:val="9"/>
+    <w:unhideWhenUsed/>
+    <w:qFormat/>
+    <w:rsid w:val="00D77DA1"/>
+    <w:pPr>
+      <w:pBdr>
+        <w:top w:val="dotted" w:sz="6" w:space="2" w:color="0F6FC6" w:themeColor="accent1"/>
+      </w:pBdr>
+      <w:spacing w:before="200" w:after="0"/>
+      <w:outlineLvl w:val="3"/>
+    </w:pPr>
+    <w:rPr>
+      <w:caps/>
+      <w:color w:val="0B5294" w:themeColor="accent1" w:themeShade="BF"/>
+      <w:spacing w:val="10"/>
+    </w:rPr>
+  </w:style>
+  <w:style w:type="paragraph" w:styleId="Heading5">
+    <w:name w:val="heading 5"/>
+    <w:basedOn w:val="Normal"/>
+    <w:next w:val="Normal"/>
+    <w:link w:val="Heading5Char"/>
+    <w:uiPriority w:val="9"/>
+    <w:unhideWhenUsed/>
+    <w:qFormat/>
+    <w:rsid w:val="00D77DA1"/>
+    <w:pPr>
+      <w:pBdr>
+        <w:bottom w:val="single" w:sz="6" w:space="1" w:color="0F6FC6" w:themeColor="accent1"/>
+      </w:pBdr>
+      <w:spacing w:before="200" w:after="0"/>
+      <w:outlineLvl w:val="4"/>
+    </w:pPr>
+    <w:rPr>
+      <w:caps/>
+      <w:color w:val="0B5294" w:themeColor="accent1" w:themeShade="BF"/>
+      <w:spacing w:val="10"/>
+    </w:rPr>
+  </w:style>
+  <w:style w:type="paragraph" w:styleId="Heading6">
+    <w:name w:val="heading 6"/>
+    <w:basedOn w:val="Normal"/>
+    <w:next w:val="Normal"/>
+    <w:link w:val="Heading6Char"/>
+    <w:uiPriority w:val="9"/>
+    <w:unhideWhenUsed/>
+    <w:qFormat/>
+    <w:rsid w:val="00D77DA1"/>
+    <w:pPr>
+      <w:pBdr>
+        <w:bottom w:val="dotted" w:sz="6" w:space="1" w:color="0F6FC6" w:themeColor="accent1"/>
+      </w:pBdr>
+      <w:spacing w:before="200" w:after="0"/>
+      <w:outlineLvl w:val="5"/>
+    </w:pPr>
+    <w:rPr>
+      <w:caps/>
+      <w:color w:val="0B5294" w:themeColor="accent1" w:themeShade="BF"/>
+      <w:spacing w:val="10"/>
+    </w:rPr>
+  </w:style>
+  <w:style w:type="paragraph" w:styleId="Heading7">
+    <w:name w:val="heading 7"/>
+    <w:basedOn w:val="Normal"/>
+    <w:next w:val="Normal"/>
+    <w:link w:val="Heading7Char"/>
+    <w:uiPriority w:val="9"/>
+    <w:semiHidden/>
+    <w:unhideWhenUsed/>
+    <w:qFormat/>
+    <w:rsid w:val="00D77DA1"/>
+    <w:pPr>
+      <w:spacing w:before="200" w:after="0"/>
+      <w:outlineLvl w:val="6"/>
+    </w:pPr>
+    <w:rPr>
+      <w:caps/>
+      <w:color w:val="0B5294" w:themeColor="accent1" w:themeShade="BF"/>
+      <w:spacing w:val="10"/>
+    </w:rPr>
+  </w:style>
+  <w:style w:type="paragraph" w:styleId="Heading8">
+    <w:name w:val="heading 8"/>
+    <w:basedOn w:val="Normal"/>
+    <w:next w:val="Normal"/>
+    <w:link w:val="Heading8Char"/>
+    <w:uiPriority w:val="9"/>
+    <w:semiHidden/>
+    <w:unhideWhenUsed/>
+    <w:qFormat/>
+    <w:rsid w:val="00D77DA1"/>
+    <w:pPr>
+      <w:spacing w:before="200" w:after="0"/>
+      <w:outlineLvl w:val="7"/>
+    </w:pPr>
+    <w:rPr>
+      <w:caps/>
+      <w:spacing w:val="10"/>
+      <w:sz w:val="18"/>
+      <w:szCs w:val="18"/>
+    </w:rPr>
+  </w:style>
+  <w:style w:type="paragraph" w:styleId="Heading9">
+    <w:name w:val="heading 9"/>
+    <w:basedOn w:val="Normal"/>
+    <w:next w:val="Normal"/>
+    <w:link w:val="Heading9Char"/>
+    <w:uiPriority w:val="9"/>
+    <w:semiHidden/>
+    <w:unhideWhenUsed/>
+    <w:qFormat/>
+    <w:rsid w:val="00D77DA1"/>
+    <w:pPr>
+      <w:spacing w:before="200" w:after="0"/>
+      <w:outlineLvl w:val="8"/>
+    </w:pPr>
+    <w:rPr>
+      <w:i/>
+      <w:iCs/>
+      <w:caps/>
+      <w:spacing w:val="10"/>
+      <w:sz w:val="18"/>
+      <w:szCs w:val="18"/>
+    </w:rPr>
+  </w:style>
+  <w:style w:type="character" w:default="1" w:styleId="DefaultParagraphFont">
+    <w:name w:val="Default Paragraph Font"/>
+    <w:uiPriority w:val="1"/>
+    <w:semiHidden/>
+    <w:unhideWhenUsed/>
+  </w:style>
+  <w:style w:type="table" w:default="1" w:styleId="TableNormal">
+    <w:name w:val="Normal Table"/>
+    <w:uiPriority w:val="99"/>
+    <w:semiHidden/>
+    <w:unhideWhenUsed/>
+    <w:tblPr>
+      <w:tblInd w:w="0" w:type="dxa"/>
+      <w:tblCellMar>
+        <w:top w:w="0" w:type="dxa"/>
+        <w:left w:w="108" w:type="dxa"/>
+        <w:bottom w:w="0" w:type="dxa"/>
+        <w:right w:w="108" w:type="dxa"/>
+      </w:tblCellMar>
+    </w:tblPr>
+  </w:style>
+  <w:style w:type="numbering" w:default="1" w:styleId="NoList">
+    <w:name w:val="No List"/>
+    <w:uiPriority w:val="99"/>
+    <w:semiHidden/>
+    <w:unhideWhenUsed/>
+  </w:style>
+  <w:style w:type="paragraph" w:styleId="NoSpacing">
+    <w:name w:val="No Spacing"/>
+    <w:link w:val="NoSpacingChar"/>
+    <w:uiPriority w:val="1"/>
+    <w:qFormat/>
+    <w:rsid w:val="00D77DA1"/>
+    <w:pPr>
+      <w:spacing w:after="0" w:line="240" w:lineRule="auto"/>
+    </w:pPr>
+  </w:style>
+  <w:style w:type="character" w:customStyle="1" w:styleId="NoSpacingChar">
+    <w:name w:val="No Spacing Char"/>
+    <w:basedOn w:val="DefaultParagraphFont"/>
+    <w:link w:val="NoSpacing"/>
+    <w:uiPriority w:val="1"/>
+    <w:rsid w:val="00D77DA1"/>
+  </w:style>
+  <w:style w:type="character" w:customStyle="1" w:styleId="Heading1Char">
+    <w:name w:val="Heading 1 Char"/>
+    <w:basedOn w:val="DefaultParagraphFont"/>
+    <w:link w:val="Heading1"/>
+    <w:uiPriority w:val="9"/>
+    <w:rsid w:val="00D77DA1"/>
+    <w:rPr>
+      <w:caps/>
+      <w:color w:val="FFFFFF" w:themeColor="background1"/>
+      <w:spacing w:val="15"/>
+      <w:sz w:val="22"/>
+      <w:szCs w:val="22"/>
+      <w:shd w:val="clear" w:color="auto" w:fill="0F6FC6" w:themeFill="accent1"/>
+    </w:rPr>
+  </w:style>
+  <w:style w:type="paragraph" w:styleId="TOCHeading">
+    <w:name w:val="TOC Heading"/>
+    <w:basedOn w:val="Heading1"/>
+    <w:next w:val="Normal"/>
+    <w:uiPriority w:val="39"/>
+    <w:unhideWhenUsed/>
+    <w:qFormat/>
+    <w:rsid w:val="00D77DA1"/>
+    <w:pPr>
+      <w:outlineLvl w:val="9"/>
+    </w:pPr>
+  </w:style>
+  <w:style w:type="character" w:customStyle="1" w:styleId="Heading2Char">
+    <w:name w:val="Heading 2 Char"/>
+    <w:basedOn w:val="DefaultParagraphFont"/>
+    <w:link w:val="Heading2"/>
+    <w:uiPriority w:val="9"/>
+    <w:rsid w:val="00D77DA1"/>
+    <w:rPr>
+      <w:caps/>
+      <w:spacing w:val="15"/>
+      <w:shd w:val="clear" w:color="auto" w:fill="C7E2FA" w:themeFill="accent1" w:themeFillTint="33"/>
+    </w:rPr>
+  </w:style>
+  <w:style w:type="character" w:customStyle="1" w:styleId="Heading3Char">
+    <w:name w:val="Heading 3 Char"/>
+    <w:basedOn w:val="DefaultParagraphFont"/>
+    <w:link w:val="Heading3"/>
+    <w:uiPriority w:val="9"/>
+    <w:rsid w:val="00D77DA1"/>
+    <w:rPr>
+      <w:caps/>
+      <w:color w:val="073662" w:themeColor="accent1" w:themeShade="7F"/>
+      <w:spacing w:val="15"/>
+    </w:rPr>
+  </w:style>
+  <w:style w:type="character" w:customStyle="1" w:styleId="Heading4Char">
+    <w:name w:val="Heading 4 Char"/>
+    <w:basedOn w:val="DefaultParagraphFont"/>
+    <w:link w:val="Heading4"/>
+    <w:uiPriority w:val="9"/>
+    <w:rsid w:val="00D77DA1"/>
+    <w:rPr>
+      <w:caps/>
+      <w:color w:val="0B5294" w:themeColor="accent1" w:themeShade="BF"/>
+      <w:spacing w:val="10"/>
+    </w:rPr>
+  </w:style>
+  <w:style w:type="character" w:customStyle="1" w:styleId="Heading5Char">
+    <w:name w:val="Heading 5 Char"/>
+    <w:basedOn w:val="DefaultParagraphFont"/>
+    <w:link w:val="Heading5"/>
+    <w:uiPriority w:val="9"/>
+    <w:rsid w:val="00D77DA1"/>
+    <w:rPr>
+      <w:caps/>
+      <w:color w:val="0B5294" w:themeColor="accent1" w:themeShade="BF"/>
+      <w:spacing w:val="10"/>
+    </w:rPr>
+  </w:style>
+  <w:style w:type="character" w:customStyle="1" w:styleId="Heading6Char">
+    <w:name w:val="Heading 6 Char"/>
+    <w:basedOn w:val="DefaultParagraphFont"/>
+    <w:link w:val="Heading6"/>
+    <w:uiPriority w:val="9"/>
+    <w:rsid w:val="00D77DA1"/>
+    <w:rPr>
+      <w:caps/>
+      <w:color w:val="0B5294" w:themeColor="accent1" w:themeShade="BF"/>
+      <w:spacing w:val="10"/>
+    </w:rPr>
+  </w:style>
+  <w:style w:type="character" w:customStyle="1" w:styleId="Heading7Char">
+    <w:name w:val="Heading 7 Char"/>
+    <w:basedOn w:val="DefaultParagraphFont"/>
+    <w:link w:val="Heading7"/>
+    <w:uiPriority w:val="9"/>
+    <w:semiHidden/>
+    <w:rsid w:val="00D77DA1"/>
+    <w:rPr>
+      <w:caps/>
+      <w:color w:val="0B5294" w:themeColor="accent1" w:themeShade="BF"/>
+      <w:spacing w:val="10"/>
+    </w:rPr>
+  </w:style>
+  <w:style w:type="character" w:customStyle="1" w:styleId="Heading8Char">
+    <w:name w:val="Heading 8 Char"/>
+    <w:basedOn w:val="DefaultParagraphFont"/>
+    <w:link w:val="Heading8"/>
+    <w:uiPriority w:val="9"/>
+    <w:semiHidden/>
+    <w:rsid w:val="00D77DA1"/>
+    <w:rPr>
+      <w:caps/>
+      <w:spacing w:val="10"/>
+      <w:sz w:val="18"/>
+      <w:szCs w:val="18"/>
+    </w:rPr>
+  </w:style>
+  <w:style w:type="character" w:customStyle="1" w:styleId="Heading9Char">
+    <w:name w:val="Heading 9 Char"/>
+    <w:basedOn w:val="DefaultParagraphFont"/>
+    <w:link w:val="Heading9"/>
+    <w:uiPriority w:val="9"/>
+    <w:semiHidden/>
+    <w:rsid w:val="00D77DA1"/>
+    <w:rPr>
+      <w:i/>
+      <w:iCs/>
+      <w:caps/>
+      <w:spacing w:val="10"/>
+      <w:sz w:val="18"/>
+      <w:szCs w:val="18"/>
+    </w:rPr>
+  </w:style>
+  <w:style w:type="paragraph" w:styleId="Caption">
+    <w:name w:val="caption"/>
+    <w:basedOn w:val="Normal"/>
+    <w:next w:val="Normal"/>
+    <w:uiPriority w:val="35"/>
+    <w:unhideWhenUsed/>
+    <w:qFormat/>
+    <w:rsid w:val="00D77DA1"/>
+    <w:rPr>
+      <w:b/>
+      <w:bCs/>
+      <w:color w:val="0B5294" w:themeColor="accent1" w:themeShade="BF"/>
+      <w:sz w:val="16"/>
+      <w:szCs w:val="16"/>
+    </w:rPr>
+  </w:style>
+  <w:style w:type="paragraph" w:styleId="Title">
+    <w:name w:val="Title"/>
+    <w:basedOn w:val="Normal"/>
+    <w:next w:val="Normal"/>
+    <w:link w:val="TitleChar"/>
+    <w:uiPriority w:val="10"/>
+    <w:qFormat/>
+    <w:rsid w:val="00D77DA1"/>
+    <w:pPr>
+      <w:spacing w:before="0" w:after="0"/>
+    </w:pPr>
+    <w:rPr>
+      <w:rFonts w:asciiTheme="majorHAnsi" w:eastAsiaTheme="majorEastAsia" w:hAnsiTheme="majorHAnsi" w:cstheme="majorBidi"/>
+      <w:caps/>
+      <w:color w:val="0F6FC6" w:themeColor="accent1"/>
+      <w:spacing w:val="10"/>
+      <w:sz w:val="52"/>
+      <w:szCs w:val="52"/>
+    </w:rPr>
+  </w:style>
+  <w:style w:type="character" w:customStyle="1" w:styleId="TitleChar">
+    <w:name w:val="Title Char"/>
+    <w:basedOn w:val="DefaultParagraphFont"/>
+    <w:link w:val="Title"/>
+    <w:uiPriority w:val="10"/>
+    <w:rsid w:val="00D77DA1"/>
+    <w:rPr>
+      <w:rFonts w:asciiTheme="majorHAnsi" w:eastAsiaTheme="majorEastAsia" w:hAnsiTheme="majorHAnsi" w:cstheme="majorBidi"/>
+      <w:caps/>
+      <w:color w:val="0F6FC6" w:themeColor="accent1"/>
+      <w:spacing w:val="10"/>
+      <w:sz w:val="52"/>
+      <w:szCs w:val="52"/>
+    </w:rPr>
+  </w:style>
+  <w:style w:type="paragraph" w:styleId="Subtitle">
+    <w:name w:val="Subtitle"/>
+    <w:basedOn w:val="Normal"/>
+    <w:next w:val="Normal"/>
+    <w:link w:val="SubtitleChar"/>
+    <w:uiPriority w:val="11"/>
+    <w:qFormat/>
+    <w:rsid w:val="00D77DA1"/>
+    <w:pPr>
+      <w:spacing w:before="0" w:after="500" w:line="240" w:lineRule="auto"/>
+    </w:pPr>
+    <w:rPr>
+      <w:caps/>
+      <w:color w:val="595959" w:themeColor="text1" w:themeTint="A6"/>
+      <w:spacing w:val="10"/>
+      <w:sz w:val="21"/>
+      <w:szCs w:val="21"/>
+    </w:rPr>
+  </w:style>
+  <w:style w:type="character" w:customStyle="1" w:styleId="SubtitleChar">
+    <w:name w:val="Subtitle Char"/>
+    <w:basedOn w:val="DefaultParagraphFont"/>
+    <w:link w:val="Subtitle"/>
+    <w:uiPriority w:val="11"/>
+    <w:rsid w:val="00D77DA1"/>
+    <w:rPr>
+      <w:caps/>
+      <w:color w:val="595959" w:themeColor="text1" w:themeTint="A6"/>
+      <w:spacing w:val="10"/>
+      <w:sz w:val="21"/>
+      <w:szCs w:val="21"/>
+    </w:rPr>
+  </w:style>
+  <w:style w:type="character" w:styleId="Strong">
+    <w:name w:val="Strong"/>
+    <w:uiPriority w:val="22"/>
+    <w:qFormat/>
+    <w:rsid w:val="00D77DA1"/>
+    <w:rPr>
+      <w:b/>
+      <w:bCs/>
+    </w:rPr>
+  </w:style>
+  <w:style w:type="character" w:styleId="Emphasis">
+    <w:name w:val="Emphasis"/>
+    <w:uiPriority w:val="20"/>
+    <w:qFormat/>
+    <w:rsid w:val="00D77DA1"/>
+    <w:rPr>
+      <w:caps/>
+      <w:color w:val="073662" w:themeColor="accent1" w:themeShade="7F"/>
+      <w:spacing w:val="5"/>
+    </w:rPr>
+  </w:style>
+  <w:style w:type="paragraph" w:styleId="Quote">
+    <w:name w:val="Quote"/>
+    <w:basedOn w:val="Normal"/>
+    <w:next w:val="Normal"/>
+    <w:link w:val="QuoteChar"/>
+    <w:uiPriority w:val="29"/>
+    <w:qFormat/>
+    <w:rsid w:val="00D77DA1"/>
+    <w:rPr>
+      <w:i/>
+      <w:iCs/>
+      <w:sz w:val="24"/>
+      <w:szCs w:val="24"/>
+    </w:rPr>
+  </w:style>
+  <w:style w:type="character" w:customStyle="1" w:styleId="QuoteChar">
+    <w:name w:val="Quote Char"/>
+    <w:basedOn w:val="DefaultParagraphFont"/>
+    <w:link w:val="Quote"/>
+    <w:uiPriority w:val="29"/>
+    <w:rsid w:val="00D77DA1"/>
+    <w:rPr>
+      <w:i/>
+      <w:iCs/>
+      <w:sz w:val="24"/>
+      <w:szCs w:val="24"/>
+    </w:rPr>
+  </w:style>
+  <w:style w:type="paragraph" w:styleId="IntenseQuote">
+    <w:name w:val="Intense Quote"/>
+    <w:basedOn w:val="Normal"/>
+    <w:next w:val="Normal"/>
+    <w:link w:val="IntenseQuoteChar"/>
+    <w:uiPriority w:val="30"/>
+    <w:qFormat/>
+    <w:rsid w:val="00D77DA1"/>
+    <w:pPr>
+      <w:spacing w:before="240" w:after="240" w:line="240" w:lineRule="auto"/>
+      <w:ind w:left="1080" w:right="1080"/>
+      <w:jc w:val="center"/>
+    </w:pPr>
+    <w:rPr>
+      <w:color w:val="0F6FC6" w:themeColor="accent1"/>
+      <w:sz w:val="24"/>
+      <w:szCs w:val="24"/>
+    </w:rPr>
+  </w:style>
+  <w:style w:type="character" w:customStyle="1" w:styleId="IntenseQuoteChar">
+    <w:name w:val="Intense Quote Char"/>
+    <w:basedOn w:val="DefaultParagraphFont"/>
+    <w:link w:val="IntenseQuote"/>
+    <w:uiPriority w:val="30"/>
+    <w:rsid w:val="00D77DA1"/>
+    <w:rPr>
+      <w:color w:val="0F6FC6" w:themeColor="accent1"/>
+      <w:sz w:val="24"/>
+      <w:szCs w:val="24"/>
+    </w:rPr>
+  </w:style>
+  <w:style w:type="character" w:styleId="SubtleEmphasis">
+    <w:name w:val="Subtle Emphasis"/>
+    <w:uiPriority w:val="19"/>
+    <w:qFormat/>
+    <w:rsid w:val="00D77DA1"/>
+    <w:rPr>
+      <w:i/>
+      <w:iCs/>
+      <w:color w:val="073662" w:themeColor="accent1" w:themeShade="7F"/>
+    </w:rPr>
+  </w:style>
+  <w:style w:type="character" w:styleId="IntenseEmphasis">
+    <w:name w:val="Intense Emphasis"/>
+    <w:uiPriority w:val="21"/>
+    <w:qFormat/>
+    <w:rsid w:val="00D77DA1"/>
+    <w:rPr>
+      <w:b/>
+      <w:bCs/>
+      <w:caps/>
+      <w:color w:val="073662" w:themeColor="accent1" w:themeShade="7F"/>
+      <w:spacing w:val="10"/>
+    </w:rPr>
+  </w:style>
+  <w:style w:type="character" w:styleId="SubtleReference">
+    <w:name w:val="Subtle Reference"/>
+    <w:uiPriority w:val="31"/>
+    <w:qFormat/>
+    <w:rsid w:val="00D77DA1"/>
+    <w:rPr>
+      <w:b/>
+      <w:bCs/>
+      <w:color w:val="0F6FC6" w:themeColor="accent1"/>
+    </w:rPr>
+  </w:style>
+  <w:style w:type="character" w:styleId="IntenseReference">
+    <w:name w:val="Intense Reference"/>
+    <w:uiPriority w:val="32"/>
+    <w:qFormat/>
+    <w:rsid w:val="00D77DA1"/>
+    <w:rPr>
+      <w:b/>
+      <w:bCs/>
+      <w:i/>
+      <w:iCs/>
+      <w:caps/>
+      <w:color w:val="0F6FC6" w:themeColor="accent1"/>
+    </w:rPr>
+  </w:style>
+  <w:style w:type="character" w:styleId="BookTitle">
+    <w:name w:val="Book Title"/>
+    <w:uiPriority w:val="33"/>
+    <w:qFormat/>
+    <w:rsid w:val="00D77DA1"/>
+    <w:rPr>
+      <w:b/>
+      <w:bCs/>
+      <w:i/>
+      <w:iCs/>
+      <w:spacing w:val="0"/>
+    </w:rPr>
+  </w:style>
+  <w:style w:type="paragraph" w:styleId="TOC1">
+    <w:name w:val="toc 1"/>
+    <w:basedOn w:val="Normal"/>
+    <w:next w:val="Normal"/>
+    <w:autoRedefine/>
+    <w:uiPriority w:val="39"/>
+    <w:unhideWhenUsed/>
+    <w:rsid w:val="00F52FB7"/>
+    <w:pPr>
+      <w:spacing w:after="100"/>
+    </w:pPr>
+  </w:style>
+  <w:style w:type="paragraph" w:styleId="TOC2">
+    <w:name w:val="toc 2"/>
+    <w:basedOn w:val="Normal"/>
+    <w:next w:val="Normal"/>
+    <w:autoRedefine/>
+    <w:uiPriority w:val="39"/>
+    <w:unhideWhenUsed/>
+    <w:rsid w:val="00F52FB7"/>
+    <w:pPr>
+      <w:spacing w:after="100"/>
+      <w:ind w:left="200"/>
+    </w:pPr>
+  </w:style>
+  <w:style w:type="paragraph" w:styleId="TOC3">
+    <w:name w:val="toc 3"/>
+    <w:basedOn w:val="Normal"/>
+    <w:next w:val="Normal"/>
+    <w:autoRedefine/>
+    <w:uiPriority w:val="39"/>
+    <w:unhideWhenUsed/>
+    <w:rsid w:val="00F52FB7"/>
+    <w:pPr>
+      <w:spacing w:after="100"/>
+      <w:ind w:left="400"/>
+    </w:pPr>
+  </w:style>
+  <w:style w:type="character" w:styleId="Hyperlink">
+    <w:name w:val="Hyperlink"/>
+    <w:basedOn w:val="DefaultParagraphFont"/>
+    <w:uiPriority w:val="99"/>
+    <w:unhideWhenUsed/>
+    <w:rsid w:val="00F52FB7"/>
+    <w:rPr>
+      <w:color w:val="F49100" w:themeColor="hyperlink"/>
+      <w:u w:val="single"/>
+    </w:rPr>
+  </w:style>
+  <w:style w:type="paragraph" w:styleId="Header">
+    <w:name w:val="header"/>
+    <w:basedOn w:val="Normal"/>
+    <w:link w:val="HeaderChar"/>
+    <w:uiPriority w:val="99"/>
+    <w:unhideWhenUsed/>
+    <w:rsid w:val="00F52FB7"/>
+    <w:pPr>
+      <w:tabs>
+        <w:tab w:val="center" w:pos="4513"/>
+        <w:tab w:val="right" w:pos="9026"/>
+      </w:tabs>
+      <w:spacing w:before="0" w:after="0" w:line="240" w:lineRule="auto"/>
+    </w:pPr>
+  </w:style>
+  <w:style w:type="character" w:customStyle="1" w:styleId="HeaderChar">
+    <w:name w:val="Header Char"/>
+    <w:basedOn w:val="DefaultParagraphFont"/>
+    <w:link w:val="Header"/>
+    <w:uiPriority w:val="99"/>
+    <w:rsid w:val="00F52FB7"/>
+  </w:style>
+  <w:style w:type="paragraph" w:styleId="Footer">
+    <w:name w:val="footer"/>
+    <w:basedOn w:val="Normal"/>
+    <w:link w:val="FooterChar"/>
+    <w:uiPriority w:val="99"/>
+    <w:unhideWhenUsed/>
+    <w:rsid w:val="00F52FB7"/>
+    <w:pPr>
+      <w:tabs>
+        <w:tab w:val="center" w:pos="4513"/>
+        <w:tab w:val="right" w:pos="9026"/>
+      </w:tabs>
+      <w:spacing w:before="0" w:after="0" w:line="240" w:lineRule="auto"/>
+    </w:pPr>
+  </w:style>
+  <w:style w:type="character" w:customStyle="1" w:styleId="FooterChar">
+    <w:name w:val="Footer Char"/>
+    <w:basedOn w:val="DefaultParagraphFont"/>
+    <w:link w:val="Footer"/>
+    <w:uiPriority w:val="99"/>
+    <w:rsid w:val="00F52FB7"/>
+  </w:style>
+  <w:style w:type="character" w:styleId="PlaceholderText">
+    <w:name w:val="Placeholder Text"/>
+    <w:basedOn w:val="DefaultParagraphFont"/>
+    <w:uiPriority w:val="99"/>
+    <w:semiHidden/>
+    <w:rsid w:val="00F52FB7"/>
+    <w:rPr>
+      <w:color w:val="808080"/>
+    </w:rPr>
+  </w:style>
+  <w:style w:type="paragraph" w:styleId="ListParagraph">
+    <w:name w:val="List Paragraph"/>
+    <w:basedOn w:val="Normal"/>
+    <w:uiPriority w:val="34"/>
+    <w:qFormat/>
+    <w:rsid w:val="00454505"/>
+    <w:pPr>
+      <w:ind w:left="720"/>
+      <w:contextualSpacing/>
+    </w:pPr>
+  </w:style>
+  <w:style w:type="table" w:styleId="TableGrid">
+    <w:name w:val="Table Grid"/>
+    <w:basedOn w:val="TableNormal"/>
+    <w:uiPriority w:val="39"/>
+    <w:rsid w:val="0022605D"/>
+    <w:pPr>
+      <w:spacing w:before="0" w:after="0" w:line="240" w:lineRule="auto"/>
+    </w:pPr>
+    <w:tblPr>
+      <w:tblBorders>
+        <w:top w:val="single" w:sz="4" w:space="0" w:color="auto"/>
+        <w:left w:val="single" w:sz="4" w:space="0" w:color="auto"/>
+        <w:bottom w:val="single" w:sz="4" w:space="0" w:color="auto"/>
+        <w:right w:val="single" w:sz="4" w:space="0" w:color="auto"/>
+        <w:insideH w:val="single" w:sz="4" w:space="0" w:color="auto"/>
+        <w:insideV w:val="single" w:sz="4" w:space="0" w:color="auto"/>
+      </w:tblBorders>
+    </w:tblPr>
+  </w:style>
+  <w:style w:type="character" w:styleId="CommentReference">
+    <w:name w:val="annotation reference"/>
+    <w:basedOn w:val="DefaultParagraphFont"/>
+    <w:uiPriority w:val="99"/>
+    <w:semiHidden/>
+    <w:unhideWhenUsed/>
+    <w:rsid w:val="00D93AB0"/>
+    <w:rPr>
+      <w:sz w:val="16"/>
+      <w:szCs w:val="16"/>
+    </w:rPr>
+  </w:style>
+  <w:style w:type="paragraph" w:styleId="CommentText">
+    <w:name w:val="annotation text"/>
+    <w:basedOn w:val="Normal"/>
+    <w:link w:val="CommentTextChar"/>
+    <w:uiPriority w:val="99"/>
+    <w:semiHidden/>
+    <w:unhideWhenUsed/>
+    <w:rsid w:val="00D93AB0"/>
+    <w:pPr>
+      <w:spacing w:line="240" w:lineRule="auto"/>
+    </w:pPr>
+  </w:style>
+  <w:style w:type="character" w:customStyle="1" w:styleId="CommentTextChar">
+    <w:name w:val="Comment Text Char"/>
+    <w:basedOn w:val="DefaultParagraphFont"/>
+    <w:link w:val="CommentText"/>
+    <w:uiPriority w:val="99"/>
+    <w:semiHidden/>
+    <w:rsid w:val="00D93AB0"/>
+  </w:style>
+  <w:style w:type="paragraph" w:styleId="CommentSubject">
+    <w:name w:val="annotation subject"/>
+    <w:basedOn w:val="CommentText"/>
+    <w:next w:val="CommentText"/>
+    <w:link w:val="CommentSubjectChar"/>
+    <w:uiPriority w:val="99"/>
+    <w:semiHidden/>
+    <w:unhideWhenUsed/>
+    <w:rsid w:val="00D93AB0"/>
+    <w:rPr>
+      <w:b/>
+      <w:bCs/>
+    </w:rPr>
+  </w:style>
+  <w:style w:type="character" w:customStyle="1" w:styleId="CommentSubjectChar">
+    <w:name w:val="Comment Subject Char"/>
+    <w:basedOn w:val="CommentTextChar"/>
+    <w:link w:val="CommentSubject"/>
+    <w:uiPriority w:val="99"/>
+    <w:semiHidden/>
+    <w:rsid w:val="00D93AB0"/>
+    <w:rPr>
+      <w:b/>
+      <w:bCs/>
+    </w:rPr>
+  </w:style>
+  <w:style w:type="paragraph" w:styleId="BalloonText">
+    <w:name w:val="Balloon Text"/>
+    <w:basedOn w:val="Normal"/>
+    <w:link w:val="BalloonTextChar"/>
+    <w:uiPriority w:val="99"/>
+    <w:semiHidden/>
+    <w:unhideWhenUsed/>
+    <w:rsid w:val="00D93AB0"/>
+    <w:pPr>
+      <w:spacing w:before="0" w:after="0" w:line="240" w:lineRule="auto"/>
+    </w:pPr>
+    <w:rPr>
+      <w:rFonts w:ascii="Segoe UI" w:hAnsi="Segoe UI" w:cs="Segoe UI"/>
+      <w:sz w:val="18"/>
+      <w:szCs w:val="18"/>
+    </w:rPr>
+  </w:style>
+  <w:style w:type="character" w:customStyle="1" w:styleId="BalloonTextChar">
+    <w:name w:val="Balloon Text Char"/>
+    <w:basedOn w:val="DefaultParagraphFont"/>
+    <w:link w:val="BalloonText"/>
+    <w:uiPriority w:val="99"/>
+    <w:semiHidden/>
+    <w:rsid w:val="00D93AB0"/>
+    <w:rPr>
+      <w:rFonts w:ascii="Segoe UI" w:hAnsi="Segoe UI" w:cs="Segoe UI"/>
+      <w:sz w:val="18"/>
+      <w:szCs w:val="18"/>
+    </w:rPr>
+  </w:style>
+  <w:style w:type="paragraph" w:styleId="FootnoteText">
+    <w:name w:val="footnote text"/>
+    <w:basedOn w:val="Normal"/>
+    <w:link w:val="FootnoteTextChar"/>
+    <w:uiPriority w:val="99"/>
+    <w:semiHidden/>
+    <w:unhideWhenUsed/>
+    <w:rsid w:val="00C63F67"/>
+    <w:pPr>
+      <w:spacing w:before="0" w:after="0" w:line="240" w:lineRule="auto"/>
+    </w:pPr>
+  </w:style>
+  <w:style w:type="character" w:customStyle="1" w:styleId="FootnoteTextChar">
+    <w:name w:val="Footnote Text Char"/>
+    <w:basedOn w:val="DefaultParagraphFont"/>
+    <w:link w:val="FootnoteText"/>
+    <w:uiPriority w:val="99"/>
+    <w:semiHidden/>
+    <w:rsid w:val="00C63F67"/>
+  </w:style>
+  <w:style w:type="character" w:styleId="FootnoteReference">
+    <w:name w:val="footnote reference"/>
+    <w:basedOn w:val="DefaultParagraphFont"/>
+    <w:uiPriority w:val="99"/>
+    <w:semiHidden/>
+    <w:unhideWhenUsed/>
+    <w:rsid w:val="00C63F67"/>
+    <w:rPr>
+      <w:vertAlign w:val="superscript"/>
+    </w:rPr>
+  </w:style>
+</w:styles>
+</file>
+
 <file path=word/glossary/document.xml><?xml version="1.0" encoding="utf-8"?>
-<w:glossaryDocument xmlns:wpc="http://schemas.microsoft.com/office/word/2010/wordprocessingCanvas" xmlns:cx="http://schemas.microsoft.com/office/drawing/2014/chartex" xmlns:cx1="http://schemas.microsoft.com/office/drawing/2015/9/8/chartex" xmlns:mc="http://schemas.openxmlformats.org/markup-compatibility/2006" xmlns:o="urn:schemas-microsoft-com:office:office" xmlns:r="http://schemas.openxmlformats.org/officeDocument/2006/relationships" xmlns:m="http://schemas.openxmlformats.org/officeDocument/2006/math" xmlns:v="urn:schemas-microsoft-com:vml" xmlns:wp14="http://schemas.microsoft.com/office/word/2010/wordprocessingDrawing" xmlns:wp="http://schemas.openxmlformats.org/drawingml/2006/wordprocessingDrawing" xmlns:w10="urn:schemas-microsoft-com:office:word" xmlns:w="http://schemas.openxmlformats.org/wordprocessingml/2006/main" xmlns:w14="http://schemas.microsoft.com/office/word/2010/wordml" xmlns:w15="http://schemas.microsoft.com/office/word/2012/wordml" xmlns:w16se="http://schemas.microsoft.com/office/word/2015/wordml/symex" xmlns:wpg="http://schemas.microsoft.com/office/word/2010/wordprocessingGroup" xmlns:wpi="http://schemas.microsoft.com/office/word/2010/wordprocessingInk" xmlns:wne="http://schemas.microsoft.com/office/word/2006/wordml" xmlns:wps="http://schemas.microsoft.com/office/word/2010/wordprocessingShape" mc:Ignorable="w14 w15 w16se wp14">
-  <w:docParts>
-    <w:docPart>
-      <w:docPartPr>
-        <w:name w:val="9B943465A7A943CA9BC4BFD51680BBD8"/>
-        <w:category>
-          <w:name w:val="General"/>
-          <w:gallery w:val="placeholder"/>
-        </w:category>
-        <w:types>
-          <w:type w:val="bbPlcHdr"/>
-        </w:types>
-        <w:behaviors>
-          <w:behavior w:val="content"/>
-        </w:behaviors>
-        <w:guid w:val="{2B482084-AF93-4D55-94DB-D589D9C5C49A}"/>
-      </w:docPartPr>
-      <w:docPartBody>
-        <w:p>
-          <w:pPr>
-            <w:pStyle w:val="9B943465A7A943CA9BC4BFD51680BBD8"/>
-          </w:pPr>
-          <w:r>
-            <w:rPr>
-              <w:rStyle w:val="PlaceholderText"/>
-            </w:rPr>
-            <w:t>[Author name]</w:t>
-          </w:r>
-        </w:p>
-      </w:docPartBody>
-    </w:docPart>
-    <w:docPart>
-      <w:docPartPr>
-        <w:name w:val="89A8C2CE1E4E41E59E68AD862A2E0BB4"/>
-        <w:category>
-          <w:name w:val="General"/>
-          <w:gallery w:val="placeholder"/>
-        </w:category>
-        <w:types>
-          <w:type w:val="bbPlcHdr"/>
-        </w:types>
-        <w:behaviors>
-          <w:behavior w:val="content"/>
-        </w:behaviors>
-        <w:guid w:val="{457206AC-E485-410D-A7A0-DC63C1C1F7A0}"/>
-      </w:docPartPr>
-      <w:docPartBody>
-        <w:p>
-          <w:pPr>
-            <w:pStyle w:val="89A8C2CE1E4E41E59E68AD862A2E0BB4"/>
-          </w:pPr>
-          <w:r>
-            <w:rPr>
-              <w:color w:val="44546A" w:themeColor="text2"/>
-              <w:sz w:val="20"/>
-              <w:szCs w:val="20"/>
-            </w:rPr>
-            <w:t>[Document title]</w:t>
-          </w:r>
-        </w:p>
-      </w:docPartBody>
-    </w:docPart>
-  </w:docParts>
-</w:glossaryDocument>
+<w:glossaryDocument xmlns:wpc="http://schemas.microsoft.com/office/word/2010/wordprocessingCanvas" xmlns:mc="http://schemas.openxmlformats.org/markup-compatibility/2006" xmlns:o="urn:schemas-microsoft-com:office:office" xmlns:r="http://schemas.openxmlformats.org/officeDocument/2006/relationships" xmlns:m="http://schemas.openxmlformats.org/officeDocument/2006/math" xmlns:v="urn:schemas-microsoft-com:vml" xmlns:wp14="http://schemas.microsoft.com/office/word/2010/wordprocessingDrawing" xmlns:wp="http://schemas.openxmlformats.org/drawingml/2006/wordprocessingDrawing" xmlns:w10="urn:schemas-microsoft-com:office:word" xmlns:w="http://schemas.openxmlformats.org/wordprocessingml/2006/main" xmlns:w14="http://schemas.microsoft.com/office/word/2010/wordml" xmlns:wpg="http://schemas.microsoft.com/office/word/2010/wordprocessingGroup" xmlns:wpi="http://schemas.microsoft.com/office/word/2010/wordprocessingInk" xmlns:wne="http://schemas.microsoft.com/office/word/2006/wordml" xmlns:wps="http://schemas.microsoft.com/office/word/2010/wordprocessingShape" mc:Ignorable="w14 wp14"/>
 </file>
 
 <file path=word/glossary/fontTable.xml><?xml version="1.0" encoding="utf-8"?>
-<w:fonts xmlns:mc="http://schemas.openxmlformats.org/markup-compatibility/2006" xmlns:r="http://schemas.openxmlformats.org/officeDocument/2006/relationships" xmlns:w="http://schemas.openxmlformats.org/wordprocessingml/2006/main" xmlns:w14="http://schemas.microsoft.com/office/word/2010/wordml" xmlns:w15="http://schemas.microsoft.com/office/word/2012/wordml" xmlns:w16se="http://schemas.microsoft.com/office/word/2015/wordml/symex" mc:Ignorable="w14 w15 w16se">
+<w:fonts xmlns:mc="http://schemas.openxmlformats.org/markup-compatibility/2006" xmlns:r="http://schemas.openxmlformats.org/officeDocument/2006/relationships" xmlns:w="http://schemas.openxmlformats.org/wordprocessingml/2006/main" xmlns:w14="http://schemas.microsoft.com/office/word/2010/wordml" mc:Ignorable="w14">
   <w:font w:name="Times New Roman">
     <w:panose1 w:val="02020603050405020304"/>
     <w:charset w:val="00"/>
     <w:family w:val="roman"/>
     <w:pitch w:val="variable"/>
-    <w:sig w:usb0="E0002AFF" w:usb1="C0007843" w:usb2="00000009" w:usb3="00000000" w:csb0="000001FF" w:csb1="00000000"/>
+    <w:sig w:usb0="E0002EFF" w:usb1="C0007843" w:usb2="00000009" w:usb3="00000000" w:csb0="000001FF" w:csb1="00000000"/>
   </w:font>
   <w:font w:name="Symbol">
     <w:panose1 w:val="05050102010706020507"/>
@@ -6088,7 +5355,7 @@
     <w:charset w:val="00"/>
     <w:family w:val="modern"/>
     <w:pitch w:val="fixed"/>
-    <w:sig w:usb0="E0002EFF" w:usb1="C0007843" w:usb2="00000009" w:usb3="00000000" w:csb0="000001FF" w:csb1="00000000"/>
+    <w:sig w:usb0="E0002AFF" w:usb1="C0007843" w:usb2="00000009" w:usb3="00000000" w:csb0="000001FF" w:csb1="00000000"/>
   </w:font>
   <w:font w:name="Wingdings">
     <w:panose1 w:val="05000000000000000000"/>
@@ -6102,14 +5369,14 @@
     <w:charset w:val="00"/>
     <w:family w:val="swiss"/>
     <w:pitch w:val="variable"/>
-    <w:sig w:usb0="E00002FF" w:usb1="4000ACFF" w:usb2="00000001" w:usb3="00000000" w:csb0="0000019F" w:csb1="00000000"/>
+    <w:sig w:usb0="E10002FF" w:usb1="4000ACFF" w:usb2="00000009" w:usb3="00000000" w:csb0="0000019F" w:csb1="00000000"/>
   </w:font>
   <w:font w:name="Calibri Light">
     <w:panose1 w:val="020F0302020204030204"/>
     <w:charset w:val="00"/>
     <w:family w:val="swiss"/>
     <w:pitch w:val="variable"/>
-    <w:sig w:usb0="A00002EF" w:usb1="4000207B" w:usb2="00000000" w:usb3="00000000" w:csb0="0000009F" w:csb1="00000000"/>
+    <w:sig w:usb0="A00002EF" w:usb1="4000207B" w:usb2="00000000" w:usb3="00000000" w:csb0="0000019F" w:csb1="00000000"/>
   </w:font>
   <w:font w:name="Segoe UI">
     <w:panose1 w:val="020B0502040204020203"/>
@@ -6118,21 +5385,27 @@
     <w:pitch w:val="variable"/>
     <w:sig w:usb0="E4002EFF" w:usb1="C000E47F" w:usb2="00000009" w:usb3="00000000" w:csb0="000001FF" w:csb1="00000000"/>
   </w:font>
+  <w:font w:name="Cambria">
+    <w:panose1 w:val="02040503050406030204"/>
+    <w:charset w:val="00"/>
+    <w:family w:val="roman"/>
+    <w:pitch w:val="variable"/>
+    <w:sig w:usb0="E00002FF" w:usb1="400004FF" w:usb2="00000000" w:usb3="00000000" w:csb0="0000019F" w:csb1="00000000"/>
+  </w:font>
 </w:fonts>
 </file>
 
 <file path=word/glossary/settings.xml><?xml version="1.0" encoding="utf-8"?>
-<w:settings xmlns:mc="http://schemas.openxmlformats.org/markup-compatibility/2006" xmlns:o="urn:schemas-microsoft-com:office:office" xmlns:r="http://schemas.openxmlformats.org/officeDocument/2006/relationships" xmlns:m="http://schemas.openxmlformats.org/officeDocument/2006/math" xmlns:v="urn:schemas-microsoft-com:vml" xmlns:w10="urn:schemas-microsoft-com:office:word" xmlns:w="http://schemas.openxmlformats.org/wordprocessingml/2006/main" xmlns:w14="http://schemas.microsoft.com/office/word/2010/wordml" xmlns:w15="http://schemas.microsoft.com/office/word/2012/wordml" xmlns:w16se="http://schemas.microsoft.com/office/word/2015/wordml/symex" xmlns:sl="http://schemas.openxmlformats.org/schemaLibrary/2006/main" mc:Ignorable="w14 w15 w16se">
+<w:settings xmlns:mc="http://schemas.openxmlformats.org/markup-compatibility/2006" xmlns:o="urn:schemas-microsoft-com:office:office" xmlns:r="http://schemas.openxmlformats.org/officeDocument/2006/relationships" xmlns:m="http://schemas.openxmlformats.org/officeDocument/2006/math" xmlns:v="urn:schemas-microsoft-com:vml" xmlns:w10="urn:schemas-microsoft-com:office:word" xmlns:w="http://schemas.openxmlformats.org/wordprocessingml/2006/main" xmlns:w14="http://schemas.microsoft.com/office/word/2010/wordml" xmlns:sl="http://schemas.openxmlformats.org/schemaLibrary/2006/main" mc:Ignorable="w14">
   <w:view w:val="normal"/>
   <w:defaultTabStop w:val="720"/>
   <w:characterSpacingControl w:val="doNotCompress"/>
   <w:compat>
     <w:useFELayout/>
-    <w:compatSetting w:name="compatibilityMode" w:uri="http://schemas.microsoft.com/office/word" w:val="15"/>
+    <w:compatSetting w:name="compatibilityMode" w:uri="http://schemas.microsoft.com/office/word" w:val="14"/>
     <w:compatSetting w:name="overrideTableStyleFontSizeAndJustification" w:uri="http://schemas.microsoft.com/office/word" w:val="1"/>
     <w:compatSetting w:name="enableOpenTypeFeatures" w:uri="http://schemas.microsoft.com/office/word" w:val="1"/>
     <w:compatSetting w:name="doNotFlipMirrorIndents" w:uri="http://schemas.microsoft.com/office/word" w:val="1"/>
-    <w:compatSetting w:name="differentiateMultirowTableHeaders" w:uri="http://schemas.microsoft.com/office/word" w:val="1"/>
   </w:compat>
   <w:rsids>
     <w:rsidRoot w:val="00237C6D"/>
@@ -6145,6 +5418,7 @@
     <w:rsid w:val="006E38E3"/>
     <w:rsid w:val="00A4378E"/>
     <w:rsid w:val="00B67602"/>
+    <w:rsid w:val="00D94497"/>
   </w:rsids>
   <m:mathPr>
     <m:mathFont m:val="Cambria Math"/>
@@ -6163,12 +5437,11 @@
   <w:clrSchemeMapping w:bg1="light1" w:t1="dark1" w:bg2="light2" w:t2="dark2" w:accent1="accent1" w:accent2="accent2" w:accent3="accent3" w:accent4="accent4" w:accent5="accent5" w:accent6="accent6" w:hyperlink="hyperlink" w:followedHyperlink="followedHyperlink"/>
   <w:decimalSymbol w:val="."/>
   <w:listSeparator w:val=","/>
-  <w15:chartTrackingRefBased/>
 </w:settings>
 </file>
 
 <file path=word/glossary/styles.xml><?xml version="1.0" encoding="utf-8"?>
-<w:styles xmlns:mc="http://schemas.openxmlformats.org/markup-compatibility/2006" xmlns:r="http://schemas.openxmlformats.org/officeDocument/2006/relationships" xmlns:w="http://schemas.openxmlformats.org/wordprocessingml/2006/main" xmlns:w14="http://schemas.microsoft.com/office/word/2010/wordml" xmlns:w15="http://schemas.microsoft.com/office/word/2012/wordml" xmlns:w16se="http://schemas.microsoft.com/office/word/2015/wordml/symex" mc:Ignorable="w14 w15 w16se">
+<w:styles xmlns:mc="http://schemas.openxmlformats.org/markup-compatibility/2006" xmlns:r="http://schemas.openxmlformats.org/officeDocument/2006/relationships" xmlns:w="http://schemas.openxmlformats.org/wordprocessingml/2006/main" xmlns:w14="http://schemas.microsoft.com/office/word/2010/wordml" mc:Ignorable="w14">
   <w:docDefaults>
     <w:rPrDefault>
       <w:rPr>
@@ -6184,378 +5457,144 @@
       </w:pPr>
     </w:pPrDefault>
   </w:docDefaults>
-  <w:latentStyles w:defLockedState="0" w:defUIPriority="99" w:defSemiHidden="0" w:defUnhideWhenUsed="0" w:defQFormat="0" w:count="371">
-    <w:lsdException w:name="Normal" w:uiPriority="0" w:qFormat="1"/>
-    <w:lsdException w:name="heading 1" w:uiPriority="9" w:qFormat="1"/>
-    <w:lsdException w:name="heading 2" w:semiHidden="1" w:uiPriority="9" w:unhideWhenUsed="1" w:qFormat="1"/>
-    <w:lsdException w:name="heading 3" w:semiHidden="1" w:uiPriority="9" w:unhideWhenUsed="1" w:qFormat="1"/>
-    <w:lsdException w:name="heading 4" w:semiHidden="1" w:uiPriority="9" w:unhideWhenUsed="1" w:qFormat="1"/>
-    <w:lsdException w:name="heading 5" w:semiHidden="1" w:uiPriority="9" w:unhideWhenUsed="1" w:qFormat="1"/>
-    <w:lsdException w:name="heading 6" w:semiHidden="1" w:uiPriority="9" w:unhideWhenUsed="1" w:qFormat="1"/>
-    <w:lsdException w:name="heading 7" w:semiHidden="1" w:uiPriority="9" w:unhideWhenUsed="1" w:qFormat="1"/>
-    <w:lsdException w:name="heading 8" w:semiHidden="1" w:uiPriority="9" w:unhideWhenUsed="1" w:qFormat="1"/>
-    <w:lsdException w:name="heading 9" w:semiHidden="1" w:uiPriority="9" w:unhideWhenUsed="1" w:qFormat="1"/>
-    <w:lsdException w:name="index 1" w:semiHidden="1" w:unhideWhenUsed="1"/>
-    <w:lsdException w:name="index 2" w:semiHidden="1" w:unhideWhenUsed="1"/>
-    <w:lsdException w:name="index 3" w:semiHidden="1" w:unhideWhenUsed="1"/>
-    <w:lsdException w:name="index 4" w:semiHidden="1" w:unhideWhenUsed="1"/>
-    <w:lsdException w:name="index 5" w:semiHidden="1" w:unhideWhenUsed="1"/>
-    <w:lsdException w:name="index 6" w:semiHidden="1" w:unhideWhenUsed="1"/>
-    <w:lsdException w:name="index 7" w:semiHidden="1" w:unhideWhenUsed="1"/>
-    <w:lsdException w:name="index 8" w:semiHidden="1" w:unhideWhenUsed="1"/>
-    <w:lsdException w:name="index 9" w:semiHidden="1" w:unhideWhenUsed="1"/>
-    <w:lsdException w:name="toc 1" w:semiHidden="1" w:uiPriority="39" w:unhideWhenUsed="1"/>
-    <w:lsdException w:name="toc 2" w:semiHidden="1" w:uiPriority="39" w:unhideWhenUsed="1"/>
-    <w:lsdException w:name="toc 3" w:semiHidden="1" w:uiPriority="39" w:unhideWhenUsed="1"/>
-    <w:lsdException w:name="toc 4" w:semiHidden="1" w:uiPriority="39" w:unhideWhenUsed="1"/>
-    <w:lsdException w:name="toc 5" w:semiHidden="1" w:uiPriority="39" w:unhideWhenUsed="1"/>
-    <w:lsdException w:name="toc 6" w:semiHidden="1" w:uiPriority="39" w:unhideWhenUsed="1"/>
-    <w:lsdException w:name="toc 7" w:semiHidden="1" w:uiPriority="39" w:unhideWhenUsed="1"/>
-    <w:lsdException w:name="toc 8" w:semiHidden="1" w:uiPriority="39" w:unhideWhenUsed="1"/>
-    <w:lsdException w:name="toc 9" w:semiHidden="1" w:uiPriority="39" w:unhideWhenUsed="1"/>
-    <w:lsdException w:name="Normal Indent" w:semiHidden="1" w:unhideWhenUsed="1"/>
-    <w:lsdException w:name="footnote text" w:semiHidden="1" w:unhideWhenUsed="1"/>
-    <w:lsdException w:name="annotation text" w:semiHidden="1" w:unhideWhenUsed="1"/>
-    <w:lsdException w:name="header" w:semiHidden="1" w:unhideWhenUsed="1"/>
-    <w:lsdException w:name="footer" w:semiHidden="1" w:unhideWhenUsed="1"/>
-    <w:lsdException w:name="index heading" w:semiHidden="1" w:unhideWhenUsed="1"/>
-    <w:lsdException w:name="caption" w:semiHidden="1" w:uiPriority="35" w:unhideWhenUsed="1" w:qFormat="1"/>
-    <w:lsdException w:name="table of figures" w:semiHidden="1" w:unhideWhenUsed="1"/>
-    <w:lsdException w:name="envelope address" w:semiHidden="1" w:unhideWhenUsed="1"/>
-    <w:lsdException w:name="envelope return" w:semiHidden="1" w:unhideWhenUsed="1"/>
-    <w:lsdException w:name="footnote reference" w:semiHidden="1" w:unhideWhenUsed="1"/>
-    <w:lsdException w:name="annotation reference" w:semiHidden="1" w:unhideWhenUsed="1"/>
-    <w:lsdException w:name="line number" w:semiHidden="1" w:unhideWhenUsed="1"/>
-    <w:lsdException w:name="page number" w:semiHidden="1" w:unhideWhenUsed="1"/>
-    <w:lsdException w:name="endnote reference" w:semiHidden="1" w:unhideWhenUsed="1"/>
-    <w:lsdException w:name="endnote text" w:semiHidden="1" w:unhideWhenUsed="1"/>
-    <w:lsdException w:name="table of authorities" w:semiHidden="1" w:unhideWhenUsed="1"/>
-    <w:lsdException w:name="macro" w:semiHidden="1" w:unhideWhenUsed="1"/>
-    <w:lsdException w:name="toa heading" w:semiHidden="1" w:unhideWhenUsed="1"/>
-    <w:lsdException w:name="List" w:semiHidden="1" w:unhideWhenUsed="1"/>
-    <w:lsdException w:name="List Bullet" w:semiHidden="1" w:unhideWhenUsed="1"/>
-    <w:lsdException w:name="List Number" w:semiHidden="1" w:unhideWhenUsed="1"/>
-    <w:lsdException w:name="List 2" w:semiHidden="1" w:unhideWhenUsed="1"/>
-    <w:lsdException w:name="List 3" w:semiHidden="1" w:unhideWhenUsed="1"/>
-    <w:lsdException w:name="List 4" w:semiHidden="1" w:unhideWhenUsed="1"/>
-    <w:lsdException w:name="List 5" w:semiHidden="1" w:unhideWhenUsed="1"/>
-    <w:lsdException w:name="List Bullet 2" w:semiHidden="1" w:unhideWhenUsed="1"/>
-    <w:lsdException w:name="List Bullet 3" w:semiHidden="1" w:unhideWhenUsed="1"/>
-    <w:lsdException w:name="List Bullet 4" w:semiHidden="1" w:unhideWhenUsed="1"/>
-    <w:lsdException w:name="List Bullet 5" w:semiHidden="1" w:unhideWhenUsed="1"/>
-    <w:lsdException w:name="List Number 2" w:semiHidden="1" w:unhideWhenUsed="1"/>
-    <w:lsdException w:name="List Number 3" w:semiHidden="1" w:unhideWhenUsed="1"/>
-    <w:lsdException w:name="List Number 4" w:semiHidden="1" w:unhideWhenUsed="1"/>
-    <w:lsdException w:name="List Number 5" w:semiHidden="1" w:unhideWhenUsed="1"/>
-    <w:lsdException w:name="Title" w:uiPriority="10" w:qFormat="1"/>
-    <w:lsdException w:name="Closing" w:semiHidden="1" w:unhideWhenUsed="1"/>
-    <w:lsdException w:name="Signature" w:semiHidden="1" w:unhideWhenUsed="1"/>
-    <w:lsdException w:name="Default Paragraph Font" w:semiHidden="1" w:uiPriority="1" w:unhideWhenUsed="1"/>
-    <w:lsdException w:name="Body Text" w:semiHidden="1" w:unhideWhenUsed="1"/>
-    <w:lsdException w:name="Body Text Indent" w:semiHidden="1" w:unhideWhenUsed="1"/>
-    <w:lsdException w:name="List Continue" w:semiHidden="1" w:unhideWhenUsed="1"/>
-    <w:lsdException w:name="List Continue 2" w:semiHidden="1" w:unhideWhenUsed="1"/>
-    <w:lsdException w:name="List Continue 3" w:semiHidden="1" w:unhideWhenUsed="1"/>
-    <w:lsdException w:name="List Continue 4" w:semiHidden="1" w:unhideWhenUsed="1"/>
-    <w:lsdException w:name="List Continue 5" w:semiHidden="1" w:unhideWhenUsed="1"/>
-    <w:lsdException w:name="Message Header" w:semiHidden="1" w:unhideWhenUsed="1"/>
-    <w:lsdException w:name="Subtitle" w:uiPriority="11" w:qFormat="1"/>
-    <w:lsdException w:name="Salutation" w:semiHidden="1" w:unhideWhenUsed="1"/>
-    <w:lsdException w:name="Date" w:semiHidden="1" w:unhideWhenUsed="1"/>
-    <w:lsdException w:name="Body Text First Indent" w:semiHidden="1" w:unhideWhenUsed="1"/>
-    <w:lsdException w:name="Body Text First Indent 2" w:semiHidden="1" w:unhideWhenUsed="1"/>
-    <w:lsdException w:name="Note Heading" w:semiHidden="1" w:unhideWhenUsed="1"/>
-    <w:lsdException w:name="Body Text 2" w:semiHidden="1" w:unhideWhenUsed="1"/>
-    <w:lsdException w:name="Body Text 3" w:semiHidden="1" w:unhideWhenUsed="1"/>
-    <w:lsdException w:name="Body Text Indent 2" w:semiHidden="1" w:unhideWhenUsed="1"/>
-    <w:lsdException w:name="Body Text Indent 3" w:semiHidden="1" w:unhideWhenUsed="1"/>
-    <w:lsdException w:name="Block Text" w:semiHidden="1" w:unhideWhenUsed="1"/>
-    <w:lsdException w:name="Hyperlink" w:semiHidden="1" w:unhideWhenUsed="1"/>
-    <w:lsdException w:name="FollowedHyperlink" w:semiHidden="1" w:unhideWhenUsed="1"/>
-    <w:lsdException w:name="Strong" w:uiPriority="22" w:qFormat="1"/>
-    <w:lsdException w:name="Emphasis" w:uiPriority="20" w:qFormat="1"/>
-    <w:lsdException w:name="Document Map" w:semiHidden="1" w:unhideWhenUsed="1"/>
-    <w:lsdException w:name="Plain Text" w:semiHidden="1" w:unhideWhenUsed="1"/>
-    <w:lsdException w:name="E-mail Signature" w:semiHidden="1" w:unhideWhenUsed="1"/>
-    <w:lsdException w:name="HTML Top of Form" w:semiHidden="1" w:unhideWhenUsed="1"/>
-    <w:lsdException w:name="HTML Bottom of Form" w:semiHidden="1" w:unhideWhenUsed="1"/>
-    <w:lsdException w:name="Normal (Web)" w:semiHidden="1" w:unhideWhenUsed="1"/>
-    <w:lsdException w:name="HTML Acronym" w:semiHidden="1" w:unhideWhenUsed="1"/>
-    <w:lsdException w:name="HTML Address" w:semiHidden="1" w:unhideWhenUsed="1"/>
-    <w:lsdException w:name="HTML Cite" w:semiHidden="1" w:unhideWhenUsed="1"/>
-    <w:lsdException w:name="HTML Code" w:semiHidden="1" w:unhideWhenUsed="1"/>
-    <w:lsdException w:name="HTML Definition" w:semiHidden="1" w:unhideWhenUsed="1"/>
-    <w:lsdException w:name="HTML Keyboard" w:semiHidden="1" w:unhideWhenUsed="1"/>
-    <w:lsdException w:name="HTML Preformatted" w:semiHidden="1" w:unhideWhenUsed="1"/>
-    <w:lsdException w:name="HTML Sample" w:semiHidden="1" w:unhideWhenUsed="1"/>
-    <w:lsdException w:name="HTML Typewriter" w:semiHidden="1" w:unhideWhenUsed="1"/>
-    <w:lsdException w:name="HTML Variable" w:semiHidden="1" w:unhideWhenUsed="1"/>
-    <w:lsdException w:name="Normal Table" w:semiHidden="1" w:unhideWhenUsed="1"/>
-    <w:lsdException w:name="annotation subject" w:semiHidden="1" w:unhideWhenUsed="1"/>
-    <w:lsdException w:name="No List" w:semiHidden="1" w:unhideWhenUsed="1"/>
-    <w:lsdException w:name="Outline List 1" w:semiHidden="1" w:unhideWhenUsed="1"/>
-    <w:lsdException w:name="Outline List 2" w:semiHidden="1" w:unhideWhenUsed="1"/>
-    <w:lsdException w:name="Outline List 3" w:semiHidden="1" w:unhideWhenUsed="1"/>
-    <w:lsdException w:name="Table Simple 1" w:semiHidden="1" w:unhideWhenUsed="1"/>
-    <w:lsdException w:name="Table Simple 2" w:semiHidden="1" w:unhideWhenUsed="1"/>
-    <w:lsdException w:name="Table Simple 3" w:semiHidden="1" w:unhideWhenUsed="1"/>
-    <w:lsdException w:name="Table Classic 1" w:semiHidden="1" w:unhideWhenUsed="1"/>
-    <w:lsdException w:name="Table Classic 2" w:semiHidden="1" w:unhideWhenUsed="1"/>
-    <w:lsdException w:name="Table Classic 3" w:semiHidden="1" w:unhideWhenUsed="1"/>
-    <w:lsdException w:name="Table Classic 4" w:semiHidden="1" w:unhideWhenUsed="1"/>
-    <w:lsdException w:name="Table Colorful 1" w:semiHidden="1" w:unhideWhenUsed="1"/>
-    <w:lsdException w:name="Table Colorful 2" w:semiHidden="1" w:unhideWhenUsed="1"/>
-    <w:lsdException w:name="Table Colorful 3" w:semiHidden="1" w:unhideWhenUsed="1"/>
-    <w:lsdException w:name="Table Columns 1" w:semiHidden="1" w:unhideWhenUsed="1"/>
-    <w:lsdException w:name="Table Columns 2" w:semiHidden="1" w:unhideWhenUsed="1"/>
-    <w:lsdException w:name="Table Columns 3" w:semiHidden="1" w:unhideWhenUsed="1"/>
-    <w:lsdException w:name="Table Columns 4" w:semiHidden="1" w:unhideWhenUsed="1"/>
-    <w:lsdException w:name="Table Columns 5" w:semiHidden="1" w:unhideWhenUsed="1"/>
-    <w:lsdException w:name="Table Grid 1" w:semiHidden="1" w:unhideWhenUsed="1"/>
-    <w:lsdException w:name="Table Grid 2" w:semiHidden="1" w:unhideWhenUsed="1"/>
-    <w:lsdException w:name="Table Grid 3" w:semiHidden="1" w:unhideWhenUsed="1"/>
-    <w:lsdException w:name="Table Grid 4" w:semiHidden="1" w:unhideWhenUsed="1"/>
-    <w:lsdException w:name="Table Grid 5" w:semiHidden="1" w:unhideWhenUsed="1"/>
-    <w:lsdException w:name="Table Grid 6" w:semiHidden="1" w:unhideWhenUsed="1"/>
-    <w:lsdException w:name="Table Grid 7" w:semiHidden="1" w:unhideWhenUsed="1"/>
-    <w:lsdException w:name="Table Grid 8" w:semiHidden="1" w:unhideWhenUsed="1"/>
-    <w:lsdException w:name="Table List 1" w:semiHidden="1" w:unhideWhenUsed="1"/>
-    <w:lsdException w:name="Table List 2" w:semiHidden="1" w:unhideWhenUsed="1"/>
-    <w:lsdException w:name="Table List 3" w:semiHidden="1" w:unhideWhenUsed="1"/>
-    <w:lsdException w:name="Table List 4" w:semiHidden="1" w:unhideWhenUsed="1"/>
-    <w:lsdException w:name="Table List 5" w:semiHidden="1" w:unhideWhenUsed="1"/>
-    <w:lsdException w:name="Table List 6" w:semiHidden="1" w:unhideWhenUsed="1"/>
-    <w:lsdException w:name="Table List 7" w:semiHidden="1" w:unhideWhenUsed="1"/>
-    <w:lsdException w:name="Table List 8" w:semiHidden="1" w:unhideWhenUsed="1"/>
-    <w:lsdException w:name="Table 3D effects 1" w:semiHidden="1" w:unhideWhenUsed="1"/>
-    <w:lsdException w:name="Table 3D effects 2" w:semiHidden="1" w:unhideWhenUsed="1"/>
-    <w:lsdException w:name="Table 3D effects 3" w:semiHidden="1" w:unhideWhenUsed="1"/>
-    <w:lsdException w:name="Table Contemporary" w:semiHidden="1" w:unhideWhenUsed="1"/>
-    <w:lsdException w:name="Table Elegant" w:semiHidden="1" w:unhideWhenUsed="1"/>
-    <w:lsdException w:name="Table Professional" w:semiHidden="1" w:unhideWhenUsed="1"/>
-    <w:lsdException w:name="Table Subtle 1" w:semiHidden="1" w:unhideWhenUsed="1"/>
-    <w:lsdException w:name="Table Subtle 2" w:semiHidden="1" w:unhideWhenUsed="1"/>
-    <w:lsdException w:name="Table Web 1" w:semiHidden="1" w:unhideWhenUsed="1"/>
-    <w:lsdException w:name="Table Web 2" w:semiHidden="1" w:unhideWhenUsed="1"/>
-    <w:lsdException w:name="Table Web 3" w:semiHidden="1" w:unhideWhenUsed="1"/>
-    <w:lsdException w:name="Balloon Text" w:semiHidden="1" w:unhideWhenUsed="1"/>
-    <w:lsdException w:name="Table Grid" w:uiPriority="39"/>
-    <w:lsdException w:name="Table Theme" w:semiHidden="1" w:unhideWhenUsed="1"/>
-    <w:lsdException w:name="Placeholder Text" w:semiHidden="1"/>
-    <w:lsdException w:name="No Spacing" w:uiPriority="1" w:qFormat="1"/>
-    <w:lsdException w:name="Light Shading" w:uiPriority="60"/>
-    <w:lsdException w:name="Light List" w:uiPriority="61"/>
-    <w:lsdException w:name="Light Grid" w:uiPriority="62"/>
-    <w:lsdException w:name="Medium Shading 1" w:uiPriority="63"/>
-    <w:lsdException w:name="Medium Shading 2" w:uiPriority="64"/>
-    <w:lsdException w:name="Medium List 1" w:uiPriority="65"/>
-    <w:lsdException w:name="Medium List 2" w:uiPriority="66"/>
-    <w:lsdException w:name="Medium Grid 1" w:uiPriority="67"/>
-    <w:lsdException w:name="Medium Grid 2" w:uiPriority="68"/>
-    <w:lsdException w:name="Medium Grid 3" w:uiPriority="69"/>
-    <w:lsdException w:name="Dark List" w:uiPriority="70"/>
-    <w:lsdException w:name="Colorful Shading" w:uiPriority="71"/>
-    <w:lsdException w:name="Colorful List" w:uiPriority="72"/>
-    <w:lsdException w:name="Colorful Grid" w:uiPriority="73"/>
-    <w:lsdException w:name="Light Shading Accent 1" w:uiPriority="60"/>
-    <w:lsdException w:name="Light List Accent 1" w:uiPriority="61"/>
-    <w:lsdException w:name="Light Grid Accent 1" w:uiPriority="62"/>
-    <w:lsdException w:name="Medium Shading 1 Accent 1" w:uiPriority="63"/>
-    <w:lsdException w:name="Medium Shading 2 Accent 1" w:uiPriority="64"/>
-    <w:lsdException w:name="Medium List 1 Accent 1" w:uiPriority="65"/>
-    <w:lsdException w:name="Revision" w:semiHidden="1"/>
-    <w:lsdException w:name="List Paragraph" w:uiPriority="34" w:qFormat="1"/>
-    <w:lsdException w:name="Quote" w:uiPriority="29" w:qFormat="1"/>
-    <w:lsdException w:name="Intense Quote" w:uiPriority="30" w:qFormat="1"/>
-    <w:lsdException w:name="Medium List 2 Accent 1" w:uiPriority="66"/>
-    <w:lsdException w:name="Medium Grid 1 Accent 1" w:uiPriority="67"/>
-    <w:lsdException w:name="Medium Grid 2 Accent 1" w:uiPriority="68"/>
-    <w:lsdException w:name="Medium Grid 3 Accent 1" w:uiPriority="69"/>
-    <w:lsdException w:name="Dark List Accent 1" w:uiPriority="70"/>
-    <w:lsdException w:name="Colorful Shading Accent 1" w:uiPriority="71"/>
-    <w:lsdException w:name="Colorful List Accent 1" w:uiPriority="72"/>
-    <w:lsdException w:name="Colorful Grid Accent 1" w:uiPriority="73"/>
-    <w:lsdException w:name="Light Shading Accent 2" w:uiPriority="60"/>
-    <w:lsdException w:name="Light List Accent 2" w:uiPriority="61"/>
-    <w:lsdException w:name="Light Grid Accent 2" w:uiPriority="62"/>
-    <w:lsdException w:name="Medium Shading 1 Accent 2" w:uiPriority="63"/>
-    <w:lsdException w:name="Medium Shading 2 Accent 2" w:uiPriority="64"/>
-    <w:lsdException w:name="Medium List 1 Accent 2" w:uiPriority="65"/>
-    <w:lsdException w:name="Medium List 2 Accent 2" w:uiPriority="66"/>
-    <w:lsdException w:name="Medium Grid 1 Accent 2" w:uiPriority="67"/>
-    <w:lsdException w:name="Medium Grid 2 Accent 2" w:uiPriority="68"/>
-    <w:lsdException w:name="Medium Grid 3 Accent 2" w:uiPriority="69"/>
-    <w:lsdException w:name="Dark List Accent 2" w:uiPriority="70"/>
-    <w:lsdException w:name="Colorful Shading Accent 2" w:uiPriority="71"/>
-    <w:lsdException w:name="Colorful List Accent 2" w:uiPriority="72"/>
-    <w:lsdException w:name="Colorful Grid Accent 2" w:uiPriority="73"/>
-    <w:lsdException w:name="Light Shading Accent 3" w:uiPriority="60"/>
-    <w:lsdException w:name="Light List Accent 3" w:uiPriority="61"/>
-    <w:lsdException w:name="Light Grid Accent 3" w:uiPriority="62"/>
-    <w:lsdException w:name="Medium Shading 1 Accent 3" w:uiPriority="63"/>
-    <w:lsdException w:name="Medium Shading 2 Accent 3" w:uiPriority="64"/>
-    <w:lsdException w:name="Medium List 1 Accent 3" w:uiPriority="65"/>
-    <w:lsdException w:name="Medium List 2 Accent 3" w:uiPriority="66"/>
-    <w:lsdException w:name="Medium Grid 1 Accent 3" w:uiPriority="67"/>
-    <w:lsdException w:name="Medium Grid 2 Accent 3" w:uiPriority="68"/>
-    <w:lsdException w:name="Medium Grid 3 Accent 3" w:uiPriority="69"/>
-    <w:lsdException w:name="Dark List Accent 3" w:uiPriority="70"/>
-    <w:lsdException w:name="Colorful Shading Accent 3" w:uiPriority="71"/>
-    <w:lsdException w:name="Colorful List Accent 3" w:uiPriority="72"/>
-    <w:lsdException w:name="Colorful Grid Accent 3" w:uiPriority="73"/>
-    <w:lsdException w:name="Light Shading Accent 4" w:uiPriority="60"/>
-    <w:lsdException w:name="Light List Accent 4" w:uiPriority="61"/>
-    <w:lsdException w:name="Light Grid Accent 4" w:uiPriority="62"/>
-    <w:lsdException w:name="Medium Shading 1 Accent 4" w:uiPriority="63"/>
-    <w:lsdException w:name="Medium Shading 2 Accent 4" w:uiPriority="64"/>
-    <w:lsdException w:name="Medium List 1 Accent 4" w:uiPriority="65"/>
-    <w:lsdException w:name="Medium List 2 Accent 4" w:uiPriority="66"/>
-    <w:lsdException w:name="Medium Grid 1 Accent 4" w:uiPriority="67"/>
-    <w:lsdException w:name="Medium Grid 2 Accent 4" w:uiPriority="68"/>
-    <w:lsdException w:name="Medium Grid 3 Accent 4" w:uiPriority="69"/>
-    <w:lsdException w:name="Dark List Accent 4" w:uiPriority="70"/>
-    <w:lsdException w:name="Colorful Shading Accent 4" w:uiPriority="71"/>
-    <w:lsdException w:name="Colorful List Accent 4" w:uiPriority="72"/>
-    <w:lsdException w:name="Colorful Grid Accent 4" w:uiPriority="73"/>
-    <w:lsdException w:name="Light Shading Accent 5" w:uiPriority="60"/>
-    <w:lsdException w:name="Light List Accent 5" w:uiPriority="61"/>
-    <w:lsdException w:name="Light Grid Accent 5" w:uiPriority="62"/>
-    <w:lsdException w:name="Medium Shading 1 Accent 5" w:uiPriority="63"/>
-    <w:lsdException w:name="Medium Shading 2 Accent 5" w:uiPriority="64"/>
-    <w:lsdException w:name="Medium List 1 Accent 5" w:uiPriority="65"/>
-    <w:lsdException w:name="Medium List 2 Accent 5" w:uiPriority="66"/>
-    <w:lsdException w:name="Medium Grid 1 Accent 5" w:uiPriority="67"/>
-    <w:lsdException w:name="Medium Grid 2 Accent 5" w:uiPriority="68"/>
-    <w:lsdException w:name="Medium Grid 3 Accent 5" w:uiPriority="69"/>
-    <w:lsdException w:name="Dark List Accent 5" w:uiPriority="70"/>
-    <w:lsdException w:name="Colorful Shading Accent 5" w:uiPriority="71"/>
-    <w:lsdException w:name="Colorful List Accent 5" w:uiPriority="72"/>
-    <w:lsdException w:name="Colorful Grid Accent 5" w:uiPriority="73"/>
-    <w:lsdException w:name="Light Shading Accent 6" w:uiPriority="60"/>
-    <w:lsdException w:name="Light List Accent 6" w:uiPriority="61"/>
-    <w:lsdException w:name="Light Grid Accent 6" w:uiPriority="62"/>
-    <w:lsdException w:name="Medium Shading 1 Accent 6" w:uiPriority="63"/>
-    <w:lsdException w:name="Medium Shading 2 Accent 6" w:uiPriority="64"/>
-    <w:lsdException w:name="Medium List 1 Accent 6" w:uiPriority="65"/>
-    <w:lsdException w:name="Medium List 2 Accent 6" w:uiPriority="66"/>
-    <w:lsdException w:name="Medium Grid 1 Accent 6" w:uiPriority="67"/>
-    <w:lsdException w:name="Medium Grid 2 Accent 6" w:uiPriority="68"/>
-    <w:lsdException w:name="Medium Grid 3 Accent 6" w:uiPriority="69"/>
-    <w:lsdException w:name="Dark List Accent 6" w:uiPriority="70"/>
-    <w:lsdException w:name="Colorful Shading Accent 6" w:uiPriority="71"/>
-    <w:lsdException w:name="Colorful List Accent 6" w:uiPriority="72"/>
-    <w:lsdException w:name="Colorful Grid Accent 6" w:uiPriority="73"/>
-    <w:lsdException w:name="Subtle Emphasis" w:uiPriority="19" w:qFormat="1"/>
-    <w:lsdException w:name="Intense Emphasis" w:uiPriority="21" w:qFormat="1"/>
-    <w:lsdException w:name="Subtle Reference" w:uiPriority="31" w:qFormat="1"/>
-    <w:lsdException w:name="Intense Reference" w:uiPriority="32" w:qFormat="1"/>
-    <w:lsdException w:name="Book Title" w:uiPriority="33" w:qFormat="1"/>
-    <w:lsdException w:name="Bibliography" w:semiHidden="1" w:uiPriority="37" w:unhideWhenUsed="1"/>
-    <w:lsdException w:name="TOC Heading" w:semiHidden="1" w:uiPriority="39" w:unhideWhenUsed="1" w:qFormat="1"/>
-    <w:lsdException w:name="Plain Table 1" w:uiPriority="41"/>
-    <w:lsdException w:name="Plain Table 2" w:uiPriority="42"/>
-    <w:lsdException w:name="Plain Table 3" w:uiPriority="43"/>
-    <w:lsdException w:name="Plain Table 4" w:uiPriority="44"/>
-    <w:lsdException w:name="Plain Table 5" w:uiPriority="45"/>
-    <w:lsdException w:name="Grid Table Light" w:uiPriority="40"/>
-    <w:lsdException w:name="Grid Table 1 Light" w:uiPriority="46"/>
-    <w:lsdException w:name="Grid Table 2" w:uiPriority="47"/>
-    <w:lsdException w:name="Grid Table 3" w:uiPriority="48"/>
-    <w:lsdException w:name="Grid Table 4" w:uiPriority="49"/>
-    <w:lsdException w:name="Grid Table 5 Dark" w:uiPriority="50"/>
-    <w:lsdException w:name="Grid Table 6 Colorful" w:uiPriority="51"/>
-    <w:lsdException w:name="Grid Table 7 Colorful" w:uiPriority="52"/>
-    <w:lsdException w:name="Grid Table 1 Light Accent 1" w:uiPriority="46"/>
-    <w:lsdException w:name="Grid Table 2 Accent 1" w:uiPriority="47"/>
-    <w:lsdException w:name="Grid Table 3 Accent 1" w:uiPriority="48"/>
-    <w:lsdException w:name="Grid Table 4 Accent 1" w:uiPriority="49"/>
-    <w:lsdException w:name="Grid Table 5 Dark Accent 1" w:uiPriority="50"/>
-    <w:lsdException w:name="Grid Table 6 Colorful Accent 1" w:uiPriority="51"/>
-    <w:lsdException w:name="Grid Table 7 Colorful Accent 1" w:uiPriority="52"/>
-    <w:lsdException w:name="Grid Table 1 Light Accent 2" w:uiPriority="46"/>
-    <w:lsdException w:name="Grid Table 2 Accent 2" w:uiPriority="47"/>
-    <w:lsdException w:name="Grid Table 3 Accent 2" w:uiPriority="48"/>
-    <w:lsdException w:name="Grid Table 4 Accent 2" w:uiPriority="49"/>
-    <w:lsdException w:name="Grid Table 5 Dark Accent 2" w:uiPriority="50"/>
-    <w:lsdException w:name="Grid Table 6 Colorful Accent 2" w:uiPriority="51"/>
-    <w:lsdException w:name="Grid Table 7 Colorful Accent 2" w:uiPriority="52"/>
-    <w:lsdException w:name="Grid Table 1 Light Accent 3" w:uiPriority="46"/>
-    <w:lsdException w:name="Grid Table 2 Accent 3" w:uiPriority="47"/>
-    <w:lsdException w:name="Grid Table 3 Accent 3" w:uiPriority="48"/>
-    <w:lsdException w:name="Grid Table 4 Accent 3" w:uiPriority="49"/>
-    <w:lsdException w:name="Grid Table 5 Dark Accent 3" w:uiPriority="50"/>
-    <w:lsdException w:name="Grid Table 6 Colorful Accent 3" w:uiPriority="51"/>
-    <w:lsdException w:name="Grid Table 7 Colorful Accent 3" w:uiPriority="52"/>
-    <w:lsdException w:name="Grid Table 1 Light Accent 4" w:uiPriority="46"/>
-    <w:lsdException w:name="Grid Table 2 Accent 4" w:uiPriority="47"/>
-    <w:lsdException w:name="Grid Table 3 Accent 4" w:uiPriority="48"/>
-    <w:lsdException w:name="Grid Table 4 Accent 4" w:uiPriority="49"/>
-    <w:lsdException w:name="Grid Table 5 Dark Accent 4" w:uiPriority="50"/>
-    <w:lsdException w:name="Grid Table 6 Colorful Accent 4" w:uiPriority="51"/>
-    <w:lsdException w:name="Grid Table 7 Colorful Accent 4" w:uiPriority="52"/>
-    <w:lsdException w:name="Grid Table 1 Light Accent 5" w:uiPriority="46"/>
-    <w:lsdException w:name="Grid Table 2 Accent 5" w:uiPriority="47"/>
-    <w:lsdException w:name="Grid Table 3 Accent 5" w:uiPriority="48"/>
-    <w:lsdException w:name="Grid Table 4 Accent 5" w:uiPriority="49"/>
-    <w:lsdException w:name="Grid Table 5 Dark Accent 5" w:uiPriority="50"/>
-    <w:lsdException w:name="Grid Table 6 Colorful Accent 5" w:uiPriority="51"/>
-    <w:lsdException w:name="Grid Table 7 Colorful Accent 5" w:uiPriority="52"/>
-    <w:lsdException w:name="Grid Table 1 Light Accent 6" w:uiPriority="46"/>
-    <w:lsdException w:name="Grid Table 2 Accent 6" w:uiPriority="47"/>
-    <w:lsdException w:name="Grid Table 3 Accent 6" w:uiPriority="48"/>
-    <w:lsdException w:name="Grid Table 4 Accent 6" w:uiPriority="49"/>
-    <w:lsdException w:name="Grid Table 5 Dark Accent 6" w:uiPriority="50"/>
-    <w:lsdException w:name="Grid Table 6 Colorful Accent 6" w:uiPriority="51"/>
-    <w:lsdException w:name="Grid Table 7 Colorful Accent 6" w:uiPriority="52"/>
-    <w:lsdException w:name="List Table 1 Light" w:uiPriority="46"/>
-    <w:lsdException w:name="List Table 2" w:uiPriority="47"/>
-    <w:lsdException w:name="List Table 3" w:uiPriority="48"/>
-    <w:lsdException w:name="List Table 4" w:uiPriority="49"/>
-    <w:lsdException w:name="List Table 5 Dark" w:uiPriority="50"/>
-    <w:lsdException w:name="List Table 6 Colorful" w:uiPriority="51"/>
-    <w:lsdException w:name="List Table 7 Colorful" w:uiPriority="52"/>
-    <w:lsdException w:name="List Table 1 Light Accent 1" w:uiPriority="46"/>
-    <w:lsdException w:name="List Table 2 Accent 1" w:uiPriority="47"/>
-    <w:lsdException w:name="List Table 3 Accent 1" w:uiPriority="48"/>
-    <w:lsdException w:name="List Table 4 Accent 1" w:uiPriority="49"/>
-    <w:lsdException w:name="List Table 5 Dark Accent 1" w:uiPriority="50"/>
-    <w:lsdException w:name="List Table 6 Colorful Accent 1" w:uiPriority="51"/>
-    <w:lsdException w:name="List Table 7 Colorful Accent 1" w:uiPriority="52"/>
-    <w:lsdException w:name="List Table 1 Light Accent 2" w:uiPriority="46"/>
-    <w:lsdException w:name="List Table 2 Accent 2" w:uiPriority="47"/>
-    <w:lsdException w:name="List Table 3 Accent 2" w:uiPriority="48"/>
-    <w:lsdException w:name="List Table 4 Accent 2" w:uiPriority="49"/>
-    <w:lsdException w:name="List Table 5 Dark Accent 2" w:uiPriority="50"/>
-    <w:lsdException w:name="List Table 6 Colorful Accent 2" w:uiPriority="51"/>
-    <w:lsdException w:name="List Table 7 Colorful Accent 2" w:uiPriority="52"/>
-    <w:lsdException w:name="List Table 1 Light Accent 3" w:uiPriority="46"/>
-    <w:lsdException w:name="List Table 2 Accent 3" w:uiPriority="47"/>
-    <w:lsdException w:name="List Table 3 Accent 3" w:uiPriority="48"/>
-    <w:lsdException w:name="List Table 4 Accent 3" w:uiPriority="49"/>
-    <w:lsdException w:name="List Table 5 Dark Accent 3" w:uiPriority="50"/>
-    <w:lsdException w:name="List Table 6 Colorful Accent 3" w:uiPriority="51"/>
-    <w:lsdException w:name="List Table 7 Colorful Accent 3" w:uiPriority="52"/>
-    <w:lsdException w:name="List Table 1 Light Accent 4" w:uiPriority="46"/>
-    <w:lsdException w:name="List Table 2 Accent 4" w:uiPriority="47"/>
-    <w:lsdException w:name="List Table 3 Accent 4" w:uiPriority="48"/>
-    <w:lsdException w:name="List Table 4 Accent 4" w:uiPriority="49"/>
-    <w:lsdException w:name="List Table 5 Dark Accent 4" w:uiPriority="50"/>
-    <w:lsdException w:name="List Table 6 Colorful Accent 4" w:uiPriority="51"/>
-    <w:lsdException w:name="List Table 7 Colorful Accent 4" w:uiPriority="52"/>
-    <w:lsdException w:name="List Table 1 Light Accent 5" w:uiPriority="46"/>
-    <w:lsdException w:name="List Table 2 Accent 5" w:uiPriority="47"/>
-    <w:lsdException w:name="List Table 3 Accent 5" w:uiPriority="48"/>
-    <w:lsdException w:name="List Table 4 Accent 5" w:uiPriority="49"/>
-    <w:lsdException w:name="List Table 5 Dark Accent 5" w:uiPriority="50"/>
-    <w:lsdException w:name="List Table 6 Colorful Accent 5" w:uiPriority="51"/>
-    <w:lsdException w:name="List Table 7 Colorful Accent 5" w:uiPriority="52"/>
-    <w:lsdException w:name="List Table 1 Light Accent 6" w:uiPriority="46"/>
-    <w:lsdException w:name="List Table 2 Accent 6" w:uiPriority="47"/>
-    <w:lsdException w:name="List Table 3 Accent 6" w:uiPriority="48"/>
-    <w:lsdException w:name="List Table 4 Accent 6" w:uiPriority="49"/>
-    <w:lsdException w:name="List Table 5 Dark Accent 6" w:uiPriority="50"/>
-    <w:lsdException w:name="List Table 6 Colorful Accent 6" w:uiPriority="51"/>
-    <w:lsdException w:name="List Table 7 Colorful Accent 6" w:uiPriority="52"/>
+  <w:latentStyles w:defLockedState="0" w:defUIPriority="99" w:defSemiHidden="1" w:defUnhideWhenUsed="1" w:defQFormat="0" w:count="267">
+    <w:lsdException w:name="Normal" w:semiHidden="0" w:uiPriority="0" w:unhideWhenUsed="0" w:qFormat="1"/>
+    <w:lsdException w:name="heading 1" w:semiHidden="0" w:uiPriority="9" w:unhideWhenUsed="0" w:qFormat="1"/>
+    <w:lsdException w:name="heading 2" w:uiPriority="9" w:qFormat="1"/>
+    <w:lsdException w:name="heading 3" w:uiPriority="9" w:qFormat="1"/>
+    <w:lsdException w:name="heading 4" w:uiPriority="9" w:qFormat="1"/>
+    <w:lsdException w:name="heading 5" w:uiPriority="9" w:qFormat="1"/>
+    <w:lsdException w:name="heading 6" w:uiPriority="9" w:qFormat="1"/>
+    <w:lsdException w:name="heading 7" w:uiPriority="9" w:qFormat="1"/>
+    <w:lsdException w:name="heading 8" w:uiPriority="9" w:qFormat="1"/>
+    <w:lsdException w:name="heading 9" w:uiPriority="9" w:qFormat="1"/>
+    <w:lsdException w:name="toc 1" w:uiPriority="39"/>
+    <w:lsdException w:name="toc 2" w:uiPriority="39"/>
+    <w:lsdException w:name="toc 3" w:uiPriority="39"/>
+    <w:lsdException w:name="toc 4" w:uiPriority="39"/>
+    <w:lsdException w:name="toc 5" w:uiPriority="39"/>
+    <w:lsdException w:name="toc 6" w:uiPriority="39"/>
+    <w:lsdException w:name="toc 7" w:uiPriority="39"/>
+    <w:lsdException w:name="toc 8" w:uiPriority="39"/>
+    <w:lsdException w:name="toc 9" w:uiPriority="39"/>
+    <w:lsdException w:name="caption" w:uiPriority="35" w:qFormat="1"/>
+    <w:lsdException w:name="Title" w:semiHidden="0" w:uiPriority="10" w:unhideWhenUsed="0" w:qFormat="1"/>
+    <w:lsdException w:name="Default Paragraph Font" w:uiPriority="1"/>
+    <w:lsdException w:name="Subtitle" w:semiHidden="0" w:uiPriority="11" w:unhideWhenUsed="0" w:qFormat="1"/>
+    <w:lsdException w:name="Strong" w:semiHidden="0" w:uiPriority="22" w:unhideWhenUsed="0" w:qFormat="1"/>
+    <w:lsdException w:name="Emphasis" w:semiHidden="0" w:uiPriority="20" w:unhideWhenUsed="0" w:qFormat="1"/>
+    <w:lsdException w:name="Table Grid" w:semiHidden="0" w:uiPriority="39" w:unhideWhenUsed="0"/>
+    <w:lsdException w:name="Placeholder Text" w:unhideWhenUsed="0"/>
+    <w:lsdException w:name="No Spacing" w:semiHidden="0" w:uiPriority="1" w:unhideWhenUsed="0" w:qFormat="1"/>
+    <w:lsdException w:name="Light Shading" w:semiHidden="0" w:uiPriority="60" w:unhideWhenUsed="0"/>
+    <w:lsdException w:name="Light List" w:semiHidden="0" w:uiPriority="61" w:unhideWhenUsed="0"/>
+    <w:lsdException w:name="Light Grid" w:semiHidden="0" w:uiPriority="62" w:unhideWhenUsed="0"/>
+    <w:lsdException w:name="Medium Shading 1" w:semiHidden="0" w:uiPriority="63" w:unhideWhenUsed="0"/>
+    <w:lsdException w:name="Medium Shading 2" w:semiHidden="0" w:uiPriority="64" w:unhideWhenUsed="0"/>
+    <w:lsdException w:name="Medium List 1" w:semiHidden="0" w:uiPriority="65" w:unhideWhenUsed="0"/>
+    <w:lsdException w:name="Medium List 2" w:semiHidden="0" w:uiPriority="66" w:unhideWhenUsed="0"/>
+    <w:lsdException w:name="Medium Grid 1" w:semiHidden="0" w:uiPriority="67" w:unhideWhenUsed="0"/>
+    <w:lsdException w:name="Medium Grid 2" w:semiHidden="0" w:uiPriority="68" w:unhideWhenUsed="0"/>
+    <w:lsdException w:name="Medium Grid 3" w:semiHidden="0" w:uiPriority="69" w:unhideWhenUsed="0"/>
+    <w:lsdException w:name="Dark List" w:semiHidden="0" w:uiPriority="70" w:unhideWhenUsed="0"/>
+    <w:lsdException w:name="Colorful Shading" w:semiHidden="0" w:uiPriority="71" w:unhideWhenUsed="0"/>
+    <w:lsdException w:name="Colorful List" w:semiHidden="0" w:uiPriority="72" w:unhideWhenUsed="0"/>
+    <w:lsdException w:name="Colorful Grid" w:semiHidden="0" w:uiPriority="73" w:unhideWhenUsed="0"/>
+    <w:lsdException w:name="Light Shading Accent 1" w:semiHidden="0" w:uiPriority="60" w:unhideWhenUsed="0"/>
+    <w:lsdException w:name="Light List Accent 1" w:semiHidden="0" w:uiPriority="61" w:unhideWhenUsed="0"/>
+    <w:lsdException w:name="Light Grid Accent 1" w:semiHidden="0" w:uiPriority="62" w:unhideWhenUsed="0"/>
+    <w:lsdException w:name="Medium Shading 1 Accent 1" w:semiHidden="0" w:uiPriority="63" w:unhideWhenUsed="0"/>
+    <w:lsdException w:name="Medium Shading 2 Accent 1" w:semiHidden="0" w:uiPriority="64" w:unhideWhenUsed="0"/>
+    <w:lsdException w:name="Medium List 1 Accent 1" w:semiHidden="0" w:uiPriority="65" w:unhideWhenUsed="0"/>
+    <w:lsdException w:name="Revision" w:unhideWhenUsed="0"/>
+    <w:lsdException w:name="List Paragraph" w:semiHidden="0" w:uiPriority="34" w:unhideWhenUsed="0" w:qFormat="1"/>
+    <w:lsdException w:name="Quote" w:semiHidden="0" w:uiPriority="29" w:unhideWhenUsed="0" w:qFormat="1"/>
+    <w:lsdException w:name="Intense Quote" w:semiHidden="0" w:uiPriority="30" w:unhideWhenUsed="0" w:qFormat="1"/>
+    <w:lsdException w:name="Medium List 2 Accent 1" w:semiHidden="0" w:uiPriority="66" w:unhideWhenUsed="0"/>
+    <w:lsdException w:name="Medium Grid 1 Accent 1" w:semiHidden="0" w:uiPriority="67" w:unhideWhenUsed="0"/>
+    <w:lsdException w:name="Medium Grid 2 Accent 1" w:semiHidden="0" w:uiPriority="68" w:unhideWhenUsed="0"/>
+    <w:lsdException w:name="Medium Grid 3 Accent 1" w:semiHidden="0" w:uiPriority="69" w:unhideWhenUsed="0"/>
+    <w:lsdException w:name="Dark List Accent 1" w:semiHidden="0" w:uiPriority="70" w:unhideWhenUsed="0"/>
+    <w:lsdException w:name="Colorful Shading Accent 1" w:semiHidden="0" w:uiPriority="71" w:unhideWhenUsed="0"/>
+    <w:lsdException w:name="Colorful List Accent 1" w:semiHidden="0" w:uiPriority="72" w:unhideWhenUsed="0"/>
+    <w:lsdException w:name="Colorful Grid Accent 1" w:semiHidden="0" w:uiPriority="73" w:unhideWhenUsed="0"/>
+    <w:lsdException w:name="Light Shading Accent 2" w:semiHidden="0" w:uiPriority="60" w:unhideWhenUsed="0"/>
+    <w:lsdException w:name="Light List Accent 2" w:semiHidden="0" w:uiPriority="61" w:unhideWhenUsed="0"/>
+    <w:lsdException w:name="Light Grid Accent 2" w:semiHidden="0" w:uiPriority="62" w:unhideWhenUsed="0"/>
+    <w:lsdException w:name="Medium Shading 1 Accent 2" w:semiHidden="0" w:uiPriority="63" w:unhideWhenUsed="0"/>
+    <w:lsdException w:name="Medium Shading 2 Accent 2" w:semiHidden="0" w:uiPriority="64" w:unhideWhenUsed="0"/>
+    <w:lsdException w:name="Medium List 1 Accent 2" w:semiHidden="0" w:uiPriority="65" w:unhideWhenUsed="0"/>
+    <w:lsdException w:name="Medium List 2 Accent 2" w:semiHidden="0" w:uiPriority="66" w:unhideWhenUsed="0"/>
+    <w:lsdException w:name="Medium Grid 1 Accent 2" w:semiHidden="0" w:uiPriority="67" w:unhideWhenUsed="0"/>
+    <w:lsdException w:name="Medium Grid 2 Accent 2" w:semiHidden="0" w:uiPriority="68" w:unhideWhenUsed="0"/>
+    <w:lsdException w:name="Medium Grid 3 Accent 2" w:semiHidden="0" w:uiPriority="69" w:unhideWhenUsed="0"/>
+    <w:lsdException w:name="Dark List Accent 2" w:semiHidden="0" w:uiPriority="70" w:unhideWhenUsed="0"/>
+    <w:lsdException w:name="Colorful Shading Accent 2" w:semiHidden="0" w:uiPriority="71" w:unhideWhenUsed="0"/>
+    <w:lsdException w:name="Colorful List Accent 2" w:semiHidden="0" w:uiPriority="72" w:unhideWhenUsed="0"/>
+    <w:lsdException w:name="Colorful Grid Accent 2" w:semiHidden="0" w:uiPriority="73" w:unhideWhenUsed="0"/>
+    <w:lsdException w:name="Light Shading Accent 3" w:semiHidden="0" w:uiPriority="60" w:unhideWhenUsed="0"/>
+    <w:lsdException w:name="Light List Accent 3" w:semiHidden="0" w:uiPriority="61" w:unhideWhenUsed="0"/>
+    <w:lsdException w:name="Light Grid Accent 3" w:semiHidden="0" w:uiPriority="62" w:unhideWhenUsed="0"/>
+    <w:lsdException w:name="Medium Shading 1 Accent 3" w:semiHidden="0" w:uiPriority="63" w:unhideWhenUsed="0"/>
+    <w:lsdException w:name="Medium Shading 2 Accent 3" w:semiHidden="0" w:uiPriority="64" w:unhideWhenUsed="0"/>
+    <w:lsdException w:name="Medium List 1 Accent 3" w:semiHidden="0" w:uiPriority="65" w:unhideWhenUsed="0"/>
+    <w:lsdException w:name="Medium List 2 Accent 3" w:semiHidden="0" w:uiPriority="66" w:unhideWhenUsed="0"/>
+    <w:lsdException w:name="Medium Grid 1 Accent 3" w:semiHidden="0" w:uiPriority="67" w:unhideWhenUsed="0"/>
+    <w:lsdException w:name="Medium Grid 2 Accent 3" w:semiHidden="0" w:uiPriority="68" w:unhideWhenUsed="0"/>
+    <w:lsdException w:name="Medium Grid 3 Accent 3" w:semiHidden="0" w:uiPriority="69" w:unhideWhenUsed="0"/>
+    <w:lsdException w:name="Dark List Accent 3" w:semiHidden="0" w:uiPriority="70" w:unhideWhenUsed="0"/>
+    <w:lsdException w:name="Colorful Shading Accent 3" w:semiHidden="0" w:uiPriority="71" w:unhideWhenUsed="0"/>
+    <w:lsdException w:name="Colorful List Accent 3" w:semiHidden="0" w:uiPriority="72" w:unhideWhenUsed="0"/>
+    <w:lsdException w:name="Colorful Grid Accent 3" w:semiHidden="0" w:uiPriority="73" w:unhideWhenUsed="0"/>
+    <w:lsdException w:name="Light Shading Accent 4" w:semiHidden="0" w:uiPriority="60" w:unhideWhenUsed="0"/>
+    <w:lsdException w:name="Light List Accent 4" w:semiHidden="0" w:uiPriority="61" w:unhideWhenUsed="0"/>
+    <w:lsdException w:name="Light Grid Accent 4" w:semiHidden="0" w:uiPriority="62" w:unhideWhenUsed="0"/>
+    <w:lsdException w:name="Medium Shading 1 Accent 4" w:semiHidden="0" w:uiPriority="63" w:unhideWhenUsed="0"/>
+    <w:lsdException w:name="Medium Shading 2 Accent 4" w:semiHidden="0" w:uiPriority="64" w:unhideWhenUsed="0"/>
+    <w:lsdException w:name="Medium List 1 Accent 4" w:semiHidden="0" w:uiPriority="65" w:unhideWhenUsed="0"/>
+    <w:lsdException w:name="Medium List 2 Accent 4" w:semiHidden="0" w:uiPriority="66" w:unhideWhenUsed="0"/>
+    <w:lsdException w:name="Medium Grid 1 Accent 4" w:semiHidden="0" w:uiPriority="67" w:unhideWhenUsed="0"/>
+    <w:lsdException w:name="Medium Grid 2 Accent 4" w:semiHidden="0" w:uiPriority="68" w:unhideWhenUsed="0"/>
+    <w:lsdException w:name="Medium Grid 3 Accent 4" w:semiHidden="0" w:uiPriority="69" w:unhideWhenUsed="0"/>
+    <w:lsdException w:name="Dark List Accent 4" w:semiHidden="0" w:uiPriority="70" w:unhideWhenUsed="0"/>
+    <w:lsdException w:name="Colorful Shading Accent 4" w:semiHidden="0" w:uiPriority="71" w:unhideWhenUsed="0"/>
+    <w:lsdException w:name="Colorful List Accent 4" w:semiHidden="0" w:uiPriority="72" w:unhideWhenUsed="0"/>
+    <w:lsdException w:name="Colorful Grid Accent 4" w:semiHidden="0" w:uiPriority="73" w:unhideWhenUsed="0"/>
+    <w:lsdException w:name="Light Shading Accent 5" w:semiHidden="0" w:uiPriority="60" w:unhideWhenUsed="0"/>
+    <w:lsdException w:name="Light List Accent 5" w:semiHidden="0" w:uiPriority="61" w:unhideWhenUsed="0"/>
+    <w:lsdException w:name="Light Grid Accent 5" w:semiHidden="0" w:uiPriority="62" w:unhideWhenUsed="0"/>
+    <w:lsdException w:name="Medium Shading 1 Accent 5" w:semiHidden="0" w:uiPriority="63" w:unhideWhenUsed="0"/>
+    <w:lsdException w:name="Medium Shading 2 Accent 5" w:semiHidden="0" w:uiPriority="64" w:unhideWhenUsed="0"/>
+    <w:lsdException w:name="Medium List 1 Accent 5" w:semiHidden="0" w:uiPriority="65" w:unhideWhenUsed="0"/>
+    <w:lsdException w:name="Medium List 2 Accent 5" w:semiHidden="0" w:uiPriority="66" w:unhideWhenUsed="0"/>
+    <w:lsdException w:name="Medium Grid 1 Accent 5" w:semiHidden="0" w:uiPriority="67" w:unhideWhenUsed="0"/>
+    <w:lsdException w:name="Medium Grid 2 Accent 5" w:semiHidden="0" w:uiPriority="68" w:unhideWhenUsed="0"/>
+    <w:lsdException w:name="Medium Grid 3 Accent 5" w:semiHidden="0" w:uiPriority="69" w:unhideWhenUsed="0"/>
+    <w:lsdException w:name="Dark List Accent 5" w:semiHidden="0" w:uiPriority="70" w:unhideWhenUsed="0"/>
+    <w:lsdException w:name="Colorful Shading Accent 5" w:semiHidden="0" w:uiPriority="71" w:unhideWhenUsed="0"/>
+    <w:lsdException w:name="Colorful List Accent 5" w:semiHidden="0" w:uiPriority="72" w:unhideWhenUsed="0"/>
+    <w:lsdException w:name="Colorful Grid Accent 5" w:semiHidden="0" w:uiPriority="73" w:unhideWhenUsed="0"/>
+    <w:lsdException w:name="Light Shading Accent 6" w:semiHidden="0" w:uiPriority="60" w:unhideWhenUsed="0"/>
+    <w:lsdException w:name="Light List Accent 6" w:semiHidden="0" w:uiPriority="61" w:unhideWhenUsed="0"/>
+    <w:lsdException w:name="Light Grid Accent 6" w:semiHidden="0" w:uiPriority="62" w:unhideWhenUsed="0"/>
+    <w:lsdException w:name="Medium Shading 1 Accent 6" w:semiHidden="0" w:uiPriority="63" w:unhideWhenUsed="0"/>
+    <w:lsdException w:name="Medium Shading 2 Accent 6" w:semiHidden="0" w:uiPriority="64" w:unhideWhenUsed="0"/>
+    <w:lsdException w:name="Medium List 1 Accent 6" w:semiHidden="0" w:uiPriority="65" w:unhideWhenUsed="0"/>
+    <w:lsdException w:name="Medium List 2 Accent 6" w:semiHidden="0" w:uiPriority="66" w:unhideWhenUsed="0"/>
+    <w:lsdException w:name="Medium Grid 1 Accent 6" w:semiHidden="0" w:uiPriority="67" w:unhideWhenUsed="0"/>
+    <w:lsdException w:name="Medium Grid 2 Accent 6" w:semiHidden="0" w:uiPriority="68" w:unhideWhenUsed="0"/>
+    <w:lsdException w:name="Medium Grid 3 Accent 6" w:semiHidden="0" w:uiPriority="69" w:unhideWhenUsed="0"/>
+    <w:lsdException w:name="Dark List Accent 6" w:semiHidden="0" w:uiPriority="70" w:unhideWhenUsed="0"/>
+    <w:lsdException w:name="Colorful Shading Accent 6" w:semiHidden="0" w:uiPriority="71" w:unhideWhenUsed="0"/>
+    <w:lsdException w:name="Colorful List Accent 6" w:semiHidden="0" w:uiPriority="72" w:unhideWhenUsed="0"/>
+    <w:lsdException w:name="Colorful Grid Accent 6" w:semiHidden="0" w:uiPriority="73" w:unhideWhenUsed="0"/>
+    <w:lsdException w:name="Subtle Emphasis" w:semiHidden="0" w:uiPriority="19" w:unhideWhenUsed="0" w:qFormat="1"/>
+    <w:lsdException w:name="Intense Emphasis" w:semiHidden="0" w:uiPriority="21" w:unhideWhenUsed="0" w:qFormat="1"/>
+    <w:lsdException w:name="Subtle Reference" w:semiHidden="0" w:uiPriority="31" w:unhideWhenUsed="0" w:qFormat="1"/>
+    <w:lsdException w:name="Intense Reference" w:semiHidden="0" w:uiPriority="32" w:unhideWhenUsed="0" w:qFormat="1"/>
+    <w:lsdException w:name="Book Title" w:semiHidden="0" w:uiPriority="33" w:unhideWhenUsed="0" w:qFormat="1"/>
+    <w:lsdException w:name="Bibliography" w:uiPriority="37"/>
+    <w:lsdException w:name="TOC Heading" w:uiPriority="39" w:qFormat="1"/>
   </w:latentStyles>
   <w:style w:type="paragraph" w:default="1" w:styleId="Normal">
     <w:name w:val="Normal"/>
@@ -6613,8 +5652,220 @@
 </w:styles>
 </file>
 
+<file path=word/glossary/stylesWithEffects.xml><?xml version="1.0" encoding="utf-8"?>
+<w:styles xmlns:wpc="http://schemas.microsoft.com/office/word/2010/wordprocessingCanvas" xmlns:mc="http://schemas.openxmlformats.org/markup-compatibility/2006" xmlns:o="urn:schemas-microsoft-com:office:office" xmlns:r="http://schemas.openxmlformats.org/officeDocument/2006/relationships" xmlns:m="http://schemas.openxmlformats.org/officeDocument/2006/math" xmlns:v="urn:schemas-microsoft-com:vml" xmlns:wp14="http://schemas.microsoft.com/office/word/2010/wordprocessingDrawing" xmlns:wp="http://schemas.openxmlformats.org/drawingml/2006/wordprocessingDrawing" xmlns:w10="urn:schemas-microsoft-com:office:word" xmlns:w="http://schemas.openxmlformats.org/wordprocessingml/2006/main" xmlns:w14="http://schemas.microsoft.com/office/word/2010/wordml" xmlns:wpg="http://schemas.microsoft.com/office/word/2010/wordprocessingGroup" xmlns:wpi="http://schemas.microsoft.com/office/word/2010/wordprocessingInk" xmlns:wne="http://schemas.microsoft.com/office/word/2006/wordml" xmlns:wps="http://schemas.microsoft.com/office/word/2010/wordprocessingShape" mc:Ignorable="w14 wp14">
+  <w:docDefaults>
+    <w:rPrDefault>
+      <w:rPr>
+        <w:rFonts w:asciiTheme="minorHAnsi" w:eastAsiaTheme="minorEastAsia" w:hAnsiTheme="minorHAnsi" w:cstheme="minorBidi"/>
+        <w:sz w:val="22"/>
+        <w:szCs w:val="22"/>
+        <w:lang w:val="en-GB" w:eastAsia="en-GB" w:bidi="ar-SA"/>
+      </w:rPr>
+    </w:rPrDefault>
+    <w:pPrDefault>
+      <w:pPr>
+        <w:spacing w:after="160" w:line="259" w:lineRule="auto"/>
+      </w:pPr>
+    </w:pPrDefault>
+  </w:docDefaults>
+  <w:latentStyles w:defLockedState="0" w:defUIPriority="99" w:defSemiHidden="1" w:defUnhideWhenUsed="1" w:defQFormat="0" w:count="267">
+    <w:lsdException w:name="Normal" w:semiHidden="0" w:uiPriority="0" w:unhideWhenUsed="0" w:qFormat="1"/>
+    <w:lsdException w:name="heading 1" w:semiHidden="0" w:uiPriority="9" w:unhideWhenUsed="0" w:qFormat="1"/>
+    <w:lsdException w:name="heading 2" w:uiPriority="9" w:qFormat="1"/>
+    <w:lsdException w:name="heading 3" w:uiPriority="9" w:qFormat="1"/>
+    <w:lsdException w:name="heading 4" w:uiPriority="9" w:qFormat="1"/>
+    <w:lsdException w:name="heading 5" w:uiPriority="9" w:qFormat="1"/>
+    <w:lsdException w:name="heading 6" w:uiPriority="9" w:qFormat="1"/>
+    <w:lsdException w:name="heading 7" w:uiPriority="9" w:qFormat="1"/>
+    <w:lsdException w:name="heading 8" w:uiPriority="9" w:qFormat="1"/>
+    <w:lsdException w:name="heading 9" w:uiPriority="9" w:qFormat="1"/>
+    <w:lsdException w:name="toc 1" w:uiPriority="39"/>
+    <w:lsdException w:name="toc 2" w:uiPriority="39"/>
+    <w:lsdException w:name="toc 3" w:uiPriority="39"/>
+    <w:lsdException w:name="toc 4" w:uiPriority="39"/>
+    <w:lsdException w:name="toc 5" w:uiPriority="39"/>
+    <w:lsdException w:name="toc 6" w:uiPriority="39"/>
+    <w:lsdException w:name="toc 7" w:uiPriority="39"/>
+    <w:lsdException w:name="toc 8" w:uiPriority="39"/>
+    <w:lsdException w:name="toc 9" w:uiPriority="39"/>
+    <w:lsdException w:name="caption" w:uiPriority="35" w:qFormat="1"/>
+    <w:lsdException w:name="Title" w:semiHidden="0" w:uiPriority="10" w:unhideWhenUsed="0" w:qFormat="1"/>
+    <w:lsdException w:name="Default Paragraph Font" w:uiPriority="1"/>
+    <w:lsdException w:name="Subtitle" w:semiHidden="0" w:uiPriority="11" w:unhideWhenUsed="0" w:qFormat="1"/>
+    <w:lsdException w:name="Strong" w:semiHidden="0" w:uiPriority="22" w:unhideWhenUsed="0" w:qFormat="1"/>
+    <w:lsdException w:name="Emphasis" w:semiHidden="0" w:uiPriority="20" w:unhideWhenUsed="0" w:qFormat="1"/>
+    <w:lsdException w:name="Table Grid" w:semiHidden="0" w:uiPriority="39" w:unhideWhenUsed="0"/>
+    <w:lsdException w:name="Placeholder Text" w:unhideWhenUsed="0"/>
+    <w:lsdException w:name="No Spacing" w:semiHidden="0" w:uiPriority="1" w:unhideWhenUsed="0" w:qFormat="1"/>
+    <w:lsdException w:name="Light Shading" w:semiHidden="0" w:uiPriority="60" w:unhideWhenUsed="0"/>
+    <w:lsdException w:name="Light List" w:semiHidden="0" w:uiPriority="61" w:unhideWhenUsed="0"/>
+    <w:lsdException w:name="Light Grid" w:semiHidden="0" w:uiPriority="62" w:unhideWhenUsed="0"/>
+    <w:lsdException w:name="Medium Shading 1" w:semiHidden="0" w:uiPriority="63" w:unhideWhenUsed="0"/>
+    <w:lsdException w:name="Medium Shading 2" w:semiHidden="0" w:uiPriority="64" w:unhideWhenUsed="0"/>
+    <w:lsdException w:name="Medium List 1" w:semiHidden="0" w:uiPriority="65" w:unhideWhenUsed="0"/>
+    <w:lsdException w:name="Medium List 2" w:semiHidden="0" w:uiPriority="66" w:unhideWhenUsed="0"/>
+    <w:lsdException w:name="Medium Grid 1" w:semiHidden="0" w:uiPriority="67" w:unhideWhenUsed="0"/>
+    <w:lsdException w:name="Medium Grid 2" w:semiHidden="0" w:uiPriority="68" w:unhideWhenUsed="0"/>
+    <w:lsdException w:name="Medium Grid 3" w:semiHidden="0" w:uiPriority="69" w:unhideWhenUsed="0"/>
+    <w:lsdException w:name="Dark List" w:semiHidden="0" w:uiPriority="70" w:unhideWhenUsed="0"/>
+    <w:lsdException w:name="Colorful Shading" w:semiHidden="0" w:uiPriority="71" w:unhideWhenUsed="0"/>
+    <w:lsdException w:name="Colorful List" w:semiHidden="0" w:uiPriority="72" w:unhideWhenUsed="0"/>
+    <w:lsdException w:name="Colorful Grid" w:semiHidden="0" w:uiPriority="73" w:unhideWhenUsed="0"/>
+    <w:lsdException w:name="Light Shading Accent 1" w:semiHidden="0" w:uiPriority="60" w:unhideWhenUsed="0"/>
+    <w:lsdException w:name="Light List Accent 1" w:semiHidden="0" w:uiPriority="61" w:unhideWhenUsed="0"/>
+    <w:lsdException w:name="Light Grid Accent 1" w:semiHidden="0" w:uiPriority="62" w:unhideWhenUsed="0"/>
+    <w:lsdException w:name="Medium Shading 1 Accent 1" w:semiHidden="0" w:uiPriority="63" w:unhideWhenUsed="0"/>
+    <w:lsdException w:name="Medium Shading 2 Accent 1" w:semiHidden="0" w:uiPriority="64" w:unhideWhenUsed="0"/>
+    <w:lsdException w:name="Medium List 1 Accent 1" w:semiHidden="0" w:uiPriority="65" w:unhideWhenUsed="0"/>
+    <w:lsdException w:name="Revision" w:unhideWhenUsed="0"/>
+    <w:lsdException w:name="List Paragraph" w:semiHidden="0" w:uiPriority="34" w:unhideWhenUsed="0" w:qFormat="1"/>
+    <w:lsdException w:name="Quote" w:semiHidden="0" w:uiPriority="29" w:unhideWhenUsed="0" w:qFormat="1"/>
+    <w:lsdException w:name="Intense Quote" w:semiHidden="0" w:uiPriority="30" w:unhideWhenUsed="0" w:qFormat="1"/>
+    <w:lsdException w:name="Medium List 2 Accent 1" w:semiHidden="0" w:uiPriority="66" w:unhideWhenUsed="0"/>
+    <w:lsdException w:name="Medium Grid 1 Accent 1" w:semiHidden="0" w:uiPriority="67" w:unhideWhenUsed="0"/>
+    <w:lsdException w:name="Medium Grid 2 Accent 1" w:semiHidden="0" w:uiPriority="68" w:unhideWhenUsed="0"/>
+    <w:lsdException w:name="Medium Grid 3 Accent 1" w:semiHidden="0" w:uiPriority="69" w:unhideWhenUsed="0"/>
+    <w:lsdException w:name="Dark List Accent 1" w:semiHidden="0" w:uiPriority="70" w:unhideWhenUsed="0"/>
+    <w:lsdException w:name="Colorful Shading Accent 1" w:semiHidden="0" w:uiPriority="71" w:unhideWhenUsed="0"/>
+    <w:lsdException w:name="Colorful List Accent 1" w:semiHidden="0" w:uiPriority="72" w:unhideWhenUsed="0"/>
+    <w:lsdException w:name="Colorful Grid Accent 1" w:semiHidden="0" w:uiPriority="73" w:unhideWhenUsed="0"/>
+    <w:lsdException w:name="Light Shading Accent 2" w:semiHidden="0" w:uiPriority="60" w:unhideWhenUsed="0"/>
+    <w:lsdException w:name="Light List Accent 2" w:semiHidden="0" w:uiPriority="61" w:unhideWhenUsed="0"/>
+    <w:lsdException w:name="Light Grid Accent 2" w:semiHidden="0" w:uiPriority="62" w:unhideWhenUsed="0"/>
+    <w:lsdException w:name="Medium Shading 1 Accent 2" w:semiHidden="0" w:uiPriority="63" w:unhideWhenUsed="0"/>
+    <w:lsdException w:name="Medium Shading 2 Accent 2" w:semiHidden="0" w:uiPriority="64" w:unhideWhenUsed="0"/>
+    <w:lsdException w:name="Medium List 1 Accent 2" w:semiHidden="0" w:uiPriority="65" w:unhideWhenUsed="0"/>
+    <w:lsdException w:name="Medium List 2 Accent 2" w:semiHidden="0" w:uiPriority="66" w:unhideWhenUsed="0"/>
+    <w:lsdException w:name="Medium Grid 1 Accent 2" w:semiHidden="0" w:uiPriority="67" w:unhideWhenUsed="0"/>
+    <w:lsdException w:name="Medium Grid 2 Accent 2" w:semiHidden="0" w:uiPriority="68" w:unhideWhenUsed="0"/>
+    <w:lsdException w:name="Medium Grid 3 Accent 2" w:semiHidden="0" w:uiPriority="69" w:unhideWhenUsed="0"/>
+    <w:lsdException w:name="Dark List Accent 2" w:semiHidden="0" w:uiPriority="70" w:unhideWhenUsed="0"/>
+    <w:lsdException w:name="Colorful Shading Accent 2" w:semiHidden="0" w:uiPriority="71" w:unhideWhenUsed="0"/>
+    <w:lsdException w:name="Colorful List Accent 2" w:semiHidden="0" w:uiPriority="72" w:unhideWhenUsed="0"/>
+    <w:lsdException w:name="Colorful Grid Accent 2" w:semiHidden="0" w:uiPriority="73" w:unhideWhenUsed="0"/>
+    <w:lsdException w:name="Light Shading Accent 3" w:semiHidden="0" w:uiPriority="60" w:unhideWhenUsed="0"/>
+    <w:lsdException w:name="Light List Accent 3" w:semiHidden="0" w:uiPriority="61" w:unhideWhenUsed="0"/>
+    <w:lsdException w:name="Light Grid Accent 3" w:semiHidden="0" w:uiPriority="62" w:unhideWhenUsed="0"/>
+    <w:lsdException w:name="Medium Shading 1 Accent 3" w:semiHidden="0" w:uiPriority="63" w:unhideWhenUsed="0"/>
+    <w:lsdException w:name="Medium Shading 2 Accent 3" w:semiHidden="0" w:uiPriority="64" w:unhideWhenUsed="0"/>
+    <w:lsdException w:name="Medium List 1 Accent 3" w:semiHidden="0" w:uiPriority="65" w:unhideWhenUsed="0"/>
+    <w:lsdException w:name="Medium List 2 Accent 3" w:semiHidden="0" w:uiPriority="66" w:unhideWhenUsed="0"/>
+    <w:lsdException w:name="Medium Grid 1 Accent 3" w:semiHidden="0" w:uiPriority="67" w:unhideWhenUsed="0"/>
+    <w:lsdException w:name="Medium Grid 2 Accent 3" w:semiHidden="0" w:uiPriority="68" w:unhideWhenUsed="0"/>
+    <w:lsdException w:name="Medium Grid 3 Accent 3" w:semiHidden="0" w:uiPriority="69" w:unhideWhenUsed="0"/>
+    <w:lsdException w:name="Dark List Accent 3" w:semiHidden="0" w:uiPriority="70" w:unhideWhenUsed="0"/>
+    <w:lsdException w:name="Colorful Shading Accent 3" w:semiHidden="0" w:uiPriority="71" w:unhideWhenUsed="0"/>
+    <w:lsdException w:name="Colorful List Accent 3" w:semiHidden="0" w:uiPriority="72" w:unhideWhenUsed="0"/>
+    <w:lsdException w:name="Colorful Grid Accent 3" w:semiHidden="0" w:uiPriority="73" w:unhideWhenUsed="0"/>
+    <w:lsdException w:name="Light Shading Accent 4" w:semiHidden="0" w:uiPriority="60" w:unhideWhenUsed="0"/>
+    <w:lsdException w:name="Light List Accent 4" w:semiHidden="0" w:uiPriority="61" w:unhideWhenUsed="0"/>
+    <w:lsdException w:name="Light Grid Accent 4" w:semiHidden="0" w:uiPriority="62" w:unhideWhenUsed="0"/>
+    <w:lsdException w:name="Medium Shading 1 Accent 4" w:semiHidden="0" w:uiPriority="63" w:unhideWhenUsed="0"/>
+    <w:lsdException w:name="Medium Shading 2 Accent 4" w:semiHidden="0" w:uiPriority="64" w:unhideWhenUsed="0"/>
+    <w:lsdException w:name="Medium List 1 Accent 4" w:semiHidden="0" w:uiPriority="65" w:unhideWhenUsed="0"/>
+    <w:lsdException w:name="Medium List 2 Accent 4" w:semiHidden="0" w:uiPriority="66" w:unhideWhenUsed="0"/>
+    <w:lsdException w:name="Medium Grid 1 Accent 4" w:semiHidden="0" w:uiPriority="67" w:unhideWhenUsed="0"/>
+    <w:lsdException w:name="Medium Grid 2 Accent 4" w:semiHidden="0" w:uiPriority="68" w:unhideWhenUsed="0"/>
+    <w:lsdException w:name="Medium Grid 3 Accent 4" w:semiHidden="0" w:uiPriority="69" w:unhideWhenUsed="0"/>
+    <w:lsdException w:name="Dark List Accent 4" w:semiHidden="0" w:uiPriority="70" w:unhideWhenUsed="0"/>
+    <w:lsdException w:name="Colorful Shading Accent 4" w:semiHidden="0" w:uiPriority="71" w:unhideWhenUsed="0"/>
+    <w:lsdException w:name="Colorful List Accent 4" w:semiHidden="0" w:uiPriority="72" w:unhideWhenUsed="0"/>
+    <w:lsdException w:name="Colorful Grid Accent 4" w:semiHidden="0" w:uiPriority="73" w:unhideWhenUsed="0"/>
+    <w:lsdException w:name="Light Shading Accent 5" w:semiHidden="0" w:uiPriority="60" w:unhideWhenUsed="0"/>
+    <w:lsdException w:name="Light List Accent 5" w:semiHidden="0" w:uiPriority="61" w:unhideWhenUsed="0"/>
+    <w:lsdException w:name="Light Grid Accent 5" w:semiHidden="0" w:uiPriority="62" w:unhideWhenUsed="0"/>
+    <w:lsdException w:name="Medium Shading 1 Accent 5" w:semiHidden="0" w:uiPriority="63" w:unhideWhenUsed="0"/>
+    <w:lsdException w:name="Medium Shading 2 Accent 5" w:semiHidden="0" w:uiPriority="64" w:unhideWhenUsed="0"/>
+    <w:lsdException w:name="Medium List 1 Accent 5" w:semiHidden="0" w:uiPriority="65" w:unhideWhenUsed="0"/>
+    <w:lsdException w:name="Medium List 2 Accent 5" w:semiHidden="0" w:uiPriority="66" w:unhideWhenUsed="0"/>
+    <w:lsdException w:name="Medium Grid 1 Accent 5" w:semiHidden="0" w:uiPriority="67" w:unhideWhenUsed="0"/>
+    <w:lsdException w:name="Medium Grid 2 Accent 5" w:semiHidden="0" w:uiPriority="68" w:unhideWhenUsed="0"/>
+    <w:lsdException w:name="Medium Grid 3 Accent 5" w:semiHidden="0" w:uiPriority="69" w:unhideWhenUsed="0"/>
+    <w:lsdException w:name="Dark List Accent 5" w:semiHidden="0" w:uiPriority="70" w:unhideWhenUsed="0"/>
+    <w:lsdException w:name="Colorful Shading Accent 5" w:semiHidden="0" w:uiPriority="71" w:unhideWhenUsed="0"/>
+    <w:lsdException w:name="Colorful List Accent 5" w:semiHidden="0" w:uiPriority="72" w:unhideWhenUsed="0"/>
+    <w:lsdException w:name="Colorful Grid Accent 5" w:semiHidden="0" w:uiPriority="73" w:unhideWhenUsed="0"/>
+    <w:lsdException w:name="Light Shading Accent 6" w:semiHidden="0" w:uiPriority="60" w:unhideWhenUsed="0"/>
+    <w:lsdException w:name="Light List Accent 6" w:semiHidden="0" w:uiPriority="61" w:unhideWhenUsed="0"/>
+    <w:lsdException w:name="Light Grid Accent 6" w:semiHidden="0" w:uiPriority="62" w:unhideWhenUsed="0"/>
+    <w:lsdException w:name="Medium Shading 1 Accent 6" w:semiHidden="0" w:uiPriority="63" w:unhideWhenUsed="0"/>
+    <w:lsdException w:name="Medium Shading 2 Accent 6" w:semiHidden="0" w:uiPriority="64" w:unhideWhenUsed="0"/>
+    <w:lsdException w:name="Medium List 1 Accent 6" w:semiHidden="0" w:uiPriority="65" w:unhideWhenUsed="0"/>
+    <w:lsdException w:name="Medium List 2 Accent 6" w:semiHidden="0" w:uiPriority="66" w:unhideWhenUsed="0"/>
+    <w:lsdException w:name="Medium Grid 1 Accent 6" w:semiHidden="0" w:uiPriority="67" w:unhideWhenUsed="0"/>
+    <w:lsdException w:name="Medium Grid 2 Accent 6" w:semiHidden="0" w:uiPriority="68" w:unhideWhenUsed="0"/>
+    <w:lsdException w:name="Medium Grid 3 Accent 6" w:semiHidden="0" w:uiPriority="69" w:unhideWhenUsed="0"/>
+    <w:lsdException w:name="Dark List Accent 6" w:semiHidden="0" w:uiPriority="70" w:unhideWhenUsed="0"/>
+    <w:lsdException w:name="Colorful Shading Accent 6" w:semiHidden="0" w:uiPriority="71" w:unhideWhenUsed="0"/>
+    <w:lsdException w:name="Colorful List Accent 6" w:semiHidden="0" w:uiPriority="72" w:unhideWhenUsed="0"/>
+    <w:lsdException w:name="Colorful Grid Accent 6" w:semiHidden="0" w:uiPriority="73" w:unhideWhenUsed="0"/>
+    <w:lsdException w:name="Subtle Emphasis" w:semiHidden="0" w:uiPriority="19" w:unhideWhenUsed="0" w:qFormat="1"/>
+    <w:lsdException w:name="Intense Emphasis" w:semiHidden="0" w:uiPriority="21" w:unhideWhenUsed="0" w:qFormat="1"/>
+    <w:lsdException w:name="Subtle Reference" w:semiHidden="0" w:uiPriority="31" w:unhideWhenUsed="0" w:qFormat="1"/>
+    <w:lsdException w:name="Intense Reference" w:semiHidden="0" w:uiPriority="32" w:unhideWhenUsed="0" w:qFormat="1"/>
+    <w:lsdException w:name="Book Title" w:semiHidden="0" w:uiPriority="33" w:unhideWhenUsed="0" w:qFormat="1"/>
+    <w:lsdException w:name="Bibliography" w:uiPriority="37"/>
+    <w:lsdException w:name="TOC Heading" w:uiPriority="39" w:qFormat="1"/>
+  </w:latentStyles>
+  <w:style w:type="paragraph" w:default="1" w:styleId="Normal">
+    <w:name w:val="Normal"/>
+    <w:qFormat/>
+  </w:style>
+  <w:style w:type="character" w:default="1" w:styleId="DefaultParagraphFont">
+    <w:name w:val="Default Paragraph Font"/>
+    <w:uiPriority w:val="1"/>
+    <w:semiHidden/>
+    <w:unhideWhenUsed/>
+  </w:style>
+  <w:style w:type="table" w:default="1" w:styleId="TableNormal">
+    <w:name w:val="Normal Table"/>
+    <w:uiPriority w:val="99"/>
+    <w:semiHidden/>
+    <w:unhideWhenUsed/>
+    <w:tblPr>
+      <w:tblInd w:w="0" w:type="dxa"/>
+      <w:tblCellMar>
+        <w:top w:w="0" w:type="dxa"/>
+        <w:left w:w="108" w:type="dxa"/>
+        <w:bottom w:w="0" w:type="dxa"/>
+        <w:right w:w="108" w:type="dxa"/>
+      </w:tblCellMar>
+    </w:tblPr>
+  </w:style>
+  <w:style w:type="numbering" w:default="1" w:styleId="NoList">
+    <w:name w:val="No List"/>
+    <w:uiPriority w:val="99"/>
+    <w:semiHidden/>
+    <w:unhideWhenUsed/>
+  </w:style>
+  <w:style w:type="character" w:styleId="PlaceholderText">
+    <w:name w:val="Placeholder Text"/>
+    <w:basedOn w:val="DefaultParagraphFont"/>
+    <w:uiPriority w:val="99"/>
+    <w:semiHidden/>
+    <w:rsid w:val="00237C6D"/>
+    <w:rPr>
+      <w:color w:val="808080"/>
+    </w:rPr>
+  </w:style>
+  <w:style w:type="paragraph" w:customStyle="1" w:styleId="9B943465A7A943CA9BC4BFD51680BBD8">
+    <w:name w:val="9B943465A7A943CA9BC4BFD51680BBD8"/>
+    <w:rsid w:val="00237C6D"/>
+  </w:style>
+  <w:style w:type="paragraph" w:customStyle="1" w:styleId="2C23403D9D5A4598986796053F91772D">
+    <w:name w:val="2C23403D9D5A4598986796053F91772D"/>
+    <w:rsid w:val="00237C6D"/>
+  </w:style>
+  <w:style w:type="paragraph" w:customStyle="1" w:styleId="89A8C2CE1E4E41E59E68AD862A2E0BB4">
+    <w:name w:val="89A8C2CE1E4E41E59E68AD862A2E0BB4"/>
+    <w:rsid w:val="00237C6D"/>
+  </w:style>
+</w:styles>
+</file>
+
 <file path=word/glossary/webSettings.xml><?xml version="1.0" encoding="utf-8"?>
-<w:webSettings xmlns:mc="http://schemas.openxmlformats.org/markup-compatibility/2006" xmlns:r="http://schemas.openxmlformats.org/officeDocument/2006/relationships" xmlns:w="http://schemas.openxmlformats.org/wordprocessingml/2006/main" xmlns:w14="http://schemas.microsoft.com/office/word/2010/wordml" xmlns:w15="http://schemas.microsoft.com/office/word/2012/wordml" xmlns:w16se="http://schemas.microsoft.com/office/word/2015/wordml/symex" mc:Ignorable="w14 w15 w16se">
+<w:webSettings xmlns:mc="http://schemas.openxmlformats.org/markup-compatibility/2006" xmlns:r="http://schemas.openxmlformats.org/officeDocument/2006/relationships" xmlns:w="http://schemas.openxmlformats.org/wordprocessingml/2006/main" xmlns:w14="http://schemas.microsoft.com/office/word/2010/wordml" mc:Ignorable="w14">
   <w:optimizeForBrowser/>
   <w:allowPNG/>
 </w:webSettings>
@@ -6875,7 +6126,7 @@
   <a:extraClrSchemeLst/>
   <a:extLst>
     <a:ext uri="{05A4C25C-085E-4340-85A3-A5531E510DB2}">
-      <thm15:themeFamily xmlns:thm15="http://schemas.microsoft.com/office/thememl/2012/main" name="Office Theme" id="{62F939B6-93AF-4DB8-9C6B-D6C7DFDC589F}" vid="{4A3C46E8-61CC-4603-A589-7422A47A8E4A}"/>
+      <thm15:themeFamily xmlns:thm15="http://schemas.microsoft.com/office/thememl/2012/main" xmlns="" name="Office Theme" id="{62F939B6-93AF-4DB8-9C6B-D6C7DFDC589F}" vid="{4A3C46E8-61CC-4603-A589-7422A47A8E4A}"/>
     </a:ext>
   </a:extLst>
 </a:theme>
@@ -6905,7 +6156,7 @@
 </file>
 
 <file path=customXml/itemProps2.xml><?xml version="1.0" encoding="utf-8"?>
-<ds:datastoreItem xmlns:ds="http://schemas.openxmlformats.org/officeDocument/2006/customXml" ds:itemID="{CC617C12-1049-463F-BC69-8E920EF12164}">
+<ds:datastoreItem xmlns:ds="http://schemas.openxmlformats.org/officeDocument/2006/customXml" ds:itemID="{9E1F2DB3-760E-4324-975D-8C8E9D6F78F8}">
   <ds:schemaRefs>
     <ds:schemaRef ds:uri="http://schemas.openxmlformats.org/officeDocument/2006/bibliography"/>
   </ds:schemaRefs>
